--- a/Proj200 Report.docx
+++ b/Proj200 Report.docx
@@ -181,7 +181,6 @@
         </w:rPr>
         <w:t xml:space="preserve"> </w:t>
       </w:r>
-      <w:proofErr w:type="spellStart"/>
       <w:r>
         <w:rPr>
           <w:rFonts w:ascii="Segoe UI" w:hAnsi="Segoe UI" w:cs="Segoe UI"/>
@@ -190,18 +189,7 @@
           <w:szCs w:val="23"/>
           <w:shd w:val="clear" w:color="auto" w:fill="FFFFFF"/>
         </w:rPr>
-        <w:t>Mobashirul</w:t>
-      </w:r>
-      <w:proofErr w:type="spellEnd"/>
-      <w:r>
-        <w:rPr>
-          <w:rFonts w:ascii="Segoe UI" w:hAnsi="Segoe UI" w:cs="Segoe UI"/>
-          <w:color w:val="1D2125"/>
-          <w:sz w:val="23"/>
-          <w:szCs w:val="23"/>
-          <w:shd w:val="clear" w:color="auto" w:fill="FFFFFF"/>
-        </w:rPr>
-        <w:t xml:space="preserve"> Karim</w:t>
+        <w:t>Mobashirul Karim</w:t>
       </w:r>
     </w:p>
     <w:p>
@@ -2065,7 +2053,6 @@
           <w:color w:val="000000"/>
         </w:rPr>
       </w:pPr>
-      <w:proofErr w:type="gramStart"/>
       <w:r>
         <w:rPr>
           <w:rStyle w:val="normaltextrun"/>
@@ -2088,16 +2075,7 @@
           <w:rFonts w:ascii="Arial" w:eastAsiaTheme="majorEastAsia" w:hAnsi="Arial" w:cs="Arial"/>
           <w:color w:val="000000"/>
         </w:rPr>
-        <w:t xml:space="preserve"> showing</w:t>
-      </w:r>
-      <w:proofErr w:type="gramEnd"/>
-      <w:r>
-        <w:rPr>
-          <w:rStyle w:val="eop"/>
-          <w:rFonts w:ascii="Arial" w:eastAsiaTheme="majorEastAsia" w:hAnsi="Arial" w:cs="Arial"/>
-          <w:color w:val="000000"/>
-        </w:rPr>
-        <w:t xml:space="preserve"> </w:t>
+        <w:t xml:space="preserve"> showing </w:t>
       </w:r>
     </w:p>
     <w:p>
@@ -2294,6 +2272,1002 @@
     </w:p>
     <w:p>
       <w:pPr>
+        <w:pStyle w:val="paragraph"/>
+        <w:spacing w:before="0" w:beforeAutospacing="0" w:after="0" w:afterAutospacing="0"/>
+        <w:textAlignment w:val="baseline"/>
+        <w:rPr>
+          <w:rStyle w:val="eop"/>
+          <w:rFonts w:ascii="Arial" w:eastAsiaTheme="majorEastAsia" w:hAnsi="Arial" w:cs="Arial"/>
+          <w:color w:val="000000"/>
+        </w:rPr>
+      </w:pPr>
+    </w:p>
+    <w:p>
+      <w:pPr>
+        <w:pStyle w:val="paragraph"/>
+        <w:spacing w:before="0" w:beforeAutospacing="0" w:after="0" w:afterAutospacing="0"/>
+        <w:textAlignment w:val="baseline"/>
+        <w:rPr>
+          <w:rStyle w:val="eop"/>
+          <w:rFonts w:ascii="Arial" w:eastAsiaTheme="majorEastAsia" w:hAnsi="Arial" w:cs="Arial"/>
+          <w:color w:val="000000"/>
+        </w:rPr>
+      </w:pPr>
+    </w:p>
+    <w:p>
+      <w:pPr>
+        <w:pStyle w:val="paragraph"/>
+        <w:spacing w:before="0" w:beforeAutospacing="0" w:after="0" w:afterAutospacing="0"/>
+        <w:textAlignment w:val="baseline"/>
+        <w:rPr>
+          <w:rStyle w:val="eop"/>
+          <w:rFonts w:ascii="Arial" w:eastAsiaTheme="majorEastAsia" w:hAnsi="Arial" w:cs="Arial"/>
+          <w:color w:val="000000"/>
+        </w:rPr>
+      </w:pPr>
+    </w:p>
+    <w:p>
+      <w:pPr>
+        <w:pStyle w:val="paragraph"/>
+        <w:spacing w:before="0" w:beforeAutospacing="0" w:after="0" w:afterAutospacing="0"/>
+        <w:textAlignment w:val="baseline"/>
+        <w:rPr>
+          <w:rStyle w:val="eop"/>
+          <w:rFonts w:ascii="Arial" w:eastAsiaTheme="majorEastAsia" w:hAnsi="Arial" w:cs="Arial"/>
+          <w:color w:val="000000"/>
+        </w:rPr>
+      </w:pPr>
+    </w:p>
+    <w:p>
+      <w:pPr>
+        <w:pStyle w:val="paragraph"/>
+        <w:spacing w:before="0" w:beforeAutospacing="0" w:after="0" w:afterAutospacing="0"/>
+        <w:textAlignment w:val="baseline"/>
+        <w:rPr>
+          <w:rStyle w:val="eop"/>
+          <w:rFonts w:ascii="Arial" w:eastAsiaTheme="majorEastAsia" w:hAnsi="Arial" w:cs="Arial"/>
+          <w:color w:val="000000"/>
+        </w:rPr>
+      </w:pPr>
+    </w:p>
+    <w:p>
+      <w:pPr>
+        <w:pStyle w:val="paragraph"/>
+        <w:spacing w:before="0" w:beforeAutospacing="0" w:after="0" w:afterAutospacing="0"/>
+        <w:textAlignment w:val="baseline"/>
+        <w:rPr>
+          <w:rStyle w:val="eop"/>
+          <w:rFonts w:ascii="Arial" w:eastAsiaTheme="majorEastAsia" w:hAnsi="Arial" w:cs="Arial"/>
+          <w:color w:val="000000"/>
+        </w:rPr>
+      </w:pPr>
+    </w:p>
+    <w:p>
+      <w:pPr>
+        <w:pStyle w:val="paragraph"/>
+        <w:spacing w:before="0" w:beforeAutospacing="0" w:after="0" w:afterAutospacing="0"/>
+        <w:textAlignment w:val="baseline"/>
+        <w:rPr>
+          <w:rStyle w:val="eop"/>
+          <w:rFonts w:ascii="Arial" w:eastAsiaTheme="majorEastAsia" w:hAnsi="Arial" w:cs="Arial"/>
+          <w:color w:val="000000"/>
+        </w:rPr>
+      </w:pPr>
+    </w:p>
+    <w:p>
+      <w:pPr>
+        <w:pStyle w:val="paragraph"/>
+        <w:spacing w:before="0" w:beforeAutospacing="0" w:after="0" w:afterAutospacing="0"/>
+        <w:textAlignment w:val="baseline"/>
+        <w:rPr>
+          <w:rStyle w:val="eop"/>
+          <w:rFonts w:ascii="Arial" w:eastAsiaTheme="majorEastAsia" w:hAnsi="Arial" w:cs="Arial"/>
+          <w:color w:val="000000"/>
+        </w:rPr>
+      </w:pPr>
+    </w:p>
+    <w:p>
+      <w:pPr>
+        <w:pStyle w:val="paragraph"/>
+        <w:spacing w:before="0" w:beforeAutospacing="0" w:after="0" w:afterAutospacing="0"/>
+        <w:textAlignment w:val="baseline"/>
+        <w:rPr>
+          <w:rStyle w:val="eop"/>
+          <w:rFonts w:ascii="Arial" w:eastAsiaTheme="majorEastAsia" w:hAnsi="Arial" w:cs="Arial"/>
+          <w:color w:val="000000"/>
+        </w:rPr>
+      </w:pPr>
+    </w:p>
+    <w:p>
+      <w:pPr>
+        <w:pStyle w:val="paragraph"/>
+        <w:spacing w:before="0" w:beforeAutospacing="0" w:after="0" w:afterAutospacing="0"/>
+        <w:textAlignment w:val="baseline"/>
+        <w:rPr>
+          <w:rStyle w:val="eop"/>
+          <w:rFonts w:ascii="Arial" w:eastAsiaTheme="majorEastAsia" w:hAnsi="Arial" w:cs="Arial"/>
+          <w:color w:val="000000"/>
+        </w:rPr>
+      </w:pPr>
+    </w:p>
+    <w:p>
+      <w:pPr>
+        <w:pStyle w:val="paragraph"/>
+        <w:spacing w:before="0" w:beforeAutospacing="0" w:after="0" w:afterAutospacing="0"/>
+        <w:textAlignment w:val="baseline"/>
+        <w:rPr>
+          <w:rStyle w:val="eop"/>
+          <w:rFonts w:ascii="Arial" w:eastAsiaTheme="majorEastAsia" w:hAnsi="Arial" w:cs="Arial"/>
+          <w:color w:val="000000"/>
+        </w:rPr>
+      </w:pPr>
+    </w:p>
+    <w:p>
+      <w:pPr>
+        <w:pStyle w:val="paragraph"/>
+        <w:spacing w:before="0" w:beforeAutospacing="0" w:after="0" w:afterAutospacing="0"/>
+        <w:textAlignment w:val="baseline"/>
+        <w:rPr>
+          <w:rStyle w:val="eop"/>
+          <w:rFonts w:ascii="Arial" w:eastAsiaTheme="majorEastAsia" w:hAnsi="Arial" w:cs="Arial"/>
+          <w:color w:val="000000"/>
+        </w:rPr>
+      </w:pPr>
+    </w:p>
+    <w:p>
+      <w:pPr>
+        <w:pStyle w:val="paragraph"/>
+        <w:spacing w:before="0" w:beforeAutospacing="0" w:after="0" w:afterAutospacing="0"/>
+        <w:textAlignment w:val="baseline"/>
+        <w:rPr>
+          <w:rStyle w:val="eop"/>
+          <w:rFonts w:ascii="Arial" w:eastAsiaTheme="majorEastAsia" w:hAnsi="Arial" w:cs="Arial"/>
+          <w:color w:val="000000"/>
+        </w:rPr>
+      </w:pPr>
+    </w:p>
+    <w:p>
+      <w:pPr>
+        <w:pStyle w:val="paragraph"/>
+        <w:spacing w:before="0" w:beforeAutospacing="0" w:after="0" w:afterAutospacing="0"/>
+        <w:textAlignment w:val="baseline"/>
+        <w:rPr>
+          <w:rStyle w:val="eop"/>
+          <w:rFonts w:ascii="Arial" w:eastAsiaTheme="majorEastAsia" w:hAnsi="Arial" w:cs="Arial"/>
+          <w:color w:val="000000"/>
+        </w:rPr>
+      </w:pPr>
+    </w:p>
+    <w:p>
+      <w:pPr>
+        <w:pStyle w:val="paragraph"/>
+        <w:spacing w:before="0" w:beforeAutospacing="0" w:after="0" w:afterAutospacing="0"/>
+        <w:textAlignment w:val="baseline"/>
+        <w:rPr>
+          <w:rStyle w:val="eop"/>
+          <w:rFonts w:ascii="Arial" w:eastAsiaTheme="majorEastAsia" w:hAnsi="Arial" w:cs="Arial"/>
+          <w:color w:val="000000"/>
+        </w:rPr>
+      </w:pPr>
+    </w:p>
+    <w:p>
+      <w:pPr>
+        <w:pStyle w:val="paragraph"/>
+        <w:spacing w:before="0" w:beforeAutospacing="0" w:after="0" w:afterAutospacing="0"/>
+        <w:textAlignment w:val="baseline"/>
+        <w:rPr>
+          <w:rStyle w:val="eop"/>
+          <w:rFonts w:ascii="Arial" w:eastAsiaTheme="majorEastAsia" w:hAnsi="Arial" w:cs="Arial"/>
+          <w:color w:val="000000"/>
+        </w:rPr>
+      </w:pPr>
+    </w:p>
+    <w:p>
+      <w:pPr>
+        <w:pStyle w:val="paragraph"/>
+        <w:spacing w:before="0" w:beforeAutospacing="0" w:after="0" w:afterAutospacing="0"/>
+        <w:textAlignment w:val="baseline"/>
+        <w:rPr>
+          <w:rStyle w:val="eop"/>
+          <w:rFonts w:ascii="Arial" w:eastAsiaTheme="majorEastAsia" w:hAnsi="Arial" w:cs="Arial"/>
+          <w:color w:val="000000"/>
+        </w:rPr>
+      </w:pPr>
+    </w:p>
+    <w:p>
+      <w:pPr>
+        <w:pStyle w:val="paragraph"/>
+        <w:spacing w:before="0" w:beforeAutospacing="0" w:after="0" w:afterAutospacing="0"/>
+        <w:textAlignment w:val="baseline"/>
+        <w:rPr>
+          <w:rStyle w:val="eop"/>
+          <w:rFonts w:ascii="Arial" w:eastAsiaTheme="majorEastAsia" w:hAnsi="Arial" w:cs="Arial"/>
+          <w:color w:val="000000"/>
+        </w:rPr>
+      </w:pPr>
+    </w:p>
+    <w:p>
+      <w:pPr>
+        <w:pStyle w:val="paragraph"/>
+        <w:spacing w:before="0" w:beforeAutospacing="0" w:after="0" w:afterAutospacing="0"/>
+        <w:textAlignment w:val="baseline"/>
+        <w:rPr>
+          <w:rStyle w:val="eop"/>
+          <w:rFonts w:ascii="Arial" w:eastAsiaTheme="majorEastAsia" w:hAnsi="Arial" w:cs="Arial"/>
+          <w:color w:val="000000"/>
+        </w:rPr>
+      </w:pPr>
+    </w:p>
+    <w:p>
+      <w:pPr>
+        <w:pStyle w:val="paragraph"/>
+        <w:spacing w:before="0" w:beforeAutospacing="0" w:after="0" w:afterAutospacing="0"/>
+        <w:textAlignment w:val="baseline"/>
+        <w:rPr>
+          <w:rStyle w:val="eop"/>
+          <w:rFonts w:ascii="Arial" w:eastAsiaTheme="majorEastAsia" w:hAnsi="Arial" w:cs="Arial"/>
+          <w:color w:val="000000"/>
+        </w:rPr>
+      </w:pPr>
+    </w:p>
+    <w:p>
+      <w:pPr>
+        <w:pStyle w:val="paragraph"/>
+        <w:spacing w:before="0" w:beforeAutospacing="0" w:after="0" w:afterAutospacing="0"/>
+        <w:textAlignment w:val="baseline"/>
+        <w:rPr>
+          <w:rStyle w:val="eop"/>
+          <w:rFonts w:ascii="Arial" w:eastAsiaTheme="majorEastAsia" w:hAnsi="Arial" w:cs="Arial"/>
+          <w:color w:val="000000"/>
+        </w:rPr>
+      </w:pPr>
+    </w:p>
+    <w:p>
+      <w:pPr>
+        <w:pStyle w:val="paragraph"/>
+        <w:spacing w:before="0" w:beforeAutospacing="0" w:after="0" w:afterAutospacing="0"/>
+        <w:textAlignment w:val="baseline"/>
+        <w:rPr>
+          <w:rStyle w:val="eop"/>
+          <w:rFonts w:ascii="Arial" w:eastAsiaTheme="majorEastAsia" w:hAnsi="Arial" w:cs="Arial"/>
+          <w:color w:val="000000"/>
+        </w:rPr>
+      </w:pPr>
+    </w:p>
+    <w:p>
+      <w:pPr>
+        <w:pStyle w:val="paragraph"/>
+        <w:spacing w:before="0" w:beforeAutospacing="0" w:after="0" w:afterAutospacing="0"/>
+        <w:textAlignment w:val="baseline"/>
+        <w:rPr>
+          <w:rStyle w:val="eop"/>
+          <w:rFonts w:ascii="Arial" w:eastAsiaTheme="majorEastAsia" w:hAnsi="Arial" w:cs="Arial"/>
+          <w:color w:val="000000"/>
+        </w:rPr>
+      </w:pPr>
+    </w:p>
+    <w:p>
+      <w:pPr>
+        <w:pStyle w:val="paragraph"/>
+        <w:spacing w:before="0" w:beforeAutospacing="0" w:after="0" w:afterAutospacing="0"/>
+        <w:textAlignment w:val="baseline"/>
+        <w:rPr>
+          <w:rStyle w:val="eop"/>
+          <w:rFonts w:ascii="Arial" w:eastAsiaTheme="majorEastAsia" w:hAnsi="Arial" w:cs="Arial"/>
+          <w:color w:val="000000"/>
+        </w:rPr>
+      </w:pPr>
+    </w:p>
+    <w:p>
+      <w:pPr>
+        <w:pStyle w:val="paragraph"/>
+        <w:spacing w:before="0" w:beforeAutospacing="0" w:after="0" w:afterAutospacing="0"/>
+        <w:textAlignment w:val="baseline"/>
+        <w:rPr>
+          <w:rStyle w:val="eop"/>
+          <w:rFonts w:ascii="Arial" w:eastAsiaTheme="majorEastAsia" w:hAnsi="Arial" w:cs="Arial"/>
+          <w:color w:val="000000"/>
+        </w:rPr>
+      </w:pPr>
+    </w:p>
+    <w:p>
+      <w:pPr>
+        <w:pStyle w:val="paragraph"/>
+        <w:spacing w:before="0" w:beforeAutospacing="0" w:after="0" w:afterAutospacing="0"/>
+        <w:textAlignment w:val="baseline"/>
+        <w:rPr>
+          <w:rStyle w:val="eop"/>
+          <w:rFonts w:ascii="Arial" w:eastAsiaTheme="majorEastAsia" w:hAnsi="Arial" w:cs="Arial"/>
+          <w:color w:val="000000"/>
+        </w:rPr>
+      </w:pPr>
+    </w:p>
+    <w:p>
+      <w:pPr>
+        <w:pStyle w:val="paragraph"/>
+        <w:spacing w:before="0" w:beforeAutospacing="0" w:after="0" w:afterAutospacing="0"/>
+        <w:textAlignment w:val="baseline"/>
+        <w:rPr>
+          <w:rStyle w:val="eop"/>
+          <w:rFonts w:ascii="Arial" w:eastAsiaTheme="majorEastAsia" w:hAnsi="Arial" w:cs="Arial"/>
+          <w:color w:val="000000"/>
+        </w:rPr>
+      </w:pPr>
+    </w:p>
+    <w:p>
+      <w:pPr>
+        <w:pStyle w:val="paragraph"/>
+        <w:spacing w:before="0" w:beforeAutospacing="0" w:after="0" w:afterAutospacing="0"/>
+        <w:textAlignment w:val="baseline"/>
+        <w:rPr>
+          <w:rStyle w:val="eop"/>
+          <w:rFonts w:ascii="Arial" w:eastAsiaTheme="majorEastAsia" w:hAnsi="Arial" w:cs="Arial"/>
+          <w:color w:val="000000"/>
+        </w:rPr>
+      </w:pPr>
+    </w:p>
+    <w:p>
+      <w:pPr>
+        <w:pStyle w:val="paragraph"/>
+        <w:spacing w:before="0" w:beforeAutospacing="0" w:after="0" w:afterAutospacing="0"/>
+        <w:textAlignment w:val="baseline"/>
+        <w:rPr>
+          <w:rStyle w:val="eop"/>
+          <w:rFonts w:ascii="Arial" w:eastAsiaTheme="majorEastAsia" w:hAnsi="Arial" w:cs="Arial"/>
+          <w:color w:val="000000"/>
+        </w:rPr>
+      </w:pPr>
+    </w:p>
+    <w:p>
+      <w:pPr>
+        <w:pStyle w:val="paragraph"/>
+        <w:spacing w:before="0" w:beforeAutospacing="0" w:after="0" w:afterAutospacing="0"/>
+        <w:textAlignment w:val="baseline"/>
+        <w:rPr>
+          <w:rStyle w:val="eop"/>
+          <w:rFonts w:ascii="Arial" w:eastAsiaTheme="majorEastAsia" w:hAnsi="Arial" w:cs="Arial"/>
+          <w:color w:val="000000"/>
+        </w:rPr>
+      </w:pPr>
+    </w:p>
+    <w:p>
+      <w:pPr>
+        <w:pStyle w:val="paragraph"/>
+        <w:spacing w:before="0" w:beforeAutospacing="0" w:after="0" w:afterAutospacing="0"/>
+        <w:textAlignment w:val="baseline"/>
+        <w:rPr>
+          <w:rStyle w:val="eop"/>
+          <w:rFonts w:ascii="Arial" w:eastAsiaTheme="majorEastAsia" w:hAnsi="Arial" w:cs="Arial"/>
+          <w:color w:val="000000"/>
+        </w:rPr>
+      </w:pPr>
+    </w:p>
+    <w:p>
+      <w:pPr>
+        <w:pStyle w:val="paragraph"/>
+        <w:spacing w:before="0" w:beforeAutospacing="0" w:after="0" w:afterAutospacing="0"/>
+        <w:textAlignment w:val="baseline"/>
+        <w:rPr>
+          <w:rStyle w:val="eop"/>
+          <w:rFonts w:ascii="Arial" w:eastAsiaTheme="majorEastAsia" w:hAnsi="Arial" w:cs="Arial"/>
+          <w:color w:val="000000"/>
+        </w:rPr>
+      </w:pPr>
+    </w:p>
+    <w:p>
+      <w:pPr>
+        <w:pStyle w:val="paragraph"/>
+        <w:spacing w:before="0" w:beforeAutospacing="0" w:after="0" w:afterAutospacing="0"/>
+        <w:textAlignment w:val="baseline"/>
+        <w:rPr>
+          <w:rStyle w:val="eop"/>
+          <w:rFonts w:ascii="Arial" w:eastAsiaTheme="majorEastAsia" w:hAnsi="Arial" w:cs="Arial"/>
+          <w:color w:val="000000"/>
+        </w:rPr>
+      </w:pPr>
+    </w:p>
+    <w:p>
+      <w:pPr>
+        <w:pStyle w:val="paragraph"/>
+        <w:spacing w:before="0" w:beforeAutospacing="0" w:after="0" w:afterAutospacing="0"/>
+        <w:textAlignment w:val="baseline"/>
+        <w:rPr>
+          <w:rStyle w:val="eop"/>
+          <w:rFonts w:ascii="Arial" w:eastAsiaTheme="majorEastAsia" w:hAnsi="Arial" w:cs="Arial"/>
+          <w:color w:val="000000"/>
+        </w:rPr>
+      </w:pPr>
+    </w:p>
+    <w:p>
+      <w:pPr>
+        <w:pStyle w:val="paragraph"/>
+        <w:spacing w:before="0" w:beforeAutospacing="0" w:after="0" w:afterAutospacing="0"/>
+        <w:textAlignment w:val="baseline"/>
+        <w:rPr>
+          <w:rStyle w:val="eop"/>
+          <w:rFonts w:ascii="Arial" w:eastAsiaTheme="majorEastAsia" w:hAnsi="Arial" w:cs="Arial"/>
+          <w:color w:val="000000"/>
+        </w:rPr>
+      </w:pPr>
+    </w:p>
+    <w:p>
+      <w:pPr>
+        <w:pStyle w:val="paragraph"/>
+        <w:spacing w:before="0" w:beforeAutospacing="0" w:after="0" w:afterAutospacing="0"/>
+        <w:textAlignment w:val="baseline"/>
+        <w:rPr>
+          <w:rStyle w:val="eop"/>
+          <w:rFonts w:ascii="Arial" w:eastAsiaTheme="majorEastAsia" w:hAnsi="Arial" w:cs="Arial"/>
+          <w:color w:val="000000"/>
+        </w:rPr>
+      </w:pPr>
+    </w:p>
+    <w:p>
+      <w:pPr>
+        <w:pStyle w:val="paragraph"/>
+        <w:spacing w:before="0" w:beforeAutospacing="0" w:after="0" w:afterAutospacing="0"/>
+        <w:textAlignment w:val="baseline"/>
+        <w:rPr>
+          <w:rStyle w:val="eop"/>
+          <w:rFonts w:ascii="Arial" w:eastAsiaTheme="majorEastAsia" w:hAnsi="Arial" w:cs="Arial"/>
+          <w:color w:val="000000"/>
+        </w:rPr>
+      </w:pPr>
+    </w:p>
+    <w:p>
+      <w:pPr>
+        <w:pStyle w:val="paragraph"/>
+        <w:spacing w:before="0" w:beforeAutospacing="0" w:after="0" w:afterAutospacing="0"/>
+        <w:textAlignment w:val="baseline"/>
+        <w:rPr>
+          <w:rStyle w:val="eop"/>
+          <w:rFonts w:ascii="Arial" w:eastAsiaTheme="majorEastAsia" w:hAnsi="Arial" w:cs="Arial"/>
+          <w:color w:val="000000"/>
+        </w:rPr>
+      </w:pPr>
+    </w:p>
+    <w:p>
+      <w:pPr>
+        <w:pStyle w:val="paragraph"/>
+        <w:spacing w:before="0" w:beforeAutospacing="0" w:after="0" w:afterAutospacing="0"/>
+        <w:textAlignment w:val="baseline"/>
+        <w:rPr>
+          <w:rStyle w:val="eop"/>
+          <w:rFonts w:ascii="Arial" w:eastAsiaTheme="majorEastAsia" w:hAnsi="Arial" w:cs="Arial"/>
+          <w:color w:val="000000"/>
+        </w:rPr>
+      </w:pPr>
+    </w:p>
+    <w:p>
+      <w:pPr>
+        <w:pStyle w:val="paragraph"/>
+        <w:spacing w:before="0" w:beforeAutospacing="0" w:after="0" w:afterAutospacing="0"/>
+        <w:textAlignment w:val="baseline"/>
+        <w:rPr>
+          <w:rStyle w:val="eop"/>
+          <w:rFonts w:ascii="Arial" w:eastAsiaTheme="majorEastAsia" w:hAnsi="Arial" w:cs="Arial"/>
+          <w:color w:val="000000"/>
+        </w:rPr>
+      </w:pPr>
+    </w:p>
+    <w:p>
+      <w:pPr>
+        <w:pStyle w:val="paragraph"/>
+        <w:spacing w:before="0" w:beforeAutospacing="0" w:after="0" w:afterAutospacing="0"/>
+        <w:textAlignment w:val="baseline"/>
+        <w:rPr>
+          <w:rStyle w:val="eop"/>
+          <w:rFonts w:ascii="Arial" w:eastAsiaTheme="majorEastAsia" w:hAnsi="Arial" w:cs="Arial"/>
+          <w:color w:val="000000"/>
+        </w:rPr>
+      </w:pPr>
+    </w:p>
+    <w:p>
+      <w:pPr>
+        <w:pStyle w:val="paragraph"/>
+        <w:spacing w:before="0" w:beforeAutospacing="0" w:after="0" w:afterAutospacing="0"/>
+        <w:textAlignment w:val="baseline"/>
+        <w:rPr>
+          <w:rStyle w:val="eop"/>
+          <w:rFonts w:ascii="Arial" w:eastAsiaTheme="majorEastAsia" w:hAnsi="Arial" w:cs="Arial"/>
+          <w:color w:val="000000"/>
+        </w:rPr>
+      </w:pPr>
+    </w:p>
+    <w:p>
+      <w:pPr>
+        <w:pStyle w:val="paragraph"/>
+        <w:spacing w:before="0" w:beforeAutospacing="0" w:after="0" w:afterAutospacing="0"/>
+        <w:textAlignment w:val="baseline"/>
+        <w:rPr>
+          <w:rStyle w:val="eop"/>
+          <w:rFonts w:ascii="Arial" w:eastAsiaTheme="majorEastAsia" w:hAnsi="Arial" w:cs="Arial"/>
+          <w:color w:val="000000"/>
+        </w:rPr>
+      </w:pPr>
+    </w:p>
+    <w:p>
+      <w:pPr>
+        <w:pStyle w:val="paragraph"/>
+        <w:spacing w:before="0" w:beforeAutospacing="0" w:after="0" w:afterAutospacing="0"/>
+        <w:textAlignment w:val="baseline"/>
+        <w:rPr>
+          <w:rStyle w:val="eop"/>
+          <w:rFonts w:ascii="Arial" w:eastAsiaTheme="majorEastAsia" w:hAnsi="Arial" w:cs="Arial"/>
+          <w:color w:val="000000"/>
+        </w:rPr>
+      </w:pPr>
+    </w:p>
+    <w:p>
+      <w:pPr>
+        <w:pStyle w:val="paragraph"/>
+        <w:spacing w:before="0" w:beforeAutospacing="0" w:after="0" w:afterAutospacing="0"/>
+        <w:textAlignment w:val="baseline"/>
+        <w:rPr>
+          <w:rStyle w:val="eop"/>
+          <w:rFonts w:ascii="Arial" w:eastAsiaTheme="majorEastAsia" w:hAnsi="Arial" w:cs="Arial"/>
+          <w:color w:val="000000"/>
+        </w:rPr>
+      </w:pPr>
+    </w:p>
+    <w:p>
+      <w:pPr>
+        <w:pStyle w:val="paragraph"/>
+        <w:spacing w:before="0" w:beforeAutospacing="0" w:after="0" w:afterAutospacing="0"/>
+        <w:textAlignment w:val="baseline"/>
+        <w:rPr>
+          <w:rStyle w:val="eop"/>
+          <w:rFonts w:ascii="Arial" w:eastAsiaTheme="majorEastAsia" w:hAnsi="Arial" w:cs="Arial"/>
+          <w:color w:val="000000"/>
+        </w:rPr>
+      </w:pPr>
+    </w:p>
+    <w:p>
+      <w:pPr>
+        <w:pStyle w:val="paragraph"/>
+        <w:spacing w:before="0" w:beforeAutospacing="0" w:after="0" w:afterAutospacing="0"/>
+        <w:textAlignment w:val="baseline"/>
+        <w:rPr>
+          <w:rStyle w:val="eop"/>
+          <w:rFonts w:ascii="Arial" w:eastAsiaTheme="majorEastAsia" w:hAnsi="Arial" w:cs="Arial"/>
+          <w:color w:val="000000"/>
+        </w:rPr>
+      </w:pPr>
+    </w:p>
+    <w:p>
+      <w:pPr>
+        <w:pStyle w:val="paragraph"/>
+        <w:spacing w:before="0" w:beforeAutospacing="0" w:after="0" w:afterAutospacing="0"/>
+        <w:textAlignment w:val="baseline"/>
+        <w:rPr>
+          <w:rStyle w:val="eop"/>
+          <w:rFonts w:ascii="Arial" w:eastAsiaTheme="majorEastAsia" w:hAnsi="Arial" w:cs="Arial"/>
+          <w:color w:val="000000"/>
+        </w:rPr>
+      </w:pPr>
+    </w:p>
+    <w:p>
+      <w:pPr>
+        <w:pStyle w:val="paragraph"/>
+        <w:spacing w:before="0" w:beforeAutospacing="0" w:after="0" w:afterAutospacing="0"/>
+        <w:textAlignment w:val="baseline"/>
+        <w:rPr>
+          <w:rStyle w:val="eop"/>
+          <w:rFonts w:ascii="Arial" w:eastAsiaTheme="majorEastAsia" w:hAnsi="Arial" w:cs="Arial"/>
+          <w:color w:val="000000"/>
+        </w:rPr>
+      </w:pPr>
+    </w:p>
+    <w:p>
+      <w:pPr>
+        <w:pStyle w:val="paragraph"/>
+        <w:spacing w:before="0" w:beforeAutospacing="0" w:after="0" w:afterAutospacing="0"/>
+        <w:textAlignment w:val="baseline"/>
+        <w:rPr>
+          <w:rStyle w:val="eop"/>
+          <w:rFonts w:ascii="Arial" w:eastAsiaTheme="majorEastAsia" w:hAnsi="Arial" w:cs="Arial"/>
+          <w:color w:val="000000"/>
+        </w:rPr>
+      </w:pPr>
+    </w:p>
+    <w:p>
+      <w:pPr>
+        <w:pStyle w:val="paragraph"/>
+        <w:spacing w:before="0" w:beforeAutospacing="0" w:after="0" w:afterAutospacing="0"/>
+        <w:textAlignment w:val="baseline"/>
+        <w:rPr>
+          <w:rStyle w:val="eop"/>
+          <w:rFonts w:ascii="Arial" w:eastAsiaTheme="majorEastAsia" w:hAnsi="Arial" w:cs="Arial"/>
+          <w:color w:val="000000"/>
+        </w:rPr>
+      </w:pPr>
+    </w:p>
+    <w:p>
+      <w:pPr>
+        <w:pStyle w:val="paragraph"/>
+        <w:spacing w:before="0" w:beforeAutospacing="0" w:after="0" w:afterAutospacing="0"/>
+        <w:textAlignment w:val="baseline"/>
+        <w:rPr>
+          <w:rStyle w:val="eop"/>
+          <w:rFonts w:ascii="Arial" w:eastAsiaTheme="majorEastAsia" w:hAnsi="Arial" w:cs="Arial"/>
+          <w:color w:val="000000"/>
+        </w:rPr>
+      </w:pPr>
+    </w:p>
+    <w:p>
+      <w:pPr>
+        <w:pStyle w:val="paragraph"/>
+        <w:spacing w:before="0" w:beforeAutospacing="0" w:after="0" w:afterAutospacing="0"/>
+        <w:textAlignment w:val="baseline"/>
+        <w:rPr>
+          <w:rStyle w:val="eop"/>
+          <w:rFonts w:ascii="Arial" w:eastAsiaTheme="majorEastAsia" w:hAnsi="Arial" w:cs="Arial"/>
+          <w:color w:val="000000"/>
+        </w:rPr>
+      </w:pPr>
+    </w:p>
+    <w:p>
+      <w:pPr>
+        <w:pStyle w:val="paragraph"/>
+        <w:spacing w:before="0" w:beforeAutospacing="0" w:after="0" w:afterAutospacing="0"/>
+        <w:textAlignment w:val="baseline"/>
+        <w:rPr>
+          <w:rStyle w:val="eop"/>
+          <w:rFonts w:ascii="Arial" w:eastAsiaTheme="majorEastAsia" w:hAnsi="Arial" w:cs="Arial"/>
+          <w:color w:val="000000"/>
+        </w:rPr>
+      </w:pPr>
+    </w:p>
+    <w:p>
+      <w:pPr>
+        <w:pStyle w:val="paragraph"/>
+        <w:spacing w:before="0" w:beforeAutospacing="0" w:after="0" w:afterAutospacing="0"/>
+        <w:textAlignment w:val="baseline"/>
+        <w:rPr>
+          <w:rStyle w:val="eop"/>
+          <w:rFonts w:ascii="Arial" w:eastAsiaTheme="majorEastAsia" w:hAnsi="Arial" w:cs="Arial"/>
+          <w:color w:val="000000"/>
+        </w:rPr>
+      </w:pPr>
+    </w:p>
+    <w:p>
+      <w:pPr>
+        <w:pStyle w:val="paragraph"/>
+        <w:spacing w:before="0" w:beforeAutospacing="0" w:after="0" w:afterAutospacing="0"/>
+        <w:textAlignment w:val="baseline"/>
+        <w:rPr>
+          <w:rStyle w:val="eop"/>
+          <w:rFonts w:ascii="Arial" w:eastAsiaTheme="majorEastAsia" w:hAnsi="Arial" w:cs="Arial"/>
+          <w:color w:val="000000"/>
+        </w:rPr>
+      </w:pPr>
+    </w:p>
+    <w:p>
+      <w:pPr>
+        <w:pStyle w:val="paragraph"/>
+        <w:spacing w:before="0" w:beforeAutospacing="0" w:after="0" w:afterAutospacing="0"/>
+        <w:textAlignment w:val="baseline"/>
+        <w:rPr>
+          <w:rStyle w:val="eop"/>
+          <w:rFonts w:ascii="Arial" w:eastAsiaTheme="majorEastAsia" w:hAnsi="Arial" w:cs="Arial"/>
+          <w:color w:val="000000"/>
+        </w:rPr>
+      </w:pPr>
+    </w:p>
+    <w:p>
+      <w:pPr>
+        <w:pStyle w:val="paragraph"/>
+        <w:spacing w:before="0" w:beforeAutospacing="0" w:after="0" w:afterAutospacing="0"/>
+        <w:textAlignment w:val="baseline"/>
+        <w:rPr>
+          <w:rStyle w:val="eop"/>
+          <w:rFonts w:ascii="Arial" w:eastAsiaTheme="majorEastAsia" w:hAnsi="Arial" w:cs="Arial"/>
+          <w:color w:val="000000"/>
+        </w:rPr>
+      </w:pPr>
+    </w:p>
+    <w:p>
+      <w:pPr>
+        <w:pStyle w:val="paragraph"/>
+        <w:spacing w:before="0" w:beforeAutospacing="0" w:after="0" w:afterAutospacing="0"/>
+        <w:textAlignment w:val="baseline"/>
+        <w:rPr>
+          <w:rStyle w:val="eop"/>
+          <w:rFonts w:ascii="Arial" w:eastAsiaTheme="majorEastAsia" w:hAnsi="Arial" w:cs="Arial"/>
+          <w:color w:val="000000"/>
+        </w:rPr>
+      </w:pPr>
+    </w:p>
+    <w:p>
+      <w:pPr>
+        <w:pStyle w:val="paragraph"/>
+        <w:spacing w:before="0" w:beforeAutospacing="0" w:after="0" w:afterAutospacing="0"/>
+        <w:textAlignment w:val="baseline"/>
+        <w:rPr>
+          <w:rStyle w:val="eop"/>
+          <w:rFonts w:ascii="Arial" w:eastAsiaTheme="majorEastAsia" w:hAnsi="Arial" w:cs="Arial"/>
+          <w:color w:val="000000"/>
+        </w:rPr>
+      </w:pPr>
+    </w:p>
+    <w:p>
+      <w:pPr>
+        <w:pStyle w:val="paragraph"/>
+        <w:spacing w:before="0" w:beforeAutospacing="0" w:after="0" w:afterAutospacing="0"/>
+        <w:textAlignment w:val="baseline"/>
+        <w:rPr>
+          <w:rStyle w:val="eop"/>
+          <w:rFonts w:ascii="Arial" w:eastAsiaTheme="majorEastAsia" w:hAnsi="Arial" w:cs="Arial"/>
+          <w:color w:val="000000"/>
+        </w:rPr>
+      </w:pPr>
+    </w:p>
+    <w:p>
+      <w:pPr>
+        <w:pStyle w:val="paragraph"/>
+        <w:spacing w:before="0" w:beforeAutospacing="0" w:after="0" w:afterAutospacing="0"/>
+        <w:textAlignment w:val="baseline"/>
+        <w:rPr>
+          <w:rStyle w:val="eop"/>
+          <w:rFonts w:ascii="Arial" w:eastAsiaTheme="majorEastAsia" w:hAnsi="Arial" w:cs="Arial"/>
+          <w:color w:val="000000"/>
+        </w:rPr>
+      </w:pPr>
+    </w:p>
+    <w:p>
+      <w:pPr>
+        <w:pStyle w:val="paragraph"/>
+        <w:spacing w:before="0" w:beforeAutospacing="0" w:after="0" w:afterAutospacing="0"/>
+        <w:textAlignment w:val="baseline"/>
+        <w:rPr>
+          <w:rStyle w:val="eop"/>
+          <w:rFonts w:ascii="Arial" w:eastAsiaTheme="majorEastAsia" w:hAnsi="Arial" w:cs="Arial"/>
+          <w:color w:val="000000"/>
+        </w:rPr>
+      </w:pPr>
+    </w:p>
+    <w:p>
+      <w:pPr>
+        <w:pStyle w:val="paragraph"/>
+        <w:spacing w:before="0" w:beforeAutospacing="0" w:after="0" w:afterAutospacing="0"/>
+        <w:textAlignment w:val="baseline"/>
+        <w:rPr>
+          <w:rStyle w:val="eop"/>
+          <w:rFonts w:ascii="Arial" w:eastAsiaTheme="majorEastAsia" w:hAnsi="Arial" w:cs="Arial"/>
+          <w:color w:val="000000"/>
+        </w:rPr>
+      </w:pPr>
+    </w:p>
+    <w:p>
+      <w:pPr>
+        <w:pStyle w:val="paragraph"/>
+        <w:spacing w:before="0" w:beforeAutospacing="0" w:after="0" w:afterAutospacing="0"/>
+        <w:textAlignment w:val="baseline"/>
+        <w:rPr>
+          <w:rStyle w:val="eop"/>
+          <w:rFonts w:ascii="Arial" w:eastAsiaTheme="majorEastAsia" w:hAnsi="Arial" w:cs="Arial"/>
+          <w:color w:val="000000"/>
+        </w:rPr>
+      </w:pPr>
+    </w:p>
+    <w:p>
+      <w:pPr>
+        <w:pStyle w:val="paragraph"/>
+        <w:spacing w:before="0" w:beforeAutospacing="0" w:after="0" w:afterAutospacing="0"/>
+        <w:textAlignment w:val="baseline"/>
+        <w:rPr>
+          <w:rStyle w:val="eop"/>
+          <w:rFonts w:ascii="Arial" w:eastAsiaTheme="majorEastAsia" w:hAnsi="Arial" w:cs="Arial"/>
+          <w:color w:val="000000"/>
+        </w:rPr>
+      </w:pPr>
+    </w:p>
+    <w:p>
+      <w:pPr>
+        <w:pStyle w:val="paragraph"/>
+        <w:spacing w:before="0" w:beforeAutospacing="0" w:after="0" w:afterAutospacing="0"/>
+        <w:textAlignment w:val="baseline"/>
+        <w:rPr>
+          <w:rStyle w:val="eop"/>
+          <w:rFonts w:ascii="Arial" w:eastAsiaTheme="majorEastAsia" w:hAnsi="Arial" w:cs="Arial"/>
+          <w:color w:val="000000"/>
+        </w:rPr>
+      </w:pPr>
+    </w:p>
+    <w:p>
+      <w:pPr>
+        <w:pStyle w:val="paragraph"/>
+        <w:spacing w:before="0" w:beforeAutospacing="0" w:after="0" w:afterAutospacing="0"/>
+        <w:textAlignment w:val="baseline"/>
+        <w:rPr>
+          <w:rStyle w:val="eop"/>
+          <w:rFonts w:ascii="Arial" w:eastAsiaTheme="majorEastAsia" w:hAnsi="Arial" w:cs="Arial"/>
+          <w:color w:val="000000"/>
+        </w:rPr>
+      </w:pPr>
+    </w:p>
+    <w:p>
+      <w:pPr>
+        <w:pStyle w:val="paragraph"/>
+        <w:spacing w:before="0" w:beforeAutospacing="0" w:after="0" w:afterAutospacing="0"/>
+        <w:textAlignment w:val="baseline"/>
+        <w:rPr>
+          <w:rStyle w:val="eop"/>
+          <w:rFonts w:ascii="Arial" w:eastAsiaTheme="majorEastAsia" w:hAnsi="Arial" w:cs="Arial"/>
+          <w:color w:val="000000"/>
+        </w:rPr>
+      </w:pPr>
+    </w:p>
+    <w:p>
+      <w:pPr>
+        <w:pStyle w:val="paragraph"/>
+        <w:spacing w:before="0" w:beforeAutospacing="0" w:after="0" w:afterAutospacing="0"/>
+        <w:textAlignment w:val="baseline"/>
+        <w:rPr>
+          <w:rStyle w:val="eop"/>
+          <w:rFonts w:ascii="Arial" w:eastAsiaTheme="majorEastAsia" w:hAnsi="Arial" w:cs="Arial"/>
+          <w:color w:val="000000"/>
+        </w:rPr>
+      </w:pPr>
+    </w:p>
+    <w:p>
+      <w:pPr>
+        <w:pStyle w:val="paragraph"/>
+        <w:spacing w:before="0" w:beforeAutospacing="0" w:after="0" w:afterAutospacing="0"/>
+        <w:textAlignment w:val="baseline"/>
+        <w:rPr>
+          <w:rStyle w:val="eop"/>
+          <w:rFonts w:ascii="Arial" w:eastAsiaTheme="majorEastAsia" w:hAnsi="Arial" w:cs="Arial"/>
+          <w:color w:val="000000"/>
+        </w:rPr>
+      </w:pPr>
+    </w:p>
+    <w:p>
+      <w:pPr>
+        <w:pStyle w:val="paragraph"/>
+        <w:spacing w:before="0" w:beforeAutospacing="0" w:after="0" w:afterAutospacing="0"/>
+        <w:textAlignment w:val="baseline"/>
+        <w:rPr>
+          <w:rStyle w:val="eop"/>
+          <w:rFonts w:ascii="Arial" w:eastAsiaTheme="majorEastAsia" w:hAnsi="Arial" w:cs="Arial"/>
+          <w:color w:val="000000"/>
+        </w:rPr>
+      </w:pPr>
+    </w:p>
+    <w:p>
+      <w:pPr>
+        <w:pStyle w:val="paragraph"/>
+        <w:spacing w:before="0" w:beforeAutospacing="0" w:after="0" w:afterAutospacing="0"/>
+        <w:textAlignment w:val="baseline"/>
+        <w:rPr>
+          <w:rStyle w:val="eop"/>
+          <w:rFonts w:ascii="Arial" w:eastAsiaTheme="majorEastAsia" w:hAnsi="Arial" w:cs="Arial"/>
+          <w:color w:val="000000"/>
+        </w:rPr>
+      </w:pPr>
+    </w:p>
+    <w:p>
+      <w:pPr>
+        <w:pStyle w:val="paragraph"/>
+        <w:spacing w:before="0" w:beforeAutospacing="0" w:after="0" w:afterAutospacing="0"/>
+        <w:textAlignment w:val="baseline"/>
+        <w:rPr>
+          <w:rStyle w:val="eop"/>
+          <w:rFonts w:ascii="Arial" w:eastAsiaTheme="majorEastAsia" w:hAnsi="Arial" w:cs="Arial"/>
+          <w:color w:val="000000"/>
+        </w:rPr>
+      </w:pPr>
+    </w:p>
+    <w:p>
+      <w:pPr>
+        <w:pStyle w:val="paragraph"/>
+        <w:spacing w:before="0" w:beforeAutospacing="0" w:after="0" w:afterAutospacing="0"/>
+        <w:textAlignment w:val="baseline"/>
+        <w:rPr>
+          <w:rStyle w:val="eop"/>
+          <w:rFonts w:ascii="Arial" w:eastAsiaTheme="majorEastAsia" w:hAnsi="Arial" w:cs="Arial"/>
+          <w:color w:val="000000"/>
+        </w:rPr>
+      </w:pPr>
+    </w:p>
+    <w:p>
+      <w:pPr>
+        <w:pStyle w:val="paragraph"/>
+        <w:spacing w:before="0" w:beforeAutospacing="0" w:after="0" w:afterAutospacing="0"/>
+        <w:textAlignment w:val="baseline"/>
+        <w:rPr>
+          <w:rStyle w:val="eop"/>
+          <w:rFonts w:ascii="Arial" w:eastAsiaTheme="majorEastAsia" w:hAnsi="Arial" w:cs="Arial"/>
+          <w:color w:val="000000"/>
+        </w:rPr>
+      </w:pPr>
+    </w:p>
+    <w:p>
+      <w:pPr>
+        <w:pStyle w:val="paragraph"/>
+        <w:spacing w:before="0" w:beforeAutospacing="0" w:after="0" w:afterAutospacing="0"/>
+        <w:textAlignment w:val="baseline"/>
+        <w:rPr>
+          <w:rStyle w:val="eop"/>
+          <w:rFonts w:ascii="Arial" w:eastAsiaTheme="majorEastAsia" w:hAnsi="Arial" w:cs="Arial"/>
+          <w:color w:val="000000"/>
+        </w:rPr>
+      </w:pPr>
+    </w:p>
+    <w:p>
+      <w:pPr>
+        <w:pStyle w:val="paragraph"/>
+        <w:spacing w:before="0" w:beforeAutospacing="0" w:after="0" w:afterAutospacing="0"/>
+        <w:textAlignment w:val="baseline"/>
+        <w:rPr>
+          <w:rStyle w:val="eop"/>
+          <w:rFonts w:ascii="Arial" w:eastAsiaTheme="majorEastAsia" w:hAnsi="Arial" w:cs="Arial"/>
+          <w:color w:val="000000"/>
+        </w:rPr>
+      </w:pPr>
+    </w:p>
+    <w:p>
+      <w:pPr>
+        <w:pStyle w:val="paragraph"/>
+        <w:spacing w:before="0" w:beforeAutospacing="0" w:after="0" w:afterAutospacing="0"/>
+        <w:textAlignment w:val="baseline"/>
+        <w:rPr>
+          <w:rStyle w:val="eop"/>
+          <w:rFonts w:ascii="Arial" w:eastAsiaTheme="majorEastAsia" w:hAnsi="Arial" w:cs="Arial"/>
+          <w:color w:val="000000"/>
+        </w:rPr>
+      </w:pPr>
+    </w:p>
+    <w:p>
+      <w:pPr>
+        <w:pStyle w:val="paragraph"/>
+        <w:spacing w:before="0" w:beforeAutospacing="0" w:after="0" w:afterAutospacing="0"/>
+        <w:textAlignment w:val="baseline"/>
+        <w:rPr>
+          <w:rStyle w:val="eop"/>
+          <w:rFonts w:ascii="Arial" w:eastAsiaTheme="majorEastAsia" w:hAnsi="Arial" w:cs="Arial"/>
+          <w:color w:val="000000"/>
+        </w:rPr>
+      </w:pPr>
+    </w:p>
+    <w:p>
+      <w:pPr>
+        <w:pStyle w:val="paragraph"/>
+        <w:spacing w:before="0" w:beforeAutospacing="0" w:after="0" w:afterAutospacing="0"/>
+        <w:textAlignment w:val="baseline"/>
+        <w:rPr>
+          <w:rStyle w:val="eop"/>
+          <w:rFonts w:ascii="Arial" w:eastAsiaTheme="majorEastAsia" w:hAnsi="Arial" w:cs="Arial"/>
+          <w:color w:val="000000"/>
+        </w:rPr>
+      </w:pPr>
+    </w:p>
+    <w:p>
+      <w:pPr>
+        <w:pStyle w:val="paragraph"/>
+        <w:spacing w:before="0" w:beforeAutospacing="0" w:after="0" w:afterAutospacing="0"/>
+        <w:textAlignment w:val="baseline"/>
+        <w:rPr>
+          <w:rStyle w:val="eop"/>
+          <w:rFonts w:ascii="Arial" w:eastAsiaTheme="majorEastAsia" w:hAnsi="Arial" w:cs="Arial"/>
+          <w:color w:val="000000"/>
+        </w:rPr>
+      </w:pPr>
+    </w:p>
+    <w:p>
+      <w:pPr>
+        <w:pStyle w:val="paragraph"/>
+        <w:spacing w:before="0" w:beforeAutospacing="0" w:after="0" w:afterAutospacing="0"/>
+        <w:textAlignment w:val="baseline"/>
+        <w:rPr>
+          <w:rStyle w:val="eop"/>
+          <w:rFonts w:ascii="Arial" w:eastAsiaTheme="majorEastAsia" w:hAnsi="Arial" w:cs="Arial"/>
+          <w:color w:val="000000"/>
+        </w:rPr>
+      </w:pPr>
+    </w:p>
+    <w:p>
+      <w:pPr>
         <w:pStyle w:val="Heading1"/>
         <w:rPr>
           <w:rStyle w:val="eop"/>
@@ -2304,6 +3278,7 @@
         <w:rPr>
           <w:rStyle w:val="normaltextrun"/>
         </w:rPr>
+        <w:lastRenderedPageBreak/>
         <w:t>2. Signal Sampling (FPGA)</w:t>
       </w:r>
       <w:bookmarkEnd w:id="5"/>
@@ -2531,6 +3506,7 @@
         <w:ind w:left="1080"/>
         <w:textAlignment w:val="baseline"/>
         <w:rPr>
+          <w:rStyle w:val="eop"/>
           <w:rFonts w:ascii="Arial" w:hAnsi="Arial" w:cs="Arial"/>
           <w:color w:val="000000"/>
         </w:rPr>
@@ -2542,27 +3518,7 @@
           <w:color w:val="000000"/>
           <w:shd w:val="clear" w:color="auto" w:fill="FFFFFF"/>
         </w:rPr>
-        <w:t xml:space="preserve">For verification, you should write testbenches for each of your components and present the results. For validation, consider using a signal generator and </w:t>
-      </w:r>
-      <w:proofErr w:type="spellStart"/>
-      <w:r>
-        <w:rPr>
-          <w:rStyle w:val="normaltextrun"/>
-          <w:rFonts w:ascii="Arial" w:eastAsiaTheme="majorEastAsia" w:hAnsi="Arial" w:cs="Arial"/>
-          <w:color w:val="000000"/>
-          <w:shd w:val="clear" w:color="auto" w:fill="FFFFFF"/>
-        </w:rPr>
-        <w:t>SignalTap</w:t>
-      </w:r>
-      <w:proofErr w:type="spellEnd"/>
-      <w:r>
-        <w:rPr>
-          <w:rStyle w:val="normaltextrun"/>
-          <w:rFonts w:ascii="Arial" w:eastAsiaTheme="majorEastAsia" w:hAnsi="Arial" w:cs="Arial"/>
-          <w:color w:val="000000"/>
-          <w:shd w:val="clear" w:color="auto" w:fill="FFFFFF"/>
-        </w:rPr>
-        <w:t xml:space="preserve"> (or another method of your own design). </w:t>
+        <w:t>For verification, you should write testbenches for each of your components and present the results. For validation, consider using a signal generator and SignalTap (or another method of your own design). </w:t>
       </w:r>
       <w:r>
         <w:rPr>
@@ -2576,6 +3532,1096 @@
     </w:p>
     <w:p>
       <w:pPr>
+        <w:pStyle w:val="paragraph"/>
+        <w:spacing w:before="0" w:beforeAutospacing="0" w:after="0" w:afterAutospacing="0"/>
+        <w:textAlignment w:val="baseline"/>
+        <w:rPr>
+          <w:rStyle w:val="eop"/>
+          <w:rFonts w:ascii="Arial" w:eastAsiaTheme="majorEastAsia" w:hAnsi="Arial" w:cs="Arial"/>
+          <w:color w:val="000000"/>
+          <w:shd w:val="clear" w:color="auto" w:fill="FFFFFF"/>
+        </w:rPr>
+      </w:pPr>
+    </w:p>
+    <w:p>
+      <w:pPr>
+        <w:pStyle w:val="paragraph"/>
+        <w:spacing w:before="0" w:beforeAutospacing="0" w:after="0" w:afterAutospacing="0"/>
+        <w:textAlignment w:val="baseline"/>
+        <w:rPr>
+          <w:rStyle w:val="eop"/>
+          <w:rFonts w:ascii="Arial" w:eastAsiaTheme="majorEastAsia" w:hAnsi="Arial" w:cs="Arial"/>
+          <w:color w:val="000000"/>
+          <w:shd w:val="clear" w:color="auto" w:fill="FFFFFF"/>
+        </w:rPr>
+      </w:pPr>
+    </w:p>
+    <w:p>
+      <w:pPr>
+        <w:pStyle w:val="paragraph"/>
+        <w:spacing w:before="0" w:beforeAutospacing="0" w:after="0" w:afterAutospacing="0"/>
+        <w:textAlignment w:val="baseline"/>
+        <w:rPr>
+          <w:rStyle w:val="eop"/>
+          <w:rFonts w:ascii="Arial" w:eastAsiaTheme="majorEastAsia" w:hAnsi="Arial" w:cs="Arial"/>
+          <w:color w:val="000000"/>
+          <w:shd w:val="clear" w:color="auto" w:fill="FFFFFF"/>
+        </w:rPr>
+      </w:pPr>
+    </w:p>
+    <w:p>
+      <w:pPr>
+        <w:pStyle w:val="paragraph"/>
+        <w:spacing w:before="0" w:beforeAutospacing="0" w:after="0" w:afterAutospacing="0"/>
+        <w:textAlignment w:val="baseline"/>
+        <w:rPr>
+          <w:rStyle w:val="eop"/>
+          <w:rFonts w:ascii="Arial" w:eastAsiaTheme="majorEastAsia" w:hAnsi="Arial" w:cs="Arial"/>
+          <w:color w:val="000000"/>
+          <w:shd w:val="clear" w:color="auto" w:fill="FFFFFF"/>
+        </w:rPr>
+      </w:pPr>
+    </w:p>
+    <w:p>
+      <w:pPr>
+        <w:pStyle w:val="paragraph"/>
+        <w:spacing w:before="0" w:beforeAutospacing="0" w:after="0" w:afterAutospacing="0"/>
+        <w:textAlignment w:val="baseline"/>
+        <w:rPr>
+          <w:rStyle w:val="eop"/>
+          <w:rFonts w:ascii="Arial" w:eastAsiaTheme="majorEastAsia" w:hAnsi="Arial" w:cs="Arial"/>
+          <w:color w:val="000000"/>
+          <w:shd w:val="clear" w:color="auto" w:fill="FFFFFF"/>
+        </w:rPr>
+      </w:pPr>
+    </w:p>
+    <w:p>
+      <w:pPr>
+        <w:pStyle w:val="paragraph"/>
+        <w:spacing w:before="0" w:beforeAutospacing="0" w:after="0" w:afterAutospacing="0"/>
+        <w:textAlignment w:val="baseline"/>
+        <w:rPr>
+          <w:rStyle w:val="eop"/>
+          <w:rFonts w:ascii="Arial" w:eastAsiaTheme="majorEastAsia" w:hAnsi="Arial" w:cs="Arial"/>
+          <w:color w:val="000000"/>
+          <w:shd w:val="clear" w:color="auto" w:fill="FFFFFF"/>
+        </w:rPr>
+      </w:pPr>
+    </w:p>
+    <w:p>
+      <w:pPr>
+        <w:pStyle w:val="paragraph"/>
+        <w:spacing w:before="0" w:beforeAutospacing="0" w:after="0" w:afterAutospacing="0"/>
+        <w:textAlignment w:val="baseline"/>
+        <w:rPr>
+          <w:rStyle w:val="eop"/>
+          <w:rFonts w:ascii="Arial" w:eastAsiaTheme="majorEastAsia" w:hAnsi="Arial" w:cs="Arial"/>
+          <w:color w:val="000000"/>
+          <w:shd w:val="clear" w:color="auto" w:fill="FFFFFF"/>
+        </w:rPr>
+      </w:pPr>
+    </w:p>
+    <w:p>
+      <w:pPr>
+        <w:pStyle w:val="paragraph"/>
+        <w:spacing w:before="0" w:beforeAutospacing="0" w:after="0" w:afterAutospacing="0"/>
+        <w:textAlignment w:val="baseline"/>
+        <w:rPr>
+          <w:rStyle w:val="eop"/>
+          <w:rFonts w:ascii="Arial" w:eastAsiaTheme="majorEastAsia" w:hAnsi="Arial" w:cs="Arial"/>
+          <w:color w:val="000000"/>
+          <w:shd w:val="clear" w:color="auto" w:fill="FFFFFF"/>
+        </w:rPr>
+      </w:pPr>
+    </w:p>
+    <w:p>
+      <w:pPr>
+        <w:pStyle w:val="paragraph"/>
+        <w:spacing w:before="0" w:beforeAutospacing="0" w:after="0" w:afterAutospacing="0"/>
+        <w:textAlignment w:val="baseline"/>
+        <w:rPr>
+          <w:rStyle w:val="eop"/>
+          <w:rFonts w:ascii="Arial" w:eastAsiaTheme="majorEastAsia" w:hAnsi="Arial" w:cs="Arial"/>
+          <w:color w:val="000000"/>
+          <w:shd w:val="clear" w:color="auto" w:fill="FFFFFF"/>
+        </w:rPr>
+      </w:pPr>
+    </w:p>
+    <w:p>
+      <w:pPr>
+        <w:pStyle w:val="paragraph"/>
+        <w:spacing w:before="0" w:beforeAutospacing="0" w:after="0" w:afterAutospacing="0"/>
+        <w:textAlignment w:val="baseline"/>
+        <w:rPr>
+          <w:rStyle w:val="eop"/>
+          <w:rFonts w:ascii="Arial" w:eastAsiaTheme="majorEastAsia" w:hAnsi="Arial" w:cs="Arial"/>
+          <w:color w:val="000000"/>
+          <w:shd w:val="clear" w:color="auto" w:fill="FFFFFF"/>
+        </w:rPr>
+      </w:pPr>
+    </w:p>
+    <w:p>
+      <w:pPr>
+        <w:pStyle w:val="paragraph"/>
+        <w:spacing w:before="0" w:beforeAutospacing="0" w:after="0" w:afterAutospacing="0"/>
+        <w:textAlignment w:val="baseline"/>
+        <w:rPr>
+          <w:rStyle w:val="eop"/>
+          <w:rFonts w:ascii="Arial" w:eastAsiaTheme="majorEastAsia" w:hAnsi="Arial" w:cs="Arial"/>
+          <w:color w:val="000000"/>
+          <w:shd w:val="clear" w:color="auto" w:fill="FFFFFF"/>
+        </w:rPr>
+      </w:pPr>
+    </w:p>
+    <w:p>
+      <w:pPr>
+        <w:pStyle w:val="paragraph"/>
+        <w:spacing w:before="0" w:beforeAutospacing="0" w:after="0" w:afterAutospacing="0"/>
+        <w:textAlignment w:val="baseline"/>
+        <w:rPr>
+          <w:rStyle w:val="eop"/>
+          <w:rFonts w:ascii="Arial" w:eastAsiaTheme="majorEastAsia" w:hAnsi="Arial" w:cs="Arial"/>
+          <w:color w:val="000000"/>
+          <w:shd w:val="clear" w:color="auto" w:fill="FFFFFF"/>
+        </w:rPr>
+      </w:pPr>
+    </w:p>
+    <w:p>
+      <w:pPr>
+        <w:pStyle w:val="paragraph"/>
+        <w:spacing w:before="0" w:beforeAutospacing="0" w:after="0" w:afterAutospacing="0"/>
+        <w:textAlignment w:val="baseline"/>
+        <w:rPr>
+          <w:rStyle w:val="eop"/>
+          <w:rFonts w:ascii="Arial" w:eastAsiaTheme="majorEastAsia" w:hAnsi="Arial" w:cs="Arial"/>
+          <w:color w:val="000000"/>
+          <w:shd w:val="clear" w:color="auto" w:fill="FFFFFF"/>
+        </w:rPr>
+      </w:pPr>
+    </w:p>
+    <w:p>
+      <w:pPr>
+        <w:pStyle w:val="paragraph"/>
+        <w:spacing w:before="0" w:beforeAutospacing="0" w:after="0" w:afterAutospacing="0"/>
+        <w:textAlignment w:val="baseline"/>
+        <w:rPr>
+          <w:rStyle w:val="eop"/>
+          <w:rFonts w:ascii="Arial" w:eastAsiaTheme="majorEastAsia" w:hAnsi="Arial" w:cs="Arial"/>
+          <w:color w:val="000000"/>
+          <w:shd w:val="clear" w:color="auto" w:fill="FFFFFF"/>
+        </w:rPr>
+      </w:pPr>
+    </w:p>
+    <w:p>
+      <w:pPr>
+        <w:pStyle w:val="paragraph"/>
+        <w:spacing w:before="0" w:beforeAutospacing="0" w:after="0" w:afterAutospacing="0"/>
+        <w:textAlignment w:val="baseline"/>
+        <w:rPr>
+          <w:rStyle w:val="eop"/>
+          <w:rFonts w:ascii="Arial" w:eastAsiaTheme="majorEastAsia" w:hAnsi="Arial" w:cs="Arial"/>
+          <w:color w:val="000000"/>
+          <w:shd w:val="clear" w:color="auto" w:fill="FFFFFF"/>
+        </w:rPr>
+      </w:pPr>
+    </w:p>
+    <w:p>
+      <w:pPr>
+        <w:pStyle w:val="paragraph"/>
+        <w:spacing w:before="0" w:beforeAutospacing="0" w:after="0" w:afterAutospacing="0"/>
+        <w:textAlignment w:val="baseline"/>
+        <w:rPr>
+          <w:rStyle w:val="eop"/>
+          <w:rFonts w:ascii="Arial" w:eastAsiaTheme="majorEastAsia" w:hAnsi="Arial" w:cs="Arial"/>
+          <w:color w:val="000000"/>
+          <w:shd w:val="clear" w:color="auto" w:fill="FFFFFF"/>
+        </w:rPr>
+      </w:pPr>
+    </w:p>
+    <w:p>
+      <w:pPr>
+        <w:pStyle w:val="paragraph"/>
+        <w:spacing w:before="0" w:beforeAutospacing="0" w:after="0" w:afterAutospacing="0"/>
+        <w:textAlignment w:val="baseline"/>
+        <w:rPr>
+          <w:rStyle w:val="eop"/>
+          <w:rFonts w:ascii="Arial" w:eastAsiaTheme="majorEastAsia" w:hAnsi="Arial" w:cs="Arial"/>
+          <w:color w:val="000000"/>
+          <w:shd w:val="clear" w:color="auto" w:fill="FFFFFF"/>
+        </w:rPr>
+      </w:pPr>
+    </w:p>
+    <w:p>
+      <w:pPr>
+        <w:pStyle w:val="paragraph"/>
+        <w:spacing w:before="0" w:beforeAutospacing="0" w:after="0" w:afterAutospacing="0"/>
+        <w:textAlignment w:val="baseline"/>
+        <w:rPr>
+          <w:rStyle w:val="eop"/>
+          <w:rFonts w:ascii="Arial" w:eastAsiaTheme="majorEastAsia" w:hAnsi="Arial" w:cs="Arial"/>
+          <w:color w:val="000000"/>
+          <w:shd w:val="clear" w:color="auto" w:fill="FFFFFF"/>
+        </w:rPr>
+      </w:pPr>
+    </w:p>
+    <w:p>
+      <w:pPr>
+        <w:pStyle w:val="paragraph"/>
+        <w:spacing w:before="0" w:beforeAutospacing="0" w:after="0" w:afterAutospacing="0"/>
+        <w:textAlignment w:val="baseline"/>
+        <w:rPr>
+          <w:rStyle w:val="eop"/>
+          <w:rFonts w:ascii="Arial" w:eastAsiaTheme="majorEastAsia" w:hAnsi="Arial" w:cs="Arial"/>
+          <w:color w:val="000000"/>
+          <w:shd w:val="clear" w:color="auto" w:fill="FFFFFF"/>
+        </w:rPr>
+      </w:pPr>
+    </w:p>
+    <w:p>
+      <w:pPr>
+        <w:pStyle w:val="paragraph"/>
+        <w:spacing w:before="0" w:beforeAutospacing="0" w:after="0" w:afterAutospacing="0"/>
+        <w:textAlignment w:val="baseline"/>
+        <w:rPr>
+          <w:rStyle w:val="eop"/>
+          <w:rFonts w:ascii="Arial" w:eastAsiaTheme="majorEastAsia" w:hAnsi="Arial" w:cs="Arial"/>
+          <w:color w:val="000000"/>
+          <w:shd w:val="clear" w:color="auto" w:fill="FFFFFF"/>
+        </w:rPr>
+      </w:pPr>
+    </w:p>
+    <w:p>
+      <w:pPr>
+        <w:pStyle w:val="paragraph"/>
+        <w:spacing w:before="0" w:beforeAutospacing="0" w:after="0" w:afterAutospacing="0"/>
+        <w:textAlignment w:val="baseline"/>
+        <w:rPr>
+          <w:rStyle w:val="eop"/>
+          <w:rFonts w:ascii="Arial" w:eastAsiaTheme="majorEastAsia" w:hAnsi="Arial" w:cs="Arial"/>
+          <w:color w:val="000000"/>
+          <w:shd w:val="clear" w:color="auto" w:fill="FFFFFF"/>
+        </w:rPr>
+      </w:pPr>
+    </w:p>
+    <w:p>
+      <w:pPr>
+        <w:pStyle w:val="paragraph"/>
+        <w:spacing w:before="0" w:beforeAutospacing="0" w:after="0" w:afterAutospacing="0"/>
+        <w:textAlignment w:val="baseline"/>
+        <w:rPr>
+          <w:rStyle w:val="eop"/>
+          <w:rFonts w:ascii="Arial" w:eastAsiaTheme="majorEastAsia" w:hAnsi="Arial" w:cs="Arial"/>
+          <w:color w:val="000000"/>
+          <w:shd w:val="clear" w:color="auto" w:fill="FFFFFF"/>
+        </w:rPr>
+      </w:pPr>
+    </w:p>
+    <w:p>
+      <w:pPr>
+        <w:pStyle w:val="paragraph"/>
+        <w:spacing w:before="0" w:beforeAutospacing="0" w:after="0" w:afterAutospacing="0"/>
+        <w:textAlignment w:val="baseline"/>
+        <w:rPr>
+          <w:rStyle w:val="eop"/>
+          <w:rFonts w:ascii="Arial" w:eastAsiaTheme="majorEastAsia" w:hAnsi="Arial" w:cs="Arial"/>
+          <w:color w:val="000000"/>
+          <w:shd w:val="clear" w:color="auto" w:fill="FFFFFF"/>
+        </w:rPr>
+      </w:pPr>
+    </w:p>
+    <w:p>
+      <w:pPr>
+        <w:pStyle w:val="paragraph"/>
+        <w:spacing w:before="0" w:beforeAutospacing="0" w:after="0" w:afterAutospacing="0"/>
+        <w:textAlignment w:val="baseline"/>
+        <w:rPr>
+          <w:rStyle w:val="eop"/>
+          <w:rFonts w:ascii="Arial" w:eastAsiaTheme="majorEastAsia" w:hAnsi="Arial" w:cs="Arial"/>
+          <w:color w:val="000000"/>
+          <w:shd w:val="clear" w:color="auto" w:fill="FFFFFF"/>
+        </w:rPr>
+      </w:pPr>
+    </w:p>
+    <w:p>
+      <w:pPr>
+        <w:pStyle w:val="paragraph"/>
+        <w:spacing w:before="0" w:beforeAutospacing="0" w:after="0" w:afterAutospacing="0"/>
+        <w:textAlignment w:val="baseline"/>
+        <w:rPr>
+          <w:rStyle w:val="eop"/>
+          <w:rFonts w:ascii="Arial" w:eastAsiaTheme="majorEastAsia" w:hAnsi="Arial" w:cs="Arial"/>
+          <w:color w:val="000000"/>
+          <w:shd w:val="clear" w:color="auto" w:fill="FFFFFF"/>
+        </w:rPr>
+      </w:pPr>
+    </w:p>
+    <w:p>
+      <w:pPr>
+        <w:pStyle w:val="paragraph"/>
+        <w:spacing w:before="0" w:beforeAutospacing="0" w:after="0" w:afterAutospacing="0"/>
+        <w:textAlignment w:val="baseline"/>
+        <w:rPr>
+          <w:rStyle w:val="eop"/>
+          <w:rFonts w:ascii="Arial" w:eastAsiaTheme="majorEastAsia" w:hAnsi="Arial" w:cs="Arial"/>
+          <w:color w:val="000000"/>
+          <w:shd w:val="clear" w:color="auto" w:fill="FFFFFF"/>
+        </w:rPr>
+      </w:pPr>
+    </w:p>
+    <w:p>
+      <w:pPr>
+        <w:pStyle w:val="paragraph"/>
+        <w:spacing w:before="0" w:beforeAutospacing="0" w:after="0" w:afterAutospacing="0"/>
+        <w:textAlignment w:val="baseline"/>
+        <w:rPr>
+          <w:rStyle w:val="eop"/>
+          <w:rFonts w:ascii="Arial" w:eastAsiaTheme="majorEastAsia" w:hAnsi="Arial" w:cs="Arial"/>
+          <w:color w:val="000000"/>
+          <w:shd w:val="clear" w:color="auto" w:fill="FFFFFF"/>
+        </w:rPr>
+      </w:pPr>
+    </w:p>
+    <w:p>
+      <w:pPr>
+        <w:pStyle w:val="paragraph"/>
+        <w:spacing w:before="0" w:beforeAutospacing="0" w:after="0" w:afterAutospacing="0"/>
+        <w:textAlignment w:val="baseline"/>
+        <w:rPr>
+          <w:rStyle w:val="eop"/>
+          <w:rFonts w:ascii="Arial" w:eastAsiaTheme="majorEastAsia" w:hAnsi="Arial" w:cs="Arial"/>
+          <w:color w:val="000000"/>
+          <w:shd w:val="clear" w:color="auto" w:fill="FFFFFF"/>
+        </w:rPr>
+      </w:pPr>
+    </w:p>
+    <w:p>
+      <w:pPr>
+        <w:pStyle w:val="paragraph"/>
+        <w:spacing w:before="0" w:beforeAutospacing="0" w:after="0" w:afterAutospacing="0"/>
+        <w:textAlignment w:val="baseline"/>
+        <w:rPr>
+          <w:rStyle w:val="eop"/>
+          <w:rFonts w:ascii="Arial" w:eastAsiaTheme="majorEastAsia" w:hAnsi="Arial" w:cs="Arial"/>
+          <w:color w:val="000000"/>
+          <w:shd w:val="clear" w:color="auto" w:fill="FFFFFF"/>
+        </w:rPr>
+      </w:pPr>
+    </w:p>
+    <w:p>
+      <w:pPr>
+        <w:pStyle w:val="paragraph"/>
+        <w:spacing w:before="0" w:beforeAutospacing="0" w:after="0" w:afterAutospacing="0"/>
+        <w:textAlignment w:val="baseline"/>
+        <w:rPr>
+          <w:rStyle w:val="eop"/>
+          <w:rFonts w:ascii="Arial" w:eastAsiaTheme="majorEastAsia" w:hAnsi="Arial" w:cs="Arial"/>
+          <w:color w:val="000000"/>
+          <w:shd w:val="clear" w:color="auto" w:fill="FFFFFF"/>
+        </w:rPr>
+      </w:pPr>
+    </w:p>
+    <w:p>
+      <w:pPr>
+        <w:pStyle w:val="paragraph"/>
+        <w:spacing w:before="0" w:beforeAutospacing="0" w:after="0" w:afterAutospacing="0"/>
+        <w:textAlignment w:val="baseline"/>
+        <w:rPr>
+          <w:rStyle w:val="eop"/>
+          <w:rFonts w:ascii="Arial" w:eastAsiaTheme="majorEastAsia" w:hAnsi="Arial" w:cs="Arial"/>
+          <w:color w:val="000000"/>
+          <w:shd w:val="clear" w:color="auto" w:fill="FFFFFF"/>
+        </w:rPr>
+      </w:pPr>
+    </w:p>
+    <w:p>
+      <w:pPr>
+        <w:pStyle w:val="paragraph"/>
+        <w:spacing w:before="0" w:beforeAutospacing="0" w:after="0" w:afterAutospacing="0"/>
+        <w:textAlignment w:val="baseline"/>
+        <w:rPr>
+          <w:rStyle w:val="eop"/>
+          <w:rFonts w:ascii="Arial" w:eastAsiaTheme="majorEastAsia" w:hAnsi="Arial" w:cs="Arial"/>
+          <w:color w:val="000000"/>
+          <w:shd w:val="clear" w:color="auto" w:fill="FFFFFF"/>
+        </w:rPr>
+      </w:pPr>
+    </w:p>
+    <w:p>
+      <w:pPr>
+        <w:pStyle w:val="paragraph"/>
+        <w:spacing w:before="0" w:beforeAutospacing="0" w:after="0" w:afterAutospacing="0"/>
+        <w:textAlignment w:val="baseline"/>
+        <w:rPr>
+          <w:rStyle w:val="eop"/>
+          <w:rFonts w:ascii="Arial" w:eastAsiaTheme="majorEastAsia" w:hAnsi="Arial" w:cs="Arial"/>
+          <w:color w:val="000000"/>
+          <w:shd w:val="clear" w:color="auto" w:fill="FFFFFF"/>
+        </w:rPr>
+      </w:pPr>
+    </w:p>
+    <w:p>
+      <w:pPr>
+        <w:pStyle w:val="paragraph"/>
+        <w:spacing w:before="0" w:beforeAutospacing="0" w:after="0" w:afterAutospacing="0"/>
+        <w:textAlignment w:val="baseline"/>
+        <w:rPr>
+          <w:rStyle w:val="eop"/>
+          <w:rFonts w:ascii="Arial" w:eastAsiaTheme="majorEastAsia" w:hAnsi="Arial" w:cs="Arial"/>
+          <w:color w:val="000000"/>
+          <w:shd w:val="clear" w:color="auto" w:fill="FFFFFF"/>
+        </w:rPr>
+      </w:pPr>
+    </w:p>
+    <w:p>
+      <w:pPr>
+        <w:pStyle w:val="paragraph"/>
+        <w:spacing w:before="0" w:beforeAutospacing="0" w:after="0" w:afterAutospacing="0"/>
+        <w:textAlignment w:val="baseline"/>
+        <w:rPr>
+          <w:rStyle w:val="eop"/>
+          <w:rFonts w:ascii="Arial" w:eastAsiaTheme="majorEastAsia" w:hAnsi="Arial" w:cs="Arial"/>
+          <w:color w:val="000000"/>
+          <w:shd w:val="clear" w:color="auto" w:fill="FFFFFF"/>
+        </w:rPr>
+      </w:pPr>
+    </w:p>
+    <w:p>
+      <w:pPr>
+        <w:pStyle w:val="paragraph"/>
+        <w:spacing w:before="0" w:beforeAutospacing="0" w:after="0" w:afterAutospacing="0"/>
+        <w:textAlignment w:val="baseline"/>
+        <w:rPr>
+          <w:rStyle w:val="eop"/>
+          <w:rFonts w:ascii="Arial" w:eastAsiaTheme="majorEastAsia" w:hAnsi="Arial" w:cs="Arial"/>
+          <w:color w:val="000000"/>
+          <w:shd w:val="clear" w:color="auto" w:fill="FFFFFF"/>
+        </w:rPr>
+      </w:pPr>
+    </w:p>
+    <w:p>
+      <w:pPr>
+        <w:pStyle w:val="paragraph"/>
+        <w:spacing w:before="0" w:beforeAutospacing="0" w:after="0" w:afterAutospacing="0"/>
+        <w:textAlignment w:val="baseline"/>
+        <w:rPr>
+          <w:rStyle w:val="eop"/>
+          <w:rFonts w:ascii="Arial" w:eastAsiaTheme="majorEastAsia" w:hAnsi="Arial" w:cs="Arial"/>
+          <w:color w:val="000000"/>
+          <w:shd w:val="clear" w:color="auto" w:fill="FFFFFF"/>
+        </w:rPr>
+      </w:pPr>
+    </w:p>
+    <w:p>
+      <w:pPr>
+        <w:pStyle w:val="paragraph"/>
+        <w:spacing w:before="0" w:beforeAutospacing="0" w:after="0" w:afterAutospacing="0"/>
+        <w:textAlignment w:val="baseline"/>
+        <w:rPr>
+          <w:rStyle w:val="eop"/>
+          <w:rFonts w:ascii="Arial" w:eastAsiaTheme="majorEastAsia" w:hAnsi="Arial" w:cs="Arial"/>
+          <w:color w:val="000000"/>
+          <w:shd w:val="clear" w:color="auto" w:fill="FFFFFF"/>
+        </w:rPr>
+      </w:pPr>
+    </w:p>
+    <w:p>
+      <w:pPr>
+        <w:pStyle w:val="paragraph"/>
+        <w:spacing w:before="0" w:beforeAutospacing="0" w:after="0" w:afterAutospacing="0"/>
+        <w:textAlignment w:val="baseline"/>
+        <w:rPr>
+          <w:rStyle w:val="eop"/>
+          <w:rFonts w:ascii="Arial" w:eastAsiaTheme="majorEastAsia" w:hAnsi="Arial" w:cs="Arial"/>
+          <w:color w:val="000000"/>
+          <w:shd w:val="clear" w:color="auto" w:fill="FFFFFF"/>
+        </w:rPr>
+      </w:pPr>
+    </w:p>
+    <w:p>
+      <w:pPr>
+        <w:pStyle w:val="paragraph"/>
+        <w:spacing w:before="0" w:beforeAutospacing="0" w:after="0" w:afterAutospacing="0"/>
+        <w:textAlignment w:val="baseline"/>
+        <w:rPr>
+          <w:rStyle w:val="eop"/>
+          <w:rFonts w:ascii="Arial" w:eastAsiaTheme="majorEastAsia" w:hAnsi="Arial" w:cs="Arial"/>
+          <w:color w:val="000000"/>
+          <w:shd w:val="clear" w:color="auto" w:fill="FFFFFF"/>
+        </w:rPr>
+      </w:pPr>
+    </w:p>
+    <w:p>
+      <w:pPr>
+        <w:pStyle w:val="paragraph"/>
+        <w:spacing w:before="0" w:beforeAutospacing="0" w:after="0" w:afterAutospacing="0"/>
+        <w:textAlignment w:val="baseline"/>
+        <w:rPr>
+          <w:rStyle w:val="eop"/>
+          <w:rFonts w:ascii="Arial" w:eastAsiaTheme="majorEastAsia" w:hAnsi="Arial" w:cs="Arial"/>
+          <w:color w:val="000000"/>
+          <w:shd w:val="clear" w:color="auto" w:fill="FFFFFF"/>
+        </w:rPr>
+      </w:pPr>
+    </w:p>
+    <w:p>
+      <w:pPr>
+        <w:pStyle w:val="paragraph"/>
+        <w:spacing w:before="0" w:beforeAutospacing="0" w:after="0" w:afterAutospacing="0"/>
+        <w:textAlignment w:val="baseline"/>
+        <w:rPr>
+          <w:rStyle w:val="eop"/>
+          <w:rFonts w:ascii="Arial" w:eastAsiaTheme="majorEastAsia" w:hAnsi="Arial" w:cs="Arial"/>
+          <w:color w:val="000000"/>
+          <w:shd w:val="clear" w:color="auto" w:fill="FFFFFF"/>
+        </w:rPr>
+      </w:pPr>
+    </w:p>
+    <w:p>
+      <w:pPr>
+        <w:pStyle w:val="paragraph"/>
+        <w:spacing w:before="0" w:beforeAutospacing="0" w:after="0" w:afterAutospacing="0"/>
+        <w:textAlignment w:val="baseline"/>
+        <w:rPr>
+          <w:rStyle w:val="eop"/>
+          <w:rFonts w:ascii="Arial" w:eastAsiaTheme="majorEastAsia" w:hAnsi="Arial" w:cs="Arial"/>
+          <w:color w:val="000000"/>
+          <w:shd w:val="clear" w:color="auto" w:fill="FFFFFF"/>
+        </w:rPr>
+      </w:pPr>
+    </w:p>
+    <w:p>
+      <w:pPr>
+        <w:pStyle w:val="paragraph"/>
+        <w:spacing w:before="0" w:beforeAutospacing="0" w:after="0" w:afterAutospacing="0"/>
+        <w:textAlignment w:val="baseline"/>
+        <w:rPr>
+          <w:rStyle w:val="eop"/>
+          <w:rFonts w:ascii="Arial" w:eastAsiaTheme="majorEastAsia" w:hAnsi="Arial" w:cs="Arial"/>
+          <w:color w:val="000000"/>
+          <w:shd w:val="clear" w:color="auto" w:fill="FFFFFF"/>
+        </w:rPr>
+      </w:pPr>
+    </w:p>
+    <w:p>
+      <w:pPr>
+        <w:pStyle w:val="paragraph"/>
+        <w:spacing w:before="0" w:beforeAutospacing="0" w:after="0" w:afterAutospacing="0"/>
+        <w:textAlignment w:val="baseline"/>
+        <w:rPr>
+          <w:rStyle w:val="eop"/>
+          <w:rFonts w:ascii="Arial" w:eastAsiaTheme="majorEastAsia" w:hAnsi="Arial" w:cs="Arial"/>
+          <w:color w:val="000000"/>
+          <w:shd w:val="clear" w:color="auto" w:fill="FFFFFF"/>
+        </w:rPr>
+      </w:pPr>
+    </w:p>
+    <w:p>
+      <w:pPr>
+        <w:pStyle w:val="paragraph"/>
+        <w:spacing w:before="0" w:beforeAutospacing="0" w:after="0" w:afterAutospacing="0"/>
+        <w:textAlignment w:val="baseline"/>
+        <w:rPr>
+          <w:rStyle w:val="eop"/>
+          <w:rFonts w:ascii="Arial" w:eastAsiaTheme="majorEastAsia" w:hAnsi="Arial" w:cs="Arial"/>
+          <w:color w:val="000000"/>
+          <w:shd w:val="clear" w:color="auto" w:fill="FFFFFF"/>
+        </w:rPr>
+      </w:pPr>
+    </w:p>
+    <w:p>
+      <w:pPr>
+        <w:pStyle w:val="paragraph"/>
+        <w:spacing w:before="0" w:beforeAutospacing="0" w:after="0" w:afterAutospacing="0"/>
+        <w:textAlignment w:val="baseline"/>
+        <w:rPr>
+          <w:rStyle w:val="eop"/>
+          <w:rFonts w:ascii="Arial" w:eastAsiaTheme="majorEastAsia" w:hAnsi="Arial" w:cs="Arial"/>
+          <w:color w:val="000000"/>
+          <w:shd w:val="clear" w:color="auto" w:fill="FFFFFF"/>
+        </w:rPr>
+      </w:pPr>
+    </w:p>
+    <w:p>
+      <w:pPr>
+        <w:pStyle w:val="paragraph"/>
+        <w:spacing w:before="0" w:beforeAutospacing="0" w:after="0" w:afterAutospacing="0"/>
+        <w:textAlignment w:val="baseline"/>
+        <w:rPr>
+          <w:rStyle w:val="eop"/>
+          <w:rFonts w:ascii="Arial" w:eastAsiaTheme="majorEastAsia" w:hAnsi="Arial" w:cs="Arial"/>
+          <w:color w:val="000000"/>
+          <w:shd w:val="clear" w:color="auto" w:fill="FFFFFF"/>
+        </w:rPr>
+      </w:pPr>
+    </w:p>
+    <w:p>
+      <w:pPr>
+        <w:pStyle w:val="paragraph"/>
+        <w:spacing w:before="0" w:beforeAutospacing="0" w:after="0" w:afterAutospacing="0"/>
+        <w:textAlignment w:val="baseline"/>
+        <w:rPr>
+          <w:rStyle w:val="eop"/>
+          <w:rFonts w:ascii="Arial" w:eastAsiaTheme="majorEastAsia" w:hAnsi="Arial" w:cs="Arial"/>
+          <w:color w:val="000000"/>
+          <w:shd w:val="clear" w:color="auto" w:fill="FFFFFF"/>
+        </w:rPr>
+      </w:pPr>
+    </w:p>
+    <w:p>
+      <w:pPr>
+        <w:pStyle w:val="paragraph"/>
+        <w:spacing w:before="0" w:beforeAutospacing="0" w:after="0" w:afterAutospacing="0"/>
+        <w:textAlignment w:val="baseline"/>
+        <w:rPr>
+          <w:rStyle w:val="eop"/>
+          <w:rFonts w:ascii="Arial" w:eastAsiaTheme="majorEastAsia" w:hAnsi="Arial" w:cs="Arial"/>
+          <w:color w:val="000000"/>
+          <w:shd w:val="clear" w:color="auto" w:fill="FFFFFF"/>
+        </w:rPr>
+      </w:pPr>
+    </w:p>
+    <w:p>
+      <w:pPr>
+        <w:pStyle w:val="paragraph"/>
+        <w:spacing w:before="0" w:beforeAutospacing="0" w:after="0" w:afterAutospacing="0"/>
+        <w:textAlignment w:val="baseline"/>
+        <w:rPr>
+          <w:rStyle w:val="eop"/>
+          <w:rFonts w:ascii="Arial" w:eastAsiaTheme="majorEastAsia" w:hAnsi="Arial" w:cs="Arial"/>
+          <w:color w:val="000000"/>
+          <w:shd w:val="clear" w:color="auto" w:fill="FFFFFF"/>
+        </w:rPr>
+      </w:pPr>
+    </w:p>
+    <w:p>
+      <w:pPr>
+        <w:pStyle w:val="paragraph"/>
+        <w:spacing w:before="0" w:beforeAutospacing="0" w:after="0" w:afterAutospacing="0"/>
+        <w:textAlignment w:val="baseline"/>
+        <w:rPr>
+          <w:rStyle w:val="eop"/>
+          <w:rFonts w:ascii="Arial" w:eastAsiaTheme="majorEastAsia" w:hAnsi="Arial" w:cs="Arial"/>
+          <w:color w:val="000000"/>
+          <w:shd w:val="clear" w:color="auto" w:fill="FFFFFF"/>
+        </w:rPr>
+      </w:pPr>
+    </w:p>
+    <w:p>
+      <w:pPr>
+        <w:pStyle w:val="paragraph"/>
+        <w:spacing w:before="0" w:beforeAutospacing="0" w:after="0" w:afterAutospacing="0"/>
+        <w:textAlignment w:val="baseline"/>
+        <w:rPr>
+          <w:rStyle w:val="eop"/>
+          <w:rFonts w:ascii="Arial" w:eastAsiaTheme="majorEastAsia" w:hAnsi="Arial" w:cs="Arial"/>
+          <w:color w:val="000000"/>
+          <w:shd w:val="clear" w:color="auto" w:fill="FFFFFF"/>
+        </w:rPr>
+      </w:pPr>
+    </w:p>
+    <w:p>
+      <w:pPr>
+        <w:pStyle w:val="paragraph"/>
+        <w:spacing w:before="0" w:beforeAutospacing="0" w:after="0" w:afterAutospacing="0"/>
+        <w:textAlignment w:val="baseline"/>
+        <w:rPr>
+          <w:rStyle w:val="eop"/>
+          <w:rFonts w:ascii="Arial" w:eastAsiaTheme="majorEastAsia" w:hAnsi="Arial" w:cs="Arial"/>
+          <w:color w:val="000000"/>
+          <w:shd w:val="clear" w:color="auto" w:fill="FFFFFF"/>
+        </w:rPr>
+      </w:pPr>
+    </w:p>
+    <w:p>
+      <w:pPr>
+        <w:pStyle w:val="paragraph"/>
+        <w:spacing w:before="0" w:beforeAutospacing="0" w:after="0" w:afterAutospacing="0"/>
+        <w:textAlignment w:val="baseline"/>
+        <w:rPr>
+          <w:rStyle w:val="eop"/>
+          <w:rFonts w:ascii="Arial" w:eastAsiaTheme="majorEastAsia" w:hAnsi="Arial" w:cs="Arial"/>
+          <w:color w:val="000000"/>
+          <w:shd w:val="clear" w:color="auto" w:fill="FFFFFF"/>
+        </w:rPr>
+      </w:pPr>
+    </w:p>
+    <w:p>
+      <w:pPr>
+        <w:pStyle w:val="paragraph"/>
+        <w:spacing w:before="0" w:beforeAutospacing="0" w:after="0" w:afterAutospacing="0"/>
+        <w:textAlignment w:val="baseline"/>
+        <w:rPr>
+          <w:rStyle w:val="eop"/>
+          <w:rFonts w:ascii="Arial" w:eastAsiaTheme="majorEastAsia" w:hAnsi="Arial" w:cs="Arial"/>
+          <w:color w:val="000000"/>
+          <w:shd w:val="clear" w:color="auto" w:fill="FFFFFF"/>
+        </w:rPr>
+      </w:pPr>
+    </w:p>
+    <w:p>
+      <w:pPr>
+        <w:pStyle w:val="paragraph"/>
+        <w:spacing w:before="0" w:beforeAutospacing="0" w:after="0" w:afterAutospacing="0"/>
+        <w:textAlignment w:val="baseline"/>
+        <w:rPr>
+          <w:rStyle w:val="eop"/>
+          <w:rFonts w:ascii="Arial" w:eastAsiaTheme="majorEastAsia" w:hAnsi="Arial" w:cs="Arial"/>
+          <w:color w:val="000000"/>
+          <w:shd w:val="clear" w:color="auto" w:fill="FFFFFF"/>
+        </w:rPr>
+      </w:pPr>
+    </w:p>
+    <w:p>
+      <w:pPr>
+        <w:pStyle w:val="paragraph"/>
+        <w:spacing w:before="0" w:beforeAutospacing="0" w:after="0" w:afterAutospacing="0"/>
+        <w:textAlignment w:val="baseline"/>
+        <w:rPr>
+          <w:rStyle w:val="eop"/>
+          <w:rFonts w:ascii="Arial" w:eastAsiaTheme="majorEastAsia" w:hAnsi="Arial" w:cs="Arial"/>
+          <w:color w:val="000000"/>
+          <w:shd w:val="clear" w:color="auto" w:fill="FFFFFF"/>
+        </w:rPr>
+      </w:pPr>
+    </w:p>
+    <w:p>
+      <w:pPr>
+        <w:pStyle w:val="paragraph"/>
+        <w:spacing w:before="0" w:beforeAutospacing="0" w:after="0" w:afterAutospacing="0"/>
+        <w:textAlignment w:val="baseline"/>
+        <w:rPr>
+          <w:rStyle w:val="eop"/>
+          <w:rFonts w:ascii="Arial" w:eastAsiaTheme="majorEastAsia" w:hAnsi="Arial" w:cs="Arial"/>
+          <w:color w:val="000000"/>
+          <w:shd w:val="clear" w:color="auto" w:fill="FFFFFF"/>
+        </w:rPr>
+      </w:pPr>
+    </w:p>
+    <w:p>
+      <w:pPr>
+        <w:pStyle w:val="paragraph"/>
+        <w:spacing w:before="0" w:beforeAutospacing="0" w:after="0" w:afterAutospacing="0"/>
+        <w:textAlignment w:val="baseline"/>
+        <w:rPr>
+          <w:rStyle w:val="eop"/>
+          <w:rFonts w:ascii="Arial" w:eastAsiaTheme="majorEastAsia" w:hAnsi="Arial" w:cs="Arial"/>
+          <w:color w:val="000000"/>
+          <w:shd w:val="clear" w:color="auto" w:fill="FFFFFF"/>
+        </w:rPr>
+      </w:pPr>
+    </w:p>
+    <w:p>
+      <w:pPr>
+        <w:pStyle w:val="paragraph"/>
+        <w:spacing w:before="0" w:beforeAutospacing="0" w:after="0" w:afterAutospacing="0"/>
+        <w:textAlignment w:val="baseline"/>
+        <w:rPr>
+          <w:rStyle w:val="eop"/>
+          <w:rFonts w:ascii="Arial" w:eastAsiaTheme="majorEastAsia" w:hAnsi="Arial" w:cs="Arial"/>
+          <w:color w:val="000000"/>
+          <w:shd w:val="clear" w:color="auto" w:fill="FFFFFF"/>
+        </w:rPr>
+      </w:pPr>
+    </w:p>
+    <w:p>
+      <w:pPr>
+        <w:pStyle w:val="paragraph"/>
+        <w:spacing w:before="0" w:beforeAutospacing="0" w:after="0" w:afterAutospacing="0"/>
+        <w:textAlignment w:val="baseline"/>
+        <w:rPr>
+          <w:rStyle w:val="eop"/>
+          <w:rFonts w:ascii="Arial" w:eastAsiaTheme="majorEastAsia" w:hAnsi="Arial" w:cs="Arial"/>
+          <w:color w:val="000000"/>
+          <w:shd w:val="clear" w:color="auto" w:fill="FFFFFF"/>
+        </w:rPr>
+      </w:pPr>
+    </w:p>
+    <w:p>
+      <w:pPr>
+        <w:pStyle w:val="paragraph"/>
+        <w:spacing w:before="0" w:beforeAutospacing="0" w:after="0" w:afterAutospacing="0"/>
+        <w:textAlignment w:val="baseline"/>
+        <w:rPr>
+          <w:rStyle w:val="eop"/>
+          <w:rFonts w:ascii="Arial" w:eastAsiaTheme="majorEastAsia" w:hAnsi="Arial" w:cs="Arial"/>
+          <w:color w:val="000000"/>
+          <w:shd w:val="clear" w:color="auto" w:fill="FFFFFF"/>
+        </w:rPr>
+      </w:pPr>
+    </w:p>
+    <w:p>
+      <w:pPr>
+        <w:pStyle w:val="paragraph"/>
+        <w:spacing w:before="0" w:beforeAutospacing="0" w:after="0" w:afterAutospacing="0"/>
+        <w:textAlignment w:val="baseline"/>
+        <w:rPr>
+          <w:rStyle w:val="eop"/>
+          <w:rFonts w:ascii="Arial" w:eastAsiaTheme="majorEastAsia" w:hAnsi="Arial" w:cs="Arial"/>
+          <w:color w:val="000000"/>
+          <w:shd w:val="clear" w:color="auto" w:fill="FFFFFF"/>
+        </w:rPr>
+      </w:pPr>
+    </w:p>
+    <w:p>
+      <w:pPr>
+        <w:pStyle w:val="paragraph"/>
+        <w:spacing w:before="0" w:beforeAutospacing="0" w:after="0" w:afterAutospacing="0"/>
+        <w:textAlignment w:val="baseline"/>
+        <w:rPr>
+          <w:rStyle w:val="eop"/>
+          <w:rFonts w:ascii="Arial" w:eastAsiaTheme="majorEastAsia" w:hAnsi="Arial" w:cs="Arial"/>
+          <w:color w:val="000000"/>
+          <w:shd w:val="clear" w:color="auto" w:fill="FFFFFF"/>
+        </w:rPr>
+      </w:pPr>
+    </w:p>
+    <w:p>
+      <w:pPr>
+        <w:pStyle w:val="paragraph"/>
+        <w:spacing w:before="0" w:beforeAutospacing="0" w:after="0" w:afterAutospacing="0"/>
+        <w:textAlignment w:val="baseline"/>
+        <w:rPr>
+          <w:rStyle w:val="eop"/>
+          <w:rFonts w:ascii="Arial" w:eastAsiaTheme="majorEastAsia" w:hAnsi="Arial" w:cs="Arial"/>
+          <w:color w:val="000000"/>
+          <w:shd w:val="clear" w:color="auto" w:fill="FFFFFF"/>
+        </w:rPr>
+      </w:pPr>
+    </w:p>
+    <w:p>
+      <w:pPr>
+        <w:pStyle w:val="paragraph"/>
+        <w:spacing w:before="0" w:beforeAutospacing="0" w:after="0" w:afterAutospacing="0"/>
+        <w:textAlignment w:val="baseline"/>
+        <w:rPr>
+          <w:rStyle w:val="eop"/>
+          <w:rFonts w:ascii="Arial" w:eastAsiaTheme="majorEastAsia" w:hAnsi="Arial" w:cs="Arial"/>
+          <w:color w:val="000000"/>
+          <w:shd w:val="clear" w:color="auto" w:fill="FFFFFF"/>
+        </w:rPr>
+      </w:pPr>
+    </w:p>
+    <w:p>
+      <w:pPr>
+        <w:pStyle w:val="paragraph"/>
+        <w:spacing w:before="0" w:beforeAutospacing="0" w:after="0" w:afterAutospacing="0"/>
+        <w:textAlignment w:val="baseline"/>
+        <w:rPr>
+          <w:rStyle w:val="eop"/>
+          <w:rFonts w:ascii="Arial" w:eastAsiaTheme="majorEastAsia" w:hAnsi="Arial" w:cs="Arial"/>
+          <w:color w:val="000000"/>
+          <w:shd w:val="clear" w:color="auto" w:fill="FFFFFF"/>
+        </w:rPr>
+      </w:pPr>
+    </w:p>
+    <w:p>
+      <w:pPr>
+        <w:pStyle w:val="paragraph"/>
+        <w:spacing w:before="0" w:beforeAutospacing="0" w:after="0" w:afterAutospacing="0"/>
+        <w:textAlignment w:val="baseline"/>
+        <w:rPr>
+          <w:rStyle w:val="eop"/>
+          <w:rFonts w:ascii="Arial" w:eastAsiaTheme="majorEastAsia" w:hAnsi="Arial" w:cs="Arial"/>
+          <w:color w:val="000000"/>
+          <w:shd w:val="clear" w:color="auto" w:fill="FFFFFF"/>
+        </w:rPr>
+      </w:pPr>
+    </w:p>
+    <w:p>
+      <w:pPr>
+        <w:pStyle w:val="paragraph"/>
+        <w:spacing w:before="0" w:beforeAutospacing="0" w:after="0" w:afterAutospacing="0"/>
+        <w:textAlignment w:val="baseline"/>
+        <w:rPr>
+          <w:rStyle w:val="eop"/>
+          <w:rFonts w:ascii="Arial" w:eastAsiaTheme="majorEastAsia" w:hAnsi="Arial" w:cs="Arial"/>
+          <w:color w:val="000000"/>
+          <w:shd w:val="clear" w:color="auto" w:fill="FFFFFF"/>
+        </w:rPr>
+      </w:pPr>
+    </w:p>
+    <w:p>
+      <w:pPr>
+        <w:pStyle w:val="paragraph"/>
+        <w:spacing w:before="0" w:beforeAutospacing="0" w:after="0" w:afterAutospacing="0"/>
+        <w:textAlignment w:val="baseline"/>
+        <w:rPr>
+          <w:rStyle w:val="eop"/>
+          <w:rFonts w:ascii="Arial" w:eastAsiaTheme="majorEastAsia" w:hAnsi="Arial" w:cs="Arial"/>
+          <w:color w:val="000000"/>
+          <w:shd w:val="clear" w:color="auto" w:fill="FFFFFF"/>
+        </w:rPr>
+      </w:pPr>
+    </w:p>
+    <w:p>
+      <w:pPr>
+        <w:pStyle w:val="paragraph"/>
+        <w:spacing w:before="0" w:beforeAutospacing="0" w:after="0" w:afterAutospacing="0"/>
+        <w:textAlignment w:val="baseline"/>
+        <w:rPr>
+          <w:rStyle w:val="eop"/>
+          <w:rFonts w:ascii="Arial" w:eastAsiaTheme="majorEastAsia" w:hAnsi="Arial" w:cs="Arial"/>
+          <w:color w:val="000000"/>
+          <w:shd w:val="clear" w:color="auto" w:fill="FFFFFF"/>
+        </w:rPr>
+      </w:pPr>
+    </w:p>
+    <w:p>
+      <w:pPr>
+        <w:pStyle w:val="paragraph"/>
+        <w:spacing w:before="0" w:beforeAutospacing="0" w:after="0" w:afterAutospacing="0"/>
+        <w:textAlignment w:val="baseline"/>
+        <w:rPr>
+          <w:rStyle w:val="eop"/>
+          <w:rFonts w:ascii="Arial" w:eastAsiaTheme="majorEastAsia" w:hAnsi="Arial" w:cs="Arial"/>
+          <w:color w:val="000000"/>
+          <w:shd w:val="clear" w:color="auto" w:fill="FFFFFF"/>
+        </w:rPr>
+      </w:pPr>
+    </w:p>
+    <w:p>
+      <w:pPr>
+        <w:pStyle w:val="paragraph"/>
+        <w:spacing w:before="0" w:beforeAutospacing="0" w:after="0" w:afterAutospacing="0"/>
+        <w:textAlignment w:val="baseline"/>
+        <w:rPr>
+          <w:rStyle w:val="eop"/>
+          <w:rFonts w:ascii="Arial" w:eastAsiaTheme="majorEastAsia" w:hAnsi="Arial" w:cs="Arial"/>
+          <w:color w:val="000000"/>
+          <w:shd w:val="clear" w:color="auto" w:fill="FFFFFF"/>
+        </w:rPr>
+      </w:pPr>
+    </w:p>
+    <w:p>
+      <w:pPr>
+        <w:pStyle w:val="paragraph"/>
+        <w:spacing w:before="0" w:beforeAutospacing="0" w:after="0" w:afterAutospacing="0"/>
+        <w:textAlignment w:val="baseline"/>
+        <w:rPr>
+          <w:rStyle w:val="eop"/>
+          <w:rFonts w:ascii="Arial" w:eastAsiaTheme="majorEastAsia" w:hAnsi="Arial" w:cs="Arial"/>
+          <w:color w:val="000000"/>
+          <w:shd w:val="clear" w:color="auto" w:fill="FFFFFF"/>
+        </w:rPr>
+      </w:pPr>
+    </w:p>
+    <w:p>
+      <w:pPr>
+        <w:pStyle w:val="paragraph"/>
+        <w:spacing w:before="0" w:beforeAutospacing="0" w:after="0" w:afterAutospacing="0"/>
+        <w:textAlignment w:val="baseline"/>
+        <w:rPr>
+          <w:rStyle w:val="eop"/>
+          <w:rFonts w:ascii="Arial" w:eastAsiaTheme="majorEastAsia" w:hAnsi="Arial" w:cs="Arial"/>
+          <w:color w:val="000000"/>
+          <w:shd w:val="clear" w:color="auto" w:fill="FFFFFF"/>
+        </w:rPr>
+      </w:pPr>
+    </w:p>
+    <w:p>
+      <w:pPr>
+        <w:pStyle w:val="paragraph"/>
+        <w:spacing w:before="0" w:beforeAutospacing="0" w:after="0" w:afterAutospacing="0"/>
+        <w:textAlignment w:val="baseline"/>
+        <w:rPr>
+          <w:rStyle w:val="eop"/>
+          <w:rFonts w:ascii="Arial" w:eastAsiaTheme="majorEastAsia" w:hAnsi="Arial" w:cs="Arial"/>
+          <w:color w:val="000000"/>
+          <w:shd w:val="clear" w:color="auto" w:fill="FFFFFF"/>
+        </w:rPr>
+      </w:pPr>
+    </w:p>
+    <w:p>
+      <w:pPr>
+        <w:pStyle w:val="paragraph"/>
+        <w:spacing w:before="0" w:beforeAutospacing="0" w:after="0" w:afterAutospacing="0"/>
+        <w:textAlignment w:val="baseline"/>
+        <w:rPr>
+          <w:rStyle w:val="eop"/>
+          <w:rFonts w:ascii="Arial" w:eastAsiaTheme="majorEastAsia" w:hAnsi="Arial" w:cs="Arial"/>
+          <w:color w:val="000000"/>
+          <w:shd w:val="clear" w:color="auto" w:fill="FFFFFF"/>
+        </w:rPr>
+      </w:pPr>
+    </w:p>
+    <w:p>
+      <w:pPr>
+        <w:pStyle w:val="paragraph"/>
+        <w:spacing w:before="0" w:beforeAutospacing="0" w:after="0" w:afterAutospacing="0"/>
+        <w:textAlignment w:val="baseline"/>
+        <w:rPr>
+          <w:rStyle w:val="eop"/>
+          <w:rFonts w:ascii="Arial" w:eastAsiaTheme="majorEastAsia" w:hAnsi="Arial" w:cs="Arial"/>
+          <w:color w:val="000000"/>
+          <w:shd w:val="clear" w:color="auto" w:fill="FFFFFF"/>
+        </w:rPr>
+      </w:pPr>
+    </w:p>
+    <w:p>
+      <w:pPr>
+        <w:pStyle w:val="paragraph"/>
+        <w:spacing w:before="0" w:beforeAutospacing="0" w:after="0" w:afterAutospacing="0"/>
+        <w:textAlignment w:val="baseline"/>
+        <w:rPr>
+          <w:rStyle w:val="eop"/>
+          <w:rFonts w:ascii="Arial" w:eastAsiaTheme="majorEastAsia" w:hAnsi="Arial" w:cs="Arial"/>
+          <w:color w:val="000000"/>
+          <w:shd w:val="clear" w:color="auto" w:fill="FFFFFF"/>
+        </w:rPr>
+      </w:pPr>
+    </w:p>
+    <w:p>
+      <w:pPr>
+        <w:pStyle w:val="paragraph"/>
+        <w:spacing w:before="0" w:beforeAutospacing="0" w:after="0" w:afterAutospacing="0"/>
+        <w:textAlignment w:val="baseline"/>
+        <w:rPr>
+          <w:rStyle w:val="eop"/>
+          <w:rFonts w:ascii="Arial" w:eastAsiaTheme="majorEastAsia" w:hAnsi="Arial" w:cs="Arial"/>
+          <w:color w:val="000000"/>
+          <w:shd w:val="clear" w:color="auto" w:fill="FFFFFF"/>
+        </w:rPr>
+      </w:pPr>
+    </w:p>
+    <w:p>
+      <w:pPr>
+        <w:pStyle w:val="paragraph"/>
+        <w:spacing w:before="0" w:beforeAutospacing="0" w:after="0" w:afterAutospacing="0"/>
+        <w:textAlignment w:val="baseline"/>
+        <w:rPr>
+          <w:rStyle w:val="eop"/>
+          <w:rFonts w:ascii="Arial" w:eastAsiaTheme="majorEastAsia" w:hAnsi="Arial" w:cs="Arial"/>
+          <w:color w:val="000000"/>
+          <w:shd w:val="clear" w:color="auto" w:fill="FFFFFF"/>
+        </w:rPr>
+      </w:pPr>
+    </w:p>
+    <w:p>
+      <w:pPr>
+        <w:pStyle w:val="paragraph"/>
+        <w:spacing w:before="0" w:beforeAutospacing="0" w:after="0" w:afterAutospacing="0"/>
+        <w:textAlignment w:val="baseline"/>
+        <w:rPr>
+          <w:rStyle w:val="eop"/>
+          <w:rFonts w:ascii="Arial" w:eastAsiaTheme="majorEastAsia" w:hAnsi="Arial" w:cs="Arial"/>
+          <w:color w:val="000000"/>
+          <w:shd w:val="clear" w:color="auto" w:fill="FFFFFF"/>
+        </w:rPr>
+      </w:pPr>
+    </w:p>
+    <w:p>
+      <w:pPr>
+        <w:pStyle w:val="paragraph"/>
+        <w:spacing w:before="0" w:beforeAutospacing="0" w:after="0" w:afterAutospacing="0"/>
+        <w:textAlignment w:val="baseline"/>
+        <w:rPr>
+          <w:rFonts w:ascii="Arial" w:hAnsi="Arial" w:cs="Arial"/>
+          <w:color w:val="000000"/>
+        </w:rPr>
+      </w:pPr>
+    </w:p>
+    <w:p>
+      <w:pPr>
         <w:pStyle w:val="Heading1"/>
         <w:rPr>
           <w:rStyle w:val="normaltextrun"/>
@@ -2586,6 +4632,7 @@
         <w:rPr>
           <w:rStyle w:val="normaltextrun"/>
         </w:rPr>
+        <w:lastRenderedPageBreak/>
         <w:t>3. Real-Time Software</w:t>
       </w:r>
       <w:bookmarkEnd w:id="8"/>
@@ -2757,18 +4804,8 @@
           <w:rFonts w:ascii="Arial" w:eastAsiaTheme="majorEastAsia" w:hAnsi="Arial" w:cs="Arial"/>
           <w:color w:val="000000"/>
         </w:rPr>
-        <w:t xml:space="preserve">Sample rate vs Display </w:t>
+        <w:t>Sample rate vs Display rate</w:t>
       </w:r>
-      <w:proofErr w:type="gramStart"/>
-      <w:r>
-        <w:rPr>
-          <w:rStyle w:val="normaltextrun"/>
-          <w:rFonts w:ascii="Arial" w:eastAsiaTheme="majorEastAsia" w:hAnsi="Arial" w:cs="Arial"/>
-          <w:color w:val="000000"/>
-        </w:rPr>
-        <w:t>rate</w:t>
-      </w:r>
-      <w:proofErr w:type="gramEnd"/>
     </w:p>
     <w:p>
       <w:pPr>
@@ -2796,18 +4833,8 @@
           <w:rFonts w:ascii="Arial" w:eastAsiaTheme="majorEastAsia" w:hAnsi="Arial" w:cs="Arial"/>
           <w:color w:val="000000"/>
         </w:rPr>
-        <w:t xml:space="preserve">Any averaging to remove </w:t>
+        <w:t>Any averaging to remove errors</w:t>
       </w:r>
-      <w:proofErr w:type="gramStart"/>
-      <w:r>
-        <w:rPr>
-          <w:rStyle w:val="normaltextrun"/>
-          <w:rFonts w:ascii="Arial" w:eastAsiaTheme="majorEastAsia" w:hAnsi="Arial" w:cs="Arial"/>
-          <w:color w:val="000000"/>
-        </w:rPr>
-        <w:t>errors</w:t>
-      </w:r>
-      <w:proofErr w:type="gramEnd"/>
       <w:r>
         <w:rPr>
           <w:rStyle w:val="eop"/>
@@ -2930,6 +4957,1590 @@
     </w:p>
     <w:p>
       <w:pPr>
+        <w:tabs>
+          <w:tab w:val="num" w:pos="1080"/>
+        </w:tabs>
+        <w:spacing w:after="0" w:line="240" w:lineRule="auto"/>
+        <w:textAlignment w:val="baseline"/>
+        <w:rPr>
+          <w:rFonts w:ascii="Segoe UI" w:eastAsia="Times New Roman" w:hAnsi="Segoe UI" w:cs="Segoe UI"/>
+          <w:color w:val="000000"/>
+          <w:kern w:val="0"/>
+          <w:sz w:val="18"/>
+          <w:szCs w:val="18"/>
+          <w:lang w:eastAsia="en-GB"/>
+          <w14:ligatures w14:val="none"/>
+        </w:rPr>
+      </w:pPr>
+    </w:p>
+    <w:p>
+      <w:pPr>
+        <w:tabs>
+          <w:tab w:val="num" w:pos="1080"/>
+        </w:tabs>
+        <w:spacing w:after="0" w:line="240" w:lineRule="auto"/>
+        <w:textAlignment w:val="baseline"/>
+        <w:rPr>
+          <w:rFonts w:ascii="Segoe UI" w:eastAsia="Times New Roman" w:hAnsi="Segoe UI" w:cs="Segoe UI"/>
+          <w:color w:val="000000"/>
+          <w:kern w:val="0"/>
+          <w:sz w:val="18"/>
+          <w:szCs w:val="18"/>
+          <w:lang w:eastAsia="en-GB"/>
+          <w14:ligatures w14:val="none"/>
+        </w:rPr>
+      </w:pPr>
+    </w:p>
+    <w:p>
+      <w:pPr>
+        <w:tabs>
+          <w:tab w:val="num" w:pos="1080"/>
+        </w:tabs>
+        <w:spacing w:after="0" w:line="240" w:lineRule="auto"/>
+        <w:textAlignment w:val="baseline"/>
+        <w:rPr>
+          <w:rFonts w:ascii="Segoe UI" w:eastAsia="Times New Roman" w:hAnsi="Segoe UI" w:cs="Segoe UI"/>
+          <w:color w:val="000000"/>
+          <w:kern w:val="0"/>
+          <w:sz w:val="18"/>
+          <w:szCs w:val="18"/>
+          <w:lang w:eastAsia="en-GB"/>
+          <w14:ligatures w14:val="none"/>
+        </w:rPr>
+      </w:pPr>
+    </w:p>
+    <w:p>
+      <w:pPr>
+        <w:tabs>
+          <w:tab w:val="num" w:pos="1080"/>
+        </w:tabs>
+        <w:spacing w:after="0" w:line="240" w:lineRule="auto"/>
+        <w:textAlignment w:val="baseline"/>
+        <w:rPr>
+          <w:rFonts w:ascii="Segoe UI" w:eastAsia="Times New Roman" w:hAnsi="Segoe UI" w:cs="Segoe UI"/>
+          <w:color w:val="000000"/>
+          <w:kern w:val="0"/>
+          <w:sz w:val="18"/>
+          <w:szCs w:val="18"/>
+          <w:lang w:eastAsia="en-GB"/>
+          <w14:ligatures w14:val="none"/>
+        </w:rPr>
+      </w:pPr>
+    </w:p>
+    <w:p>
+      <w:pPr>
+        <w:tabs>
+          <w:tab w:val="num" w:pos="1080"/>
+        </w:tabs>
+        <w:spacing w:after="0" w:line="240" w:lineRule="auto"/>
+        <w:textAlignment w:val="baseline"/>
+        <w:rPr>
+          <w:rFonts w:ascii="Segoe UI" w:eastAsia="Times New Roman" w:hAnsi="Segoe UI" w:cs="Segoe UI"/>
+          <w:color w:val="000000"/>
+          <w:kern w:val="0"/>
+          <w:sz w:val="18"/>
+          <w:szCs w:val="18"/>
+          <w:lang w:eastAsia="en-GB"/>
+          <w14:ligatures w14:val="none"/>
+        </w:rPr>
+      </w:pPr>
+    </w:p>
+    <w:p>
+      <w:pPr>
+        <w:tabs>
+          <w:tab w:val="num" w:pos="1080"/>
+        </w:tabs>
+        <w:spacing w:after="0" w:line="240" w:lineRule="auto"/>
+        <w:textAlignment w:val="baseline"/>
+        <w:rPr>
+          <w:rFonts w:ascii="Segoe UI" w:eastAsia="Times New Roman" w:hAnsi="Segoe UI" w:cs="Segoe UI"/>
+          <w:color w:val="000000"/>
+          <w:kern w:val="0"/>
+          <w:sz w:val="18"/>
+          <w:szCs w:val="18"/>
+          <w:lang w:eastAsia="en-GB"/>
+          <w14:ligatures w14:val="none"/>
+        </w:rPr>
+      </w:pPr>
+    </w:p>
+    <w:p>
+      <w:pPr>
+        <w:tabs>
+          <w:tab w:val="num" w:pos="1080"/>
+        </w:tabs>
+        <w:spacing w:after="0" w:line="240" w:lineRule="auto"/>
+        <w:textAlignment w:val="baseline"/>
+        <w:rPr>
+          <w:rFonts w:ascii="Segoe UI" w:eastAsia="Times New Roman" w:hAnsi="Segoe UI" w:cs="Segoe UI"/>
+          <w:color w:val="000000"/>
+          <w:kern w:val="0"/>
+          <w:sz w:val="18"/>
+          <w:szCs w:val="18"/>
+          <w:lang w:eastAsia="en-GB"/>
+          <w14:ligatures w14:val="none"/>
+        </w:rPr>
+      </w:pPr>
+    </w:p>
+    <w:p>
+      <w:pPr>
+        <w:tabs>
+          <w:tab w:val="num" w:pos="1080"/>
+        </w:tabs>
+        <w:spacing w:after="0" w:line="240" w:lineRule="auto"/>
+        <w:textAlignment w:val="baseline"/>
+        <w:rPr>
+          <w:rFonts w:ascii="Segoe UI" w:eastAsia="Times New Roman" w:hAnsi="Segoe UI" w:cs="Segoe UI"/>
+          <w:color w:val="000000"/>
+          <w:kern w:val="0"/>
+          <w:sz w:val="18"/>
+          <w:szCs w:val="18"/>
+          <w:lang w:eastAsia="en-GB"/>
+          <w14:ligatures w14:val="none"/>
+        </w:rPr>
+      </w:pPr>
+    </w:p>
+    <w:p>
+      <w:pPr>
+        <w:tabs>
+          <w:tab w:val="num" w:pos="1080"/>
+        </w:tabs>
+        <w:spacing w:after="0" w:line="240" w:lineRule="auto"/>
+        <w:textAlignment w:val="baseline"/>
+        <w:rPr>
+          <w:rFonts w:ascii="Segoe UI" w:eastAsia="Times New Roman" w:hAnsi="Segoe UI" w:cs="Segoe UI"/>
+          <w:color w:val="000000"/>
+          <w:kern w:val="0"/>
+          <w:sz w:val="18"/>
+          <w:szCs w:val="18"/>
+          <w:lang w:eastAsia="en-GB"/>
+          <w14:ligatures w14:val="none"/>
+        </w:rPr>
+      </w:pPr>
+    </w:p>
+    <w:p>
+      <w:pPr>
+        <w:tabs>
+          <w:tab w:val="num" w:pos="1080"/>
+        </w:tabs>
+        <w:spacing w:after="0" w:line="240" w:lineRule="auto"/>
+        <w:textAlignment w:val="baseline"/>
+        <w:rPr>
+          <w:rFonts w:ascii="Segoe UI" w:eastAsia="Times New Roman" w:hAnsi="Segoe UI" w:cs="Segoe UI"/>
+          <w:color w:val="000000"/>
+          <w:kern w:val="0"/>
+          <w:sz w:val="18"/>
+          <w:szCs w:val="18"/>
+          <w:lang w:eastAsia="en-GB"/>
+          <w14:ligatures w14:val="none"/>
+        </w:rPr>
+      </w:pPr>
+    </w:p>
+    <w:p>
+      <w:pPr>
+        <w:tabs>
+          <w:tab w:val="num" w:pos="1080"/>
+        </w:tabs>
+        <w:spacing w:after="0" w:line="240" w:lineRule="auto"/>
+        <w:textAlignment w:val="baseline"/>
+        <w:rPr>
+          <w:rFonts w:ascii="Segoe UI" w:eastAsia="Times New Roman" w:hAnsi="Segoe UI" w:cs="Segoe UI"/>
+          <w:color w:val="000000"/>
+          <w:kern w:val="0"/>
+          <w:sz w:val="18"/>
+          <w:szCs w:val="18"/>
+          <w:lang w:eastAsia="en-GB"/>
+          <w14:ligatures w14:val="none"/>
+        </w:rPr>
+      </w:pPr>
+    </w:p>
+    <w:p>
+      <w:pPr>
+        <w:tabs>
+          <w:tab w:val="num" w:pos="1080"/>
+        </w:tabs>
+        <w:spacing w:after="0" w:line="240" w:lineRule="auto"/>
+        <w:textAlignment w:val="baseline"/>
+        <w:rPr>
+          <w:rFonts w:ascii="Segoe UI" w:eastAsia="Times New Roman" w:hAnsi="Segoe UI" w:cs="Segoe UI"/>
+          <w:color w:val="000000"/>
+          <w:kern w:val="0"/>
+          <w:sz w:val="18"/>
+          <w:szCs w:val="18"/>
+          <w:lang w:eastAsia="en-GB"/>
+          <w14:ligatures w14:val="none"/>
+        </w:rPr>
+      </w:pPr>
+    </w:p>
+    <w:p>
+      <w:pPr>
+        <w:tabs>
+          <w:tab w:val="num" w:pos="1080"/>
+        </w:tabs>
+        <w:spacing w:after="0" w:line="240" w:lineRule="auto"/>
+        <w:textAlignment w:val="baseline"/>
+        <w:rPr>
+          <w:rFonts w:ascii="Segoe UI" w:eastAsia="Times New Roman" w:hAnsi="Segoe UI" w:cs="Segoe UI"/>
+          <w:color w:val="000000"/>
+          <w:kern w:val="0"/>
+          <w:sz w:val="18"/>
+          <w:szCs w:val="18"/>
+          <w:lang w:eastAsia="en-GB"/>
+          <w14:ligatures w14:val="none"/>
+        </w:rPr>
+      </w:pPr>
+    </w:p>
+    <w:p>
+      <w:pPr>
+        <w:tabs>
+          <w:tab w:val="num" w:pos="1080"/>
+        </w:tabs>
+        <w:spacing w:after="0" w:line="240" w:lineRule="auto"/>
+        <w:textAlignment w:val="baseline"/>
+        <w:rPr>
+          <w:rFonts w:ascii="Segoe UI" w:eastAsia="Times New Roman" w:hAnsi="Segoe UI" w:cs="Segoe UI"/>
+          <w:color w:val="000000"/>
+          <w:kern w:val="0"/>
+          <w:sz w:val="18"/>
+          <w:szCs w:val="18"/>
+          <w:lang w:eastAsia="en-GB"/>
+          <w14:ligatures w14:val="none"/>
+        </w:rPr>
+      </w:pPr>
+    </w:p>
+    <w:p>
+      <w:pPr>
+        <w:tabs>
+          <w:tab w:val="num" w:pos="1080"/>
+        </w:tabs>
+        <w:spacing w:after="0" w:line="240" w:lineRule="auto"/>
+        <w:textAlignment w:val="baseline"/>
+        <w:rPr>
+          <w:rFonts w:ascii="Segoe UI" w:eastAsia="Times New Roman" w:hAnsi="Segoe UI" w:cs="Segoe UI"/>
+          <w:color w:val="000000"/>
+          <w:kern w:val="0"/>
+          <w:sz w:val="18"/>
+          <w:szCs w:val="18"/>
+          <w:lang w:eastAsia="en-GB"/>
+          <w14:ligatures w14:val="none"/>
+        </w:rPr>
+      </w:pPr>
+    </w:p>
+    <w:p>
+      <w:pPr>
+        <w:tabs>
+          <w:tab w:val="num" w:pos="1080"/>
+        </w:tabs>
+        <w:spacing w:after="0" w:line="240" w:lineRule="auto"/>
+        <w:textAlignment w:val="baseline"/>
+        <w:rPr>
+          <w:rFonts w:ascii="Segoe UI" w:eastAsia="Times New Roman" w:hAnsi="Segoe UI" w:cs="Segoe UI"/>
+          <w:color w:val="000000"/>
+          <w:kern w:val="0"/>
+          <w:sz w:val="18"/>
+          <w:szCs w:val="18"/>
+          <w:lang w:eastAsia="en-GB"/>
+          <w14:ligatures w14:val="none"/>
+        </w:rPr>
+      </w:pPr>
+    </w:p>
+    <w:p>
+      <w:pPr>
+        <w:tabs>
+          <w:tab w:val="num" w:pos="1080"/>
+        </w:tabs>
+        <w:spacing w:after="0" w:line="240" w:lineRule="auto"/>
+        <w:textAlignment w:val="baseline"/>
+        <w:rPr>
+          <w:rFonts w:ascii="Segoe UI" w:eastAsia="Times New Roman" w:hAnsi="Segoe UI" w:cs="Segoe UI"/>
+          <w:color w:val="000000"/>
+          <w:kern w:val="0"/>
+          <w:sz w:val="18"/>
+          <w:szCs w:val="18"/>
+          <w:lang w:eastAsia="en-GB"/>
+          <w14:ligatures w14:val="none"/>
+        </w:rPr>
+      </w:pPr>
+    </w:p>
+    <w:p>
+      <w:pPr>
+        <w:tabs>
+          <w:tab w:val="num" w:pos="1080"/>
+        </w:tabs>
+        <w:spacing w:after="0" w:line="240" w:lineRule="auto"/>
+        <w:textAlignment w:val="baseline"/>
+        <w:rPr>
+          <w:rFonts w:ascii="Segoe UI" w:eastAsia="Times New Roman" w:hAnsi="Segoe UI" w:cs="Segoe UI"/>
+          <w:color w:val="000000"/>
+          <w:kern w:val="0"/>
+          <w:sz w:val="18"/>
+          <w:szCs w:val="18"/>
+          <w:lang w:eastAsia="en-GB"/>
+          <w14:ligatures w14:val="none"/>
+        </w:rPr>
+      </w:pPr>
+    </w:p>
+    <w:p>
+      <w:pPr>
+        <w:tabs>
+          <w:tab w:val="num" w:pos="1080"/>
+        </w:tabs>
+        <w:spacing w:after="0" w:line="240" w:lineRule="auto"/>
+        <w:textAlignment w:val="baseline"/>
+        <w:rPr>
+          <w:rFonts w:ascii="Segoe UI" w:eastAsia="Times New Roman" w:hAnsi="Segoe UI" w:cs="Segoe UI"/>
+          <w:color w:val="000000"/>
+          <w:kern w:val="0"/>
+          <w:sz w:val="18"/>
+          <w:szCs w:val="18"/>
+          <w:lang w:eastAsia="en-GB"/>
+          <w14:ligatures w14:val="none"/>
+        </w:rPr>
+      </w:pPr>
+    </w:p>
+    <w:p>
+      <w:pPr>
+        <w:tabs>
+          <w:tab w:val="num" w:pos="1080"/>
+        </w:tabs>
+        <w:spacing w:after="0" w:line="240" w:lineRule="auto"/>
+        <w:textAlignment w:val="baseline"/>
+        <w:rPr>
+          <w:rFonts w:ascii="Segoe UI" w:eastAsia="Times New Roman" w:hAnsi="Segoe UI" w:cs="Segoe UI"/>
+          <w:color w:val="000000"/>
+          <w:kern w:val="0"/>
+          <w:sz w:val="18"/>
+          <w:szCs w:val="18"/>
+          <w:lang w:eastAsia="en-GB"/>
+          <w14:ligatures w14:val="none"/>
+        </w:rPr>
+      </w:pPr>
+    </w:p>
+    <w:p>
+      <w:pPr>
+        <w:tabs>
+          <w:tab w:val="num" w:pos="1080"/>
+        </w:tabs>
+        <w:spacing w:after="0" w:line="240" w:lineRule="auto"/>
+        <w:textAlignment w:val="baseline"/>
+        <w:rPr>
+          <w:rFonts w:ascii="Segoe UI" w:eastAsia="Times New Roman" w:hAnsi="Segoe UI" w:cs="Segoe UI"/>
+          <w:color w:val="000000"/>
+          <w:kern w:val="0"/>
+          <w:sz w:val="18"/>
+          <w:szCs w:val="18"/>
+          <w:lang w:eastAsia="en-GB"/>
+          <w14:ligatures w14:val="none"/>
+        </w:rPr>
+      </w:pPr>
+    </w:p>
+    <w:p>
+      <w:pPr>
+        <w:tabs>
+          <w:tab w:val="num" w:pos="1080"/>
+        </w:tabs>
+        <w:spacing w:after="0" w:line="240" w:lineRule="auto"/>
+        <w:textAlignment w:val="baseline"/>
+        <w:rPr>
+          <w:rFonts w:ascii="Segoe UI" w:eastAsia="Times New Roman" w:hAnsi="Segoe UI" w:cs="Segoe UI"/>
+          <w:color w:val="000000"/>
+          <w:kern w:val="0"/>
+          <w:sz w:val="18"/>
+          <w:szCs w:val="18"/>
+          <w:lang w:eastAsia="en-GB"/>
+          <w14:ligatures w14:val="none"/>
+        </w:rPr>
+      </w:pPr>
+    </w:p>
+    <w:p>
+      <w:pPr>
+        <w:tabs>
+          <w:tab w:val="num" w:pos="1080"/>
+        </w:tabs>
+        <w:spacing w:after="0" w:line="240" w:lineRule="auto"/>
+        <w:textAlignment w:val="baseline"/>
+        <w:rPr>
+          <w:rFonts w:ascii="Segoe UI" w:eastAsia="Times New Roman" w:hAnsi="Segoe UI" w:cs="Segoe UI"/>
+          <w:color w:val="000000"/>
+          <w:kern w:val="0"/>
+          <w:sz w:val="18"/>
+          <w:szCs w:val="18"/>
+          <w:lang w:eastAsia="en-GB"/>
+          <w14:ligatures w14:val="none"/>
+        </w:rPr>
+      </w:pPr>
+    </w:p>
+    <w:p>
+      <w:pPr>
+        <w:tabs>
+          <w:tab w:val="num" w:pos="1080"/>
+        </w:tabs>
+        <w:spacing w:after="0" w:line="240" w:lineRule="auto"/>
+        <w:textAlignment w:val="baseline"/>
+        <w:rPr>
+          <w:rFonts w:ascii="Segoe UI" w:eastAsia="Times New Roman" w:hAnsi="Segoe UI" w:cs="Segoe UI"/>
+          <w:color w:val="000000"/>
+          <w:kern w:val="0"/>
+          <w:sz w:val="18"/>
+          <w:szCs w:val="18"/>
+          <w:lang w:eastAsia="en-GB"/>
+          <w14:ligatures w14:val="none"/>
+        </w:rPr>
+      </w:pPr>
+    </w:p>
+    <w:p>
+      <w:pPr>
+        <w:tabs>
+          <w:tab w:val="num" w:pos="1080"/>
+        </w:tabs>
+        <w:spacing w:after="0" w:line="240" w:lineRule="auto"/>
+        <w:textAlignment w:val="baseline"/>
+        <w:rPr>
+          <w:rFonts w:ascii="Segoe UI" w:eastAsia="Times New Roman" w:hAnsi="Segoe UI" w:cs="Segoe UI"/>
+          <w:color w:val="000000"/>
+          <w:kern w:val="0"/>
+          <w:sz w:val="18"/>
+          <w:szCs w:val="18"/>
+          <w:lang w:eastAsia="en-GB"/>
+          <w14:ligatures w14:val="none"/>
+        </w:rPr>
+      </w:pPr>
+    </w:p>
+    <w:p>
+      <w:pPr>
+        <w:tabs>
+          <w:tab w:val="num" w:pos="1080"/>
+        </w:tabs>
+        <w:spacing w:after="0" w:line="240" w:lineRule="auto"/>
+        <w:textAlignment w:val="baseline"/>
+        <w:rPr>
+          <w:rFonts w:ascii="Segoe UI" w:eastAsia="Times New Roman" w:hAnsi="Segoe UI" w:cs="Segoe UI"/>
+          <w:color w:val="000000"/>
+          <w:kern w:val="0"/>
+          <w:sz w:val="18"/>
+          <w:szCs w:val="18"/>
+          <w:lang w:eastAsia="en-GB"/>
+          <w14:ligatures w14:val="none"/>
+        </w:rPr>
+      </w:pPr>
+    </w:p>
+    <w:p>
+      <w:pPr>
+        <w:tabs>
+          <w:tab w:val="num" w:pos="1080"/>
+        </w:tabs>
+        <w:spacing w:after="0" w:line="240" w:lineRule="auto"/>
+        <w:textAlignment w:val="baseline"/>
+        <w:rPr>
+          <w:rFonts w:ascii="Segoe UI" w:eastAsia="Times New Roman" w:hAnsi="Segoe UI" w:cs="Segoe UI"/>
+          <w:color w:val="000000"/>
+          <w:kern w:val="0"/>
+          <w:sz w:val="18"/>
+          <w:szCs w:val="18"/>
+          <w:lang w:eastAsia="en-GB"/>
+          <w14:ligatures w14:val="none"/>
+        </w:rPr>
+      </w:pPr>
+    </w:p>
+    <w:p>
+      <w:pPr>
+        <w:tabs>
+          <w:tab w:val="num" w:pos="1080"/>
+        </w:tabs>
+        <w:spacing w:after="0" w:line="240" w:lineRule="auto"/>
+        <w:textAlignment w:val="baseline"/>
+        <w:rPr>
+          <w:rFonts w:ascii="Segoe UI" w:eastAsia="Times New Roman" w:hAnsi="Segoe UI" w:cs="Segoe UI"/>
+          <w:color w:val="000000"/>
+          <w:kern w:val="0"/>
+          <w:sz w:val="18"/>
+          <w:szCs w:val="18"/>
+          <w:lang w:eastAsia="en-GB"/>
+          <w14:ligatures w14:val="none"/>
+        </w:rPr>
+      </w:pPr>
+    </w:p>
+    <w:p>
+      <w:pPr>
+        <w:tabs>
+          <w:tab w:val="num" w:pos="1080"/>
+        </w:tabs>
+        <w:spacing w:after="0" w:line="240" w:lineRule="auto"/>
+        <w:textAlignment w:val="baseline"/>
+        <w:rPr>
+          <w:rFonts w:ascii="Segoe UI" w:eastAsia="Times New Roman" w:hAnsi="Segoe UI" w:cs="Segoe UI"/>
+          <w:color w:val="000000"/>
+          <w:kern w:val="0"/>
+          <w:sz w:val="18"/>
+          <w:szCs w:val="18"/>
+          <w:lang w:eastAsia="en-GB"/>
+          <w14:ligatures w14:val="none"/>
+        </w:rPr>
+      </w:pPr>
+    </w:p>
+    <w:p>
+      <w:pPr>
+        <w:tabs>
+          <w:tab w:val="num" w:pos="1080"/>
+        </w:tabs>
+        <w:spacing w:after="0" w:line="240" w:lineRule="auto"/>
+        <w:textAlignment w:val="baseline"/>
+        <w:rPr>
+          <w:rFonts w:ascii="Segoe UI" w:eastAsia="Times New Roman" w:hAnsi="Segoe UI" w:cs="Segoe UI"/>
+          <w:color w:val="000000"/>
+          <w:kern w:val="0"/>
+          <w:sz w:val="18"/>
+          <w:szCs w:val="18"/>
+          <w:lang w:eastAsia="en-GB"/>
+          <w14:ligatures w14:val="none"/>
+        </w:rPr>
+      </w:pPr>
+    </w:p>
+    <w:p>
+      <w:pPr>
+        <w:tabs>
+          <w:tab w:val="num" w:pos="1080"/>
+        </w:tabs>
+        <w:spacing w:after="0" w:line="240" w:lineRule="auto"/>
+        <w:textAlignment w:val="baseline"/>
+        <w:rPr>
+          <w:rFonts w:ascii="Segoe UI" w:eastAsia="Times New Roman" w:hAnsi="Segoe UI" w:cs="Segoe UI"/>
+          <w:color w:val="000000"/>
+          <w:kern w:val="0"/>
+          <w:sz w:val="18"/>
+          <w:szCs w:val="18"/>
+          <w:lang w:eastAsia="en-GB"/>
+          <w14:ligatures w14:val="none"/>
+        </w:rPr>
+      </w:pPr>
+    </w:p>
+    <w:p>
+      <w:pPr>
+        <w:tabs>
+          <w:tab w:val="num" w:pos="1080"/>
+        </w:tabs>
+        <w:spacing w:after="0" w:line="240" w:lineRule="auto"/>
+        <w:textAlignment w:val="baseline"/>
+        <w:rPr>
+          <w:rFonts w:ascii="Segoe UI" w:eastAsia="Times New Roman" w:hAnsi="Segoe UI" w:cs="Segoe UI"/>
+          <w:color w:val="000000"/>
+          <w:kern w:val="0"/>
+          <w:sz w:val="18"/>
+          <w:szCs w:val="18"/>
+          <w:lang w:eastAsia="en-GB"/>
+          <w14:ligatures w14:val="none"/>
+        </w:rPr>
+      </w:pPr>
+    </w:p>
+    <w:p>
+      <w:pPr>
+        <w:tabs>
+          <w:tab w:val="num" w:pos="1080"/>
+        </w:tabs>
+        <w:spacing w:after="0" w:line="240" w:lineRule="auto"/>
+        <w:textAlignment w:val="baseline"/>
+        <w:rPr>
+          <w:rFonts w:ascii="Segoe UI" w:eastAsia="Times New Roman" w:hAnsi="Segoe UI" w:cs="Segoe UI"/>
+          <w:color w:val="000000"/>
+          <w:kern w:val="0"/>
+          <w:sz w:val="18"/>
+          <w:szCs w:val="18"/>
+          <w:lang w:eastAsia="en-GB"/>
+          <w14:ligatures w14:val="none"/>
+        </w:rPr>
+      </w:pPr>
+    </w:p>
+    <w:p>
+      <w:pPr>
+        <w:tabs>
+          <w:tab w:val="num" w:pos="1080"/>
+        </w:tabs>
+        <w:spacing w:after="0" w:line="240" w:lineRule="auto"/>
+        <w:textAlignment w:val="baseline"/>
+        <w:rPr>
+          <w:rFonts w:ascii="Segoe UI" w:eastAsia="Times New Roman" w:hAnsi="Segoe UI" w:cs="Segoe UI"/>
+          <w:color w:val="000000"/>
+          <w:kern w:val="0"/>
+          <w:sz w:val="18"/>
+          <w:szCs w:val="18"/>
+          <w:lang w:eastAsia="en-GB"/>
+          <w14:ligatures w14:val="none"/>
+        </w:rPr>
+      </w:pPr>
+    </w:p>
+    <w:p>
+      <w:pPr>
+        <w:tabs>
+          <w:tab w:val="num" w:pos="1080"/>
+        </w:tabs>
+        <w:spacing w:after="0" w:line="240" w:lineRule="auto"/>
+        <w:textAlignment w:val="baseline"/>
+        <w:rPr>
+          <w:rFonts w:ascii="Segoe UI" w:eastAsia="Times New Roman" w:hAnsi="Segoe UI" w:cs="Segoe UI"/>
+          <w:color w:val="000000"/>
+          <w:kern w:val="0"/>
+          <w:sz w:val="18"/>
+          <w:szCs w:val="18"/>
+          <w:lang w:eastAsia="en-GB"/>
+          <w14:ligatures w14:val="none"/>
+        </w:rPr>
+      </w:pPr>
+    </w:p>
+    <w:p>
+      <w:pPr>
+        <w:tabs>
+          <w:tab w:val="num" w:pos="1080"/>
+        </w:tabs>
+        <w:spacing w:after="0" w:line="240" w:lineRule="auto"/>
+        <w:textAlignment w:val="baseline"/>
+        <w:rPr>
+          <w:rFonts w:ascii="Segoe UI" w:eastAsia="Times New Roman" w:hAnsi="Segoe UI" w:cs="Segoe UI"/>
+          <w:color w:val="000000"/>
+          <w:kern w:val="0"/>
+          <w:sz w:val="18"/>
+          <w:szCs w:val="18"/>
+          <w:lang w:eastAsia="en-GB"/>
+          <w14:ligatures w14:val="none"/>
+        </w:rPr>
+      </w:pPr>
+    </w:p>
+    <w:p>
+      <w:pPr>
+        <w:tabs>
+          <w:tab w:val="num" w:pos="1080"/>
+        </w:tabs>
+        <w:spacing w:after="0" w:line="240" w:lineRule="auto"/>
+        <w:textAlignment w:val="baseline"/>
+        <w:rPr>
+          <w:rFonts w:ascii="Segoe UI" w:eastAsia="Times New Roman" w:hAnsi="Segoe UI" w:cs="Segoe UI"/>
+          <w:color w:val="000000"/>
+          <w:kern w:val="0"/>
+          <w:sz w:val="18"/>
+          <w:szCs w:val="18"/>
+          <w:lang w:eastAsia="en-GB"/>
+          <w14:ligatures w14:val="none"/>
+        </w:rPr>
+      </w:pPr>
+    </w:p>
+    <w:p>
+      <w:pPr>
+        <w:tabs>
+          <w:tab w:val="num" w:pos="1080"/>
+        </w:tabs>
+        <w:spacing w:after="0" w:line="240" w:lineRule="auto"/>
+        <w:textAlignment w:val="baseline"/>
+        <w:rPr>
+          <w:rFonts w:ascii="Segoe UI" w:eastAsia="Times New Roman" w:hAnsi="Segoe UI" w:cs="Segoe UI"/>
+          <w:color w:val="000000"/>
+          <w:kern w:val="0"/>
+          <w:sz w:val="18"/>
+          <w:szCs w:val="18"/>
+          <w:lang w:eastAsia="en-GB"/>
+          <w14:ligatures w14:val="none"/>
+        </w:rPr>
+      </w:pPr>
+    </w:p>
+    <w:p>
+      <w:pPr>
+        <w:tabs>
+          <w:tab w:val="num" w:pos="1080"/>
+        </w:tabs>
+        <w:spacing w:after="0" w:line="240" w:lineRule="auto"/>
+        <w:textAlignment w:val="baseline"/>
+        <w:rPr>
+          <w:rFonts w:ascii="Segoe UI" w:eastAsia="Times New Roman" w:hAnsi="Segoe UI" w:cs="Segoe UI"/>
+          <w:color w:val="000000"/>
+          <w:kern w:val="0"/>
+          <w:sz w:val="18"/>
+          <w:szCs w:val="18"/>
+          <w:lang w:eastAsia="en-GB"/>
+          <w14:ligatures w14:val="none"/>
+        </w:rPr>
+      </w:pPr>
+    </w:p>
+    <w:p>
+      <w:pPr>
+        <w:tabs>
+          <w:tab w:val="num" w:pos="1080"/>
+        </w:tabs>
+        <w:spacing w:after="0" w:line="240" w:lineRule="auto"/>
+        <w:textAlignment w:val="baseline"/>
+        <w:rPr>
+          <w:rFonts w:ascii="Segoe UI" w:eastAsia="Times New Roman" w:hAnsi="Segoe UI" w:cs="Segoe UI"/>
+          <w:color w:val="000000"/>
+          <w:kern w:val="0"/>
+          <w:sz w:val="18"/>
+          <w:szCs w:val="18"/>
+          <w:lang w:eastAsia="en-GB"/>
+          <w14:ligatures w14:val="none"/>
+        </w:rPr>
+      </w:pPr>
+    </w:p>
+    <w:p>
+      <w:pPr>
+        <w:tabs>
+          <w:tab w:val="num" w:pos="1080"/>
+        </w:tabs>
+        <w:spacing w:after="0" w:line="240" w:lineRule="auto"/>
+        <w:textAlignment w:val="baseline"/>
+        <w:rPr>
+          <w:rFonts w:ascii="Segoe UI" w:eastAsia="Times New Roman" w:hAnsi="Segoe UI" w:cs="Segoe UI"/>
+          <w:color w:val="000000"/>
+          <w:kern w:val="0"/>
+          <w:sz w:val="18"/>
+          <w:szCs w:val="18"/>
+          <w:lang w:eastAsia="en-GB"/>
+          <w14:ligatures w14:val="none"/>
+        </w:rPr>
+      </w:pPr>
+    </w:p>
+    <w:p>
+      <w:pPr>
+        <w:tabs>
+          <w:tab w:val="num" w:pos="1080"/>
+        </w:tabs>
+        <w:spacing w:after="0" w:line="240" w:lineRule="auto"/>
+        <w:textAlignment w:val="baseline"/>
+        <w:rPr>
+          <w:rFonts w:ascii="Segoe UI" w:eastAsia="Times New Roman" w:hAnsi="Segoe UI" w:cs="Segoe UI"/>
+          <w:color w:val="000000"/>
+          <w:kern w:val="0"/>
+          <w:sz w:val="18"/>
+          <w:szCs w:val="18"/>
+          <w:lang w:eastAsia="en-GB"/>
+          <w14:ligatures w14:val="none"/>
+        </w:rPr>
+      </w:pPr>
+    </w:p>
+    <w:p>
+      <w:pPr>
+        <w:tabs>
+          <w:tab w:val="num" w:pos="1080"/>
+        </w:tabs>
+        <w:spacing w:after="0" w:line="240" w:lineRule="auto"/>
+        <w:textAlignment w:val="baseline"/>
+        <w:rPr>
+          <w:rFonts w:ascii="Segoe UI" w:eastAsia="Times New Roman" w:hAnsi="Segoe UI" w:cs="Segoe UI"/>
+          <w:color w:val="000000"/>
+          <w:kern w:val="0"/>
+          <w:sz w:val="18"/>
+          <w:szCs w:val="18"/>
+          <w:lang w:eastAsia="en-GB"/>
+          <w14:ligatures w14:val="none"/>
+        </w:rPr>
+      </w:pPr>
+    </w:p>
+    <w:p>
+      <w:pPr>
+        <w:tabs>
+          <w:tab w:val="num" w:pos="1080"/>
+        </w:tabs>
+        <w:spacing w:after="0" w:line="240" w:lineRule="auto"/>
+        <w:textAlignment w:val="baseline"/>
+        <w:rPr>
+          <w:rFonts w:ascii="Segoe UI" w:eastAsia="Times New Roman" w:hAnsi="Segoe UI" w:cs="Segoe UI"/>
+          <w:color w:val="000000"/>
+          <w:kern w:val="0"/>
+          <w:sz w:val="18"/>
+          <w:szCs w:val="18"/>
+          <w:lang w:eastAsia="en-GB"/>
+          <w14:ligatures w14:val="none"/>
+        </w:rPr>
+      </w:pPr>
+    </w:p>
+    <w:p>
+      <w:pPr>
+        <w:tabs>
+          <w:tab w:val="num" w:pos="1080"/>
+        </w:tabs>
+        <w:spacing w:after="0" w:line="240" w:lineRule="auto"/>
+        <w:textAlignment w:val="baseline"/>
+        <w:rPr>
+          <w:rFonts w:ascii="Segoe UI" w:eastAsia="Times New Roman" w:hAnsi="Segoe UI" w:cs="Segoe UI"/>
+          <w:color w:val="000000"/>
+          <w:kern w:val="0"/>
+          <w:sz w:val="18"/>
+          <w:szCs w:val="18"/>
+          <w:lang w:eastAsia="en-GB"/>
+          <w14:ligatures w14:val="none"/>
+        </w:rPr>
+      </w:pPr>
+    </w:p>
+    <w:p>
+      <w:pPr>
+        <w:tabs>
+          <w:tab w:val="num" w:pos="1080"/>
+        </w:tabs>
+        <w:spacing w:after="0" w:line="240" w:lineRule="auto"/>
+        <w:textAlignment w:val="baseline"/>
+        <w:rPr>
+          <w:rFonts w:ascii="Segoe UI" w:eastAsia="Times New Roman" w:hAnsi="Segoe UI" w:cs="Segoe UI"/>
+          <w:color w:val="000000"/>
+          <w:kern w:val="0"/>
+          <w:sz w:val="18"/>
+          <w:szCs w:val="18"/>
+          <w:lang w:eastAsia="en-GB"/>
+          <w14:ligatures w14:val="none"/>
+        </w:rPr>
+      </w:pPr>
+    </w:p>
+    <w:p>
+      <w:pPr>
+        <w:tabs>
+          <w:tab w:val="num" w:pos="1080"/>
+        </w:tabs>
+        <w:spacing w:after="0" w:line="240" w:lineRule="auto"/>
+        <w:textAlignment w:val="baseline"/>
+        <w:rPr>
+          <w:rFonts w:ascii="Segoe UI" w:eastAsia="Times New Roman" w:hAnsi="Segoe UI" w:cs="Segoe UI"/>
+          <w:color w:val="000000"/>
+          <w:kern w:val="0"/>
+          <w:sz w:val="18"/>
+          <w:szCs w:val="18"/>
+          <w:lang w:eastAsia="en-GB"/>
+          <w14:ligatures w14:val="none"/>
+        </w:rPr>
+      </w:pPr>
+    </w:p>
+    <w:p>
+      <w:pPr>
+        <w:tabs>
+          <w:tab w:val="num" w:pos="1080"/>
+        </w:tabs>
+        <w:spacing w:after="0" w:line="240" w:lineRule="auto"/>
+        <w:textAlignment w:val="baseline"/>
+        <w:rPr>
+          <w:rFonts w:ascii="Segoe UI" w:eastAsia="Times New Roman" w:hAnsi="Segoe UI" w:cs="Segoe UI"/>
+          <w:color w:val="000000"/>
+          <w:kern w:val="0"/>
+          <w:sz w:val="18"/>
+          <w:szCs w:val="18"/>
+          <w:lang w:eastAsia="en-GB"/>
+          <w14:ligatures w14:val="none"/>
+        </w:rPr>
+      </w:pPr>
+    </w:p>
+    <w:p>
+      <w:pPr>
+        <w:tabs>
+          <w:tab w:val="num" w:pos="1080"/>
+        </w:tabs>
+        <w:spacing w:after="0" w:line="240" w:lineRule="auto"/>
+        <w:textAlignment w:val="baseline"/>
+        <w:rPr>
+          <w:rFonts w:ascii="Segoe UI" w:eastAsia="Times New Roman" w:hAnsi="Segoe UI" w:cs="Segoe UI"/>
+          <w:color w:val="000000"/>
+          <w:kern w:val="0"/>
+          <w:sz w:val="18"/>
+          <w:szCs w:val="18"/>
+          <w:lang w:eastAsia="en-GB"/>
+          <w14:ligatures w14:val="none"/>
+        </w:rPr>
+      </w:pPr>
+    </w:p>
+    <w:p>
+      <w:pPr>
+        <w:tabs>
+          <w:tab w:val="num" w:pos="1080"/>
+        </w:tabs>
+        <w:spacing w:after="0" w:line="240" w:lineRule="auto"/>
+        <w:textAlignment w:val="baseline"/>
+        <w:rPr>
+          <w:rFonts w:ascii="Segoe UI" w:eastAsia="Times New Roman" w:hAnsi="Segoe UI" w:cs="Segoe UI"/>
+          <w:color w:val="000000"/>
+          <w:kern w:val="0"/>
+          <w:sz w:val="18"/>
+          <w:szCs w:val="18"/>
+          <w:lang w:eastAsia="en-GB"/>
+          <w14:ligatures w14:val="none"/>
+        </w:rPr>
+      </w:pPr>
+    </w:p>
+    <w:p>
+      <w:pPr>
+        <w:tabs>
+          <w:tab w:val="num" w:pos="1080"/>
+        </w:tabs>
+        <w:spacing w:after="0" w:line="240" w:lineRule="auto"/>
+        <w:textAlignment w:val="baseline"/>
+        <w:rPr>
+          <w:rFonts w:ascii="Segoe UI" w:eastAsia="Times New Roman" w:hAnsi="Segoe UI" w:cs="Segoe UI"/>
+          <w:color w:val="000000"/>
+          <w:kern w:val="0"/>
+          <w:sz w:val="18"/>
+          <w:szCs w:val="18"/>
+          <w:lang w:eastAsia="en-GB"/>
+          <w14:ligatures w14:val="none"/>
+        </w:rPr>
+      </w:pPr>
+    </w:p>
+    <w:p>
+      <w:pPr>
+        <w:tabs>
+          <w:tab w:val="num" w:pos="1080"/>
+        </w:tabs>
+        <w:spacing w:after="0" w:line="240" w:lineRule="auto"/>
+        <w:textAlignment w:val="baseline"/>
+        <w:rPr>
+          <w:rFonts w:ascii="Segoe UI" w:eastAsia="Times New Roman" w:hAnsi="Segoe UI" w:cs="Segoe UI"/>
+          <w:color w:val="000000"/>
+          <w:kern w:val="0"/>
+          <w:sz w:val="18"/>
+          <w:szCs w:val="18"/>
+          <w:lang w:eastAsia="en-GB"/>
+          <w14:ligatures w14:val="none"/>
+        </w:rPr>
+      </w:pPr>
+    </w:p>
+    <w:p>
+      <w:pPr>
+        <w:tabs>
+          <w:tab w:val="num" w:pos="1080"/>
+        </w:tabs>
+        <w:spacing w:after="0" w:line="240" w:lineRule="auto"/>
+        <w:textAlignment w:val="baseline"/>
+        <w:rPr>
+          <w:rFonts w:ascii="Segoe UI" w:eastAsia="Times New Roman" w:hAnsi="Segoe UI" w:cs="Segoe UI"/>
+          <w:color w:val="000000"/>
+          <w:kern w:val="0"/>
+          <w:sz w:val="18"/>
+          <w:szCs w:val="18"/>
+          <w:lang w:eastAsia="en-GB"/>
+          <w14:ligatures w14:val="none"/>
+        </w:rPr>
+      </w:pPr>
+    </w:p>
+    <w:p>
+      <w:pPr>
+        <w:tabs>
+          <w:tab w:val="num" w:pos="1080"/>
+        </w:tabs>
+        <w:spacing w:after="0" w:line="240" w:lineRule="auto"/>
+        <w:textAlignment w:val="baseline"/>
+        <w:rPr>
+          <w:rFonts w:ascii="Segoe UI" w:eastAsia="Times New Roman" w:hAnsi="Segoe UI" w:cs="Segoe UI"/>
+          <w:color w:val="000000"/>
+          <w:kern w:val="0"/>
+          <w:sz w:val="18"/>
+          <w:szCs w:val="18"/>
+          <w:lang w:eastAsia="en-GB"/>
+          <w14:ligatures w14:val="none"/>
+        </w:rPr>
+      </w:pPr>
+    </w:p>
+    <w:p>
+      <w:pPr>
+        <w:tabs>
+          <w:tab w:val="num" w:pos="1080"/>
+        </w:tabs>
+        <w:spacing w:after="0" w:line="240" w:lineRule="auto"/>
+        <w:textAlignment w:val="baseline"/>
+        <w:rPr>
+          <w:rFonts w:ascii="Segoe UI" w:eastAsia="Times New Roman" w:hAnsi="Segoe UI" w:cs="Segoe UI"/>
+          <w:color w:val="000000"/>
+          <w:kern w:val="0"/>
+          <w:sz w:val="18"/>
+          <w:szCs w:val="18"/>
+          <w:lang w:eastAsia="en-GB"/>
+          <w14:ligatures w14:val="none"/>
+        </w:rPr>
+      </w:pPr>
+    </w:p>
+    <w:p>
+      <w:pPr>
+        <w:tabs>
+          <w:tab w:val="num" w:pos="1080"/>
+        </w:tabs>
+        <w:spacing w:after="0" w:line="240" w:lineRule="auto"/>
+        <w:textAlignment w:val="baseline"/>
+        <w:rPr>
+          <w:rFonts w:ascii="Segoe UI" w:eastAsia="Times New Roman" w:hAnsi="Segoe UI" w:cs="Segoe UI"/>
+          <w:color w:val="000000"/>
+          <w:kern w:val="0"/>
+          <w:sz w:val="18"/>
+          <w:szCs w:val="18"/>
+          <w:lang w:eastAsia="en-GB"/>
+          <w14:ligatures w14:val="none"/>
+        </w:rPr>
+      </w:pPr>
+    </w:p>
+    <w:p>
+      <w:pPr>
+        <w:tabs>
+          <w:tab w:val="num" w:pos="1080"/>
+        </w:tabs>
+        <w:spacing w:after="0" w:line="240" w:lineRule="auto"/>
+        <w:textAlignment w:val="baseline"/>
+        <w:rPr>
+          <w:rFonts w:ascii="Segoe UI" w:eastAsia="Times New Roman" w:hAnsi="Segoe UI" w:cs="Segoe UI"/>
+          <w:color w:val="000000"/>
+          <w:kern w:val="0"/>
+          <w:sz w:val="18"/>
+          <w:szCs w:val="18"/>
+          <w:lang w:eastAsia="en-GB"/>
+          <w14:ligatures w14:val="none"/>
+        </w:rPr>
+      </w:pPr>
+    </w:p>
+    <w:p>
+      <w:pPr>
+        <w:tabs>
+          <w:tab w:val="num" w:pos="1080"/>
+        </w:tabs>
+        <w:spacing w:after="0" w:line="240" w:lineRule="auto"/>
+        <w:textAlignment w:val="baseline"/>
+        <w:rPr>
+          <w:rFonts w:ascii="Segoe UI" w:eastAsia="Times New Roman" w:hAnsi="Segoe UI" w:cs="Segoe UI"/>
+          <w:color w:val="000000"/>
+          <w:kern w:val="0"/>
+          <w:sz w:val="18"/>
+          <w:szCs w:val="18"/>
+          <w:lang w:eastAsia="en-GB"/>
+          <w14:ligatures w14:val="none"/>
+        </w:rPr>
+      </w:pPr>
+    </w:p>
+    <w:p>
+      <w:pPr>
+        <w:tabs>
+          <w:tab w:val="num" w:pos="1080"/>
+        </w:tabs>
+        <w:spacing w:after="0" w:line="240" w:lineRule="auto"/>
+        <w:textAlignment w:val="baseline"/>
+        <w:rPr>
+          <w:rFonts w:ascii="Segoe UI" w:eastAsia="Times New Roman" w:hAnsi="Segoe UI" w:cs="Segoe UI"/>
+          <w:color w:val="000000"/>
+          <w:kern w:val="0"/>
+          <w:sz w:val="18"/>
+          <w:szCs w:val="18"/>
+          <w:lang w:eastAsia="en-GB"/>
+          <w14:ligatures w14:val="none"/>
+        </w:rPr>
+      </w:pPr>
+    </w:p>
+    <w:p>
+      <w:pPr>
+        <w:tabs>
+          <w:tab w:val="num" w:pos="1080"/>
+        </w:tabs>
+        <w:spacing w:after="0" w:line="240" w:lineRule="auto"/>
+        <w:textAlignment w:val="baseline"/>
+        <w:rPr>
+          <w:rFonts w:ascii="Segoe UI" w:eastAsia="Times New Roman" w:hAnsi="Segoe UI" w:cs="Segoe UI"/>
+          <w:color w:val="000000"/>
+          <w:kern w:val="0"/>
+          <w:sz w:val="18"/>
+          <w:szCs w:val="18"/>
+          <w:lang w:eastAsia="en-GB"/>
+          <w14:ligatures w14:val="none"/>
+        </w:rPr>
+      </w:pPr>
+    </w:p>
+    <w:p>
+      <w:pPr>
+        <w:tabs>
+          <w:tab w:val="num" w:pos="1080"/>
+        </w:tabs>
+        <w:spacing w:after="0" w:line="240" w:lineRule="auto"/>
+        <w:textAlignment w:val="baseline"/>
+        <w:rPr>
+          <w:rFonts w:ascii="Segoe UI" w:eastAsia="Times New Roman" w:hAnsi="Segoe UI" w:cs="Segoe UI"/>
+          <w:color w:val="000000"/>
+          <w:kern w:val="0"/>
+          <w:sz w:val="18"/>
+          <w:szCs w:val="18"/>
+          <w:lang w:eastAsia="en-GB"/>
+          <w14:ligatures w14:val="none"/>
+        </w:rPr>
+      </w:pPr>
+    </w:p>
+    <w:p>
+      <w:pPr>
+        <w:tabs>
+          <w:tab w:val="num" w:pos="1080"/>
+        </w:tabs>
+        <w:spacing w:after="0" w:line="240" w:lineRule="auto"/>
+        <w:textAlignment w:val="baseline"/>
+        <w:rPr>
+          <w:rFonts w:ascii="Segoe UI" w:eastAsia="Times New Roman" w:hAnsi="Segoe UI" w:cs="Segoe UI"/>
+          <w:color w:val="000000"/>
+          <w:kern w:val="0"/>
+          <w:sz w:val="18"/>
+          <w:szCs w:val="18"/>
+          <w:lang w:eastAsia="en-GB"/>
+          <w14:ligatures w14:val="none"/>
+        </w:rPr>
+      </w:pPr>
+    </w:p>
+    <w:p>
+      <w:pPr>
+        <w:tabs>
+          <w:tab w:val="num" w:pos="1080"/>
+        </w:tabs>
+        <w:spacing w:after="0" w:line="240" w:lineRule="auto"/>
+        <w:textAlignment w:val="baseline"/>
+        <w:rPr>
+          <w:rFonts w:ascii="Segoe UI" w:eastAsia="Times New Roman" w:hAnsi="Segoe UI" w:cs="Segoe UI"/>
+          <w:color w:val="000000"/>
+          <w:kern w:val="0"/>
+          <w:sz w:val="18"/>
+          <w:szCs w:val="18"/>
+          <w:lang w:eastAsia="en-GB"/>
+          <w14:ligatures w14:val="none"/>
+        </w:rPr>
+      </w:pPr>
+    </w:p>
+    <w:p>
+      <w:pPr>
+        <w:tabs>
+          <w:tab w:val="num" w:pos="1080"/>
+        </w:tabs>
+        <w:spacing w:after="0" w:line="240" w:lineRule="auto"/>
+        <w:textAlignment w:val="baseline"/>
+        <w:rPr>
+          <w:rFonts w:ascii="Segoe UI" w:eastAsia="Times New Roman" w:hAnsi="Segoe UI" w:cs="Segoe UI"/>
+          <w:color w:val="000000"/>
+          <w:kern w:val="0"/>
+          <w:sz w:val="18"/>
+          <w:szCs w:val="18"/>
+          <w:lang w:eastAsia="en-GB"/>
+          <w14:ligatures w14:val="none"/>
+        </w:rPr>
+      </w:pPr>
+    </w:p>
+    <w:p>
+      <w:pPr>
+        <w:tabs>
+          <w:tab w:val="num" w:pos="1080"/>
+        </w:tabs>
+        <w:spacing w:after="0" w:line="240" w:lineRule="auto"/>
+        <w:textAlignment w:val="baseline"/>
+        <w:rPr>
+          <w:rFonts w:ascii="Segoe UI" w:eastAsia="Times New Roman" w:hAnsi="Segoe UI" w:cs="Segoe UI"/>
+          <w:color w:val="000000"/>
+          <w:kern w:val="0"/>
+          <w:sz w:val="18"/>
+          <w:szCs w:val="18"/>
+          <w:lang w:eastAsia="en-GB"/>
+          <w14:ligatures w14:val="none"/>
+        </w:rPr>
+      </w:pPr>
+    </w:p>
+    <w:p>
+      <w:pPr>
+        <w:tabs>
+          <w:tab w:val="num" w:pos="1080"/>
+        </w:tabs>
+        <w:spacing w:after="0" w:line="240" w:lineRule="auto"/>
+        <w:textAlignment w:val="baseline"/>
+        <w:rPr>
+          <w:rFonts w:ascii="Segoe UI" w:eastAsia="Times New Roman" w:hAnsi="Segoe UI" w:cs="Segoe UI"/>
+          <w:color w:val="000000"/>
+          <w:kern w:val="0"/>
+          <w:sz w:val="18"/>
+          <w:szCs w:val="18"/>
+          <w:lang w:eastAsia="en-GB"/>
+          <w14:ligatures w14:val="none"/>
+        </w:rPr>
+      </w:pPr>
+    </w:p>
+    <w:p>
+      <w:pPr>
+        <w:tabs>
+          <w:tab w:val="num" w:pos="1080"/>
+        </w:tabs>
+        <w:spacing w:after="0" w:line="240" w:lineRule="auto"/>
+        <w:textAlignment w:val="baseline"/>
+        <w:rPr>
+          <w:rFonts w:ascii="Segoe UI" w:eastAsia="Times New Roman" w:hAnsi="Segoe UI" w:cs="Segoe UI"/>
+          <w:color w:val="000000"/>
+          <w:kern w:val="0"/>
+          <w:sz w:val="18"/>
+          <w:szCs w:val="18"/>
+          <w:lang w:eastAsia="en-GB"/>
+          <w14:ligatures w14:val="none"/>
+        </w:rPr>
+      </w:pPr>
+    </w:p>
+    <w:p>
+      <w:pPr>
+        <w:tabs>
+          <w:tab w:val="num" w:pos="1080"/>
+        </w:tabs>
+        <w:spacing w:after="0" w:line="240" w:lineRule="auto"/>
+        <w:textAlignment w:val="baseline"/>
+        <w:rPr>
+          <w:rFonts w:ascii="Segoe UI" w:eastAsia="Times New Roman" w:hAnsi="Segoe UI" w:cs="Segoe UI"/>
+          <w:color w:val="000000"/>
+          <w:kern w:val="0"/>
+          <w:sz w:val="18"/>
+          <w:szCs w:val="18"/>
+          <w:lang w:eastAsia="en-GB"/>
+          <w14:ligatures w14:val="none"/>
+        </w:rPr>
+      </w:pPr>
+    </w:p>
+    <w:p>
+      <w:pPr>
+        <w:tabs>
+          <w:tab w:val="num" w:pos="1080"/>
+        </w:tabs>
+        <w:spacing w:after="0" w:line="240" w:lineRule="auto"/>
+        <w:textAlignment w:val="baseline"/>
+        <w:rPr>
+          <w:rFonts w:ascii="Segoe UI" w:eastAsia="Times New Roman" w:hAnsi="Segoe UI" w:cs="Segoe UI"/>
+          <w:color w:val="000000"/>
+          <w:kern w:val="0"/>
+          <w:sz w:val="18"/>
+          <w:szCs w:val="18"/>
+          <w:lang w:eastAsia="en-GB"/>
+          <w14:ligatures w14:val="none"/>
+        </w:rPr>
+      </w:pPr>
+    </w:p>
+    <w:p>
+      <w:pPr>
+        <w:tabs>
+          <w:tab w:val="num" w:pos="1080"/>
+        </w:tabs>
+        <w:spacing w:after="0" w:line="240" w:lineRule="auto"/>
+        <w:textAlignment w:val="baseline"/>
+        <w:rPr>
+          <w:rFonts w:ascii="Segoe UI" w:eastAsia="Times New Roman" w:hAnsi="Segoe UI" w:cs="Segoe UI"/>
+          <w:color w:val="000000"/>
+          <w:kern w:val="0"/>
+          <w:sz w:val="18"/>
+          <w:szCs w:val="18"/>
+          <w:lang w:eastAsia="en-GB"/>
+          <w14:ligatures w14:val="none"/>
+        </w:rPr>
+      </w:pPr>
+    </w:p>
+    <w:p>
+      <w:pPr>
+        <w:tabs>
+          <w:tab w:val="num" w:pos="1080"/>
+        </w:tabs>
+        <w:spacing w:after="0" w:line="240" w:lineRule="auto"/>
+        <w:textAlignment w:val="baseline"/>
+        <w:rPr>
+          <w:rFonts w:ascii="Segoe UI" w:eastAsia="Times New Roman" w:hAnsi="Segoe UI" w:cs="Segoe UI"/>
+          <w:color w:val="000000"/>
+          <w:kern w:val="0"/>
+          <w:sz w:val="18"/>
+          <w:szCs w:val="18"/>
+          <w:lang w:eastAsia="en-GB"/>
+          <w14:ligatures w14:val="none"/>
+        </w:rPr>
+      </w:pPr>
+    </w:p>
+    <w:p>
+      <w:pPr>
+        <w:tabs>
+          <w:tab w:val="num" w:pos="1080"/>
+        </w:tabs>
+        <w:spacing w:after="0" w:line="240" w:lineRule="auto"/>
+        <w:textAlignment w:val="baseline"/>
+        <w:rPr>
+          <w:rFonts w:ascii="Segoe UI" w:eastAsia="Times New Roman" w:hAnsi="Segoe UI" w:cs="Segoe UI"/>
+          <w:color w:val="000000"/>
+          <w:kern w:val="0"/>
+          <w:sz w:val="18"/>
+          <w:szCs w:val="18"/>
+          <w:lang w:eastAsia="en-GB"/>
+          <w14:ligatures w14:val="none"/>
+        </w:rPr>
+      </w:pPr>
+    </w:p>
+    <w:p>
+      <w:pPr>
+        <w:tabs>
+          <w:tab w:val="num" w:pos="1080"/>
+        </w:tabs>
+        <w:spacing w:after="0" w:line="240" w:lineRule="auto"/>
+        <w:textAlignment w:val="baseline"/>
+        <w:rPr>
+          <w:rFonts w:ascii="Segoe UI" w:eastAsia="Times New Roman" w:hAnsi="Segoe UI" w:cs="Segoe UI"/>
+          <w:color w:val="000000"/>
+          <w:kern w:val="0"/>
+          <w:sz w:val="18"/>
+          <w:szCs w:val="18"/>
+          <w:lang w:eastAsia="en-GB"/>
+          <w14:ligatures w14:val="none"/>
+        </w:rPr>
+      </w:pPr>
+    </w:p>
+    <w:p>
+      <w:pPr>
+        <w:tabs>
+          <w:tab w:val="num" w:pos="1080"/>
+        </w:tabs>
+        <w:spacing w:after="0" w:line="240" w:lineRule="auto"/>
+        <w:textAlignment w:val="baseline"/>
+        <w:rPr>
+          <w:rFonts w:ascii="Segoe UI" w:eastAsia="Times New Roman" w:hAnsi="Segoe UI" w:cs="Segoe UI"/>
+          <w:color w:val="000000"/>
+          <w:kern w:val="0"/>
+          <w:sz w:val="18"/>
+          <w:szCs w:val="18"/>
+          <w:lang w:eastAsia="en-GB"/>
+          <w14:ligatures w14:val="none"/>
+        </w:rPr>
+      </w:pPr>
+    </w:p>
+    <w:p>
+      <w:pPr>
+        <w:tabs>
+          <w:tab w:val="num" w:pos="1080"/>
+        </w:tabs>
+        <w:spacing w:after="0" w:line="240" w:lineRule="auto"/>
+        <w:textAlignment w:val="baseline"/>
+        <w:rPr>
+          <w:rFonts w:ascii="Segoe UI" w:eastAsia="Times New Roman" w:hAnsi="Segoe UI" w:cs="Segoe UI"/>
+          <w:color w:val="000000"/>
+          <w:kern w:val="0"/>
+          <w:sz w:val="18"/>
+          <w:szCs w:val="18"/>
+          <w:lang w:eastAsia="en-GB"/>
+          <w14:ligatures w14:val="none"/>
+        </w:rPr>
+      </w:pPr>
+    </w:p>
+    <w:p>
+      <w:pPr>
+        <w:tabs>
+          <w:tab w:val="num" w:pos="1080"/>
+        </w:tabs>
+        <w:spacing w:after="0" w:line="240" w:lineRule="auto"/>
+        <w:textAlignment w:val="baseline"/>
+        <w:rPr>
+          <w:rFonts w:ascii="Segoe UI" w:eastAsia="Times New Roman" w:hAnsi="Segoe UI" w:cs="Segoe UI"/>
+          <w:color w:val="000000"/>
+          <w:kern w:val="0"/>
+          <w:sz w:val="18"/>
+          <w:szCs w:val="18"/>
+          <w:lang w:eastAsia="en-GB"/>
+          <w14:ligatures w14:val="none"/>
+        </w:rPr>
+      </w:pPr>
+    </w:p>
+    <w:p>
+      <w:pPr>
+        <w:tabs>
+          <w:tab w:val="num" w:pos="1080"/>
+        </w:tabs>
+        <w:spacing w:after="0" w:line="240" w:lineRule="auto"/>
+        <w:textAlignment w:val="baseline"/>
+        <w:rPr>
+          <w:rFonts w:ascii="Segoe UI" w:eastAsia="Times New Roman" w:hAnsi="Segoe UI" w:cs="Segoe UI"/>
+          <w:color w:val="000000"/>
+          <w:kern w:val="0"/>
+          <w:sz w:val="18"/>
+          <w:szCs w:val="18"/>
+          <w:lang w:eastAsia="en-GB"/>
+          <w14:ligatures w14:val="none"/>
+        </w:rPr>
+      </w:pPr>
+    </w:p>
+    <w:p>
+      <w:pPr>
+        <w:tabs>
+          <w:tab w:val="num" w:pos="1080"/>
+        </w:tabs>
+        <w:spacing w:after="0" w:line="240" w:lineRule="auto"/>
+        <w:textAlignment w:val="baseline"/>
+        <w:rPr>
+          <w:rFonts w:ascii="Segoe UI" w:eastAsia="Times New Roman" w:hAnsi="Segoe UI" w:cs="Segoe UI"/>
+          <w:color w:val="000000"/>
+          <w:kern w:val="0"/>
+          <w:sz w:val="18"/>
+          <w:szCs w:val="18"/>
+          <w:lang w:eastAsia="en-GB"/>
+          <w14:ligatures w14:val="none"/>
+        </w:rPr>
+      </w:pPr>
+    </w:p>
+    <w:p>
+      <w:pPr>
+        <w:tabs>
+          <w:tab w:val="num" w:pos="1080"/>
+        </w:tabs>
+        <w:spacing w:after="0" w:line="240" w:lineRule="auto"/>
+        <w:textAlignment w:val="baseline"/>
+        <w:rPr>
+          <w:rFonts w:ascii="Segoe UI" w:eastAsia="Times New Roman" w:hAnsi="Segoe UI" w:cs="Segoe UI"/>
+          <w:color w:val="000000"/>
+          <w:kern w:val="0"/>
+          <w:sz w:val="18"/>
+          <w:szCs w:val="18"/>
+          <w:lang w:eastAsia="en-GB"/>
+          <w14:ligatures w14:val="none"/>
+        </w:rPr>
+      </w:pPr>
+    </w:p>
+    <w:p>
+      <w:pPr>
+        <w:tabs>
+          <w:tab w:val="num" w:pos="1080"/>
+        </w:tabs>
+        <w:spacing w:after="0" w:line="240" w:lineRule="auto"/>
+        <w:textAlignment w:val="baseline"/>
+        <w:rPr>
+          <w:rFonts w:ascii="Segoe UI" w:eastAsia="Times New Roman" w:hAnsi="Segoe UI" w:cs="Segoe UI"/>
+          <w:color w:val="000000"/>
+          <w:kern w:val="0"/>
+          <w:sz w:val="18"/>
+          <w:szCs w:val="18"/>
+          <w:lang w:eastAsia="en-GB"/>
+          <w14:ligatures w14:val="none"/>
+        </w:rPr>
+      </w:pPr>
+    </w:p>
+    <w:p>
+      <w:pPr>
+        <w:tabs>
+          <w:tab w:val="num" w:pos="1080"/>
+        </w:tabs>
+        <w:spacing w:after="0" w:line="240" w:lineRule="auto"/>
+        <w:textAlignment w:val="baseline"/>
+        <w:rPr>
+          <w:rFonts w:ascii="Segoe UI" w:eastAsia="Times New Roman" w:hAnsi="Segoe UI" w:cs="Segoe UI"/>
+          <w:color w:val="000000"/>
+          <w:kern w:val="0"/>
+          <w:sz w:val="18"/>
+          <w:szCs w:val="18"/>
+          <w:lang w:eastAsia="en-GB"/>
+          <w14:ligatures w14:val="none"/>
+        </w:rPr>
+      </w:pPr>
+    </w:p>
+    <w:p>
+      <w:pPr>
+        <w:tabs>
+          <w:tab w:val="num" w:pos="1080"/>
+        </w:tabs>
+        <w:spacing w:after="0" w:line="240" w:lineRule="auto"/>
+        <w:textAlignment w:val="baseline"/>
+        <w:rPr>
+          <w:rFonts w:ascii="Segoe UI" w:eastAsia="Times New Roman" w:hAnsi="Segoe UI" w:cs="Segoe UI"/>
+          <w:color w:val="000000"/>
+          <w:kern w:val="0"/>
+          <w:sz w:val="18"/>
+          <w:szCs w:val="18"/>
+          <w:lang w:eastAsia="en-GB"/>
+          <w14:ligatures w14:val="none"/>
+        </w:rPr>
+      </w:pPr>
+    </w:p>
+    <w:p>
+      <w:pPr>
+        <w:tabs>
+          <w:tab w:val="num" w:pos="1080"/>
+        </w:tabs>
+        <w:spacing w:after="0" w:line="240" w:lineRule="auto"/>
+        <w:textAlignment w:val="baseline"/>
+        <w:rPr>
+          <w:rFonts w:ascii="Segoe UI" w:eastAsia="Times New Roman" w:hAnsi="Segoe UI" w:cs="Segoe UI"/>
+          <w:color w:val="000000"/>
+          <w:kern w:val="0"/>
+          <w:sz w:val="18"/>
+          <w:szCs w:val="18"/>
+          <w:lang w:eastAsia="en-GB"/>
+          <w14:ligatures w14:val="none"/>
+        </w:rPr>
+      </w:pPr>
+    </w:p>
+    <w:p>
+      <w:pPr>
+        <w:tabs>
+          <w:tab w:val="num" w:pos="1080"/>
+        </w:tabs>
+        <w:spacing w:after="0" w:line="240" w:lineRule="auto"/>
+        <w:textAlignment w:val="baseline"/>
+        <w:rPr>
+          <w:rFonts w:ascii="Segoe UI" w:eastAsia="Times New Roman" w:hAnsi="Segoe UI" w:cs="Segoe UI"/>
+          <w:color w:val="000000"/>
+          <w:kern w:val="0"/>
+          <w:sz w:val="18"/>
+          <w:szCs w:val="18"/>
+          <w:lang w:eastAsia="en-GB"/>
+          <w14:ligatures w14:val="none"/>
+        </w:rPr>
+      </w:pPr>
+    </w:p>
+    <w:p>
+      <w:pPr>
+        <w:tabs>
+          <w:tab w:val="num" w:pos="1080"/>
+        </w:tabs>
+        <w:spacing w:after="0" w:line="240" w:lineRule="auto"/>
+        <w:textAlignment w:val="baseline"/>
+        <w:rPr>
+          <w:rFonts w:ascii="Segoe UI" w:eastAsia="Times New Roman" w:hAnsi="Segoe UI" w:cs="Segoe UI"/>
+          <w:color w:val="000000"/>
+          <w:kern w:val="0"/>
+          <w:sz w:val="18"/>
+          <w:szCs w:val="18"/>
+          <w:lang w:eastAsia="en-GB"/>
+          <w14:ligatures w14:val="none"/>
+        </w:rPr>
+      </w:pPr>
+    </w:p>
+    <w:p>
+      <w:pPr>
+        <w:tabs>
+          <w:tab w:val="num" w:pos="1080"/>
+        </w:tabs>
+        <w:spacing w:after="0" w:line="240" w:lineRule="auto"/>
+        <w:textAlignment w:val="baseline"/>
+        <w:rPr>
+          <w:rFonts w:ascii="Segoe UI" w:eastAsia="Times New Roman" w:hAnsi="Segoe UI" w:cs="Segoe UI"/>
+          <w:color w:val="000000"/>
+          <w:kern w:val="0"/>
+          <w:sz w:val="18"/>
+          <w:szCs w:val="18"/>
+          <w:lang w:eastAsia="en-GB"/>
+          <w14:ligatures w14:val="none"/>
+        </w:rPr>
+      </w:pPr>
+    </w:p>
+    <w:p>
+      <w:pPr>
+        <w:tabs>
+          <w:tab w:val="num" w:pos="1080"/>
+        </w:tabs>
+        <w:spacing w:after="0" w:line="240" w:lineRule="auto"/>
+        <w:textAlignment w:val="baseline"/>
+        <w:rPr>
+          <w:rFonts w:ascii="Segoe UI" w:eastAsia="Times New Roman" w:hAnsi="Segoe UI" w:cs="Segoe UI"/>
+          <w:color w:val="000000"/>
+          <w:kern w:val="0"/>
+          <w:sz w:val="18"/>
+          <w:szCs w:val="18"/>
+          <w:lang w:eastAsia="en-GB"/>
+          <w14:ligatures w14:val="none"/>
+        </w:rPr>
+      </w:pPr>
+    </w:p>
+    <w:p>
+      <w:pPr>
+        <w:tabs>
+          <w:tab w:val="num" w:pos="1080"/>
+        </w:tabs>
+        <w:spacing w:after="0" w:line="240" w:lineRule="auto"/>
+        <w:textAlignment w:val="baseline"/>
+        <w:rPr>
+          <w:rFonts w:ascii="Segoe UI" w:eastAsia="Times New Roman" w:hAnsi="Segoe UI" w:cs="Segoe UI"/>
+          <w:color w:val="000000"/>
+          <w:kern w:val="0"/>
+          <w:sz w:val="18"/>
+          <w:szCs w:val="18"/>
+          <w:lang w:eastAsia="en-GB"/>
+          <w14:ligatures w14:val="none"/>
+        </w:rPr>
+      </w:pPr>
+    </w:p>
+    <w:p>
+      <w:pPr>
         <w:pStyle w:val="Heading1"/>
         <w:rPr>
           <w:rStyle w:val="eop"/>
@@ -3052,18 +6663,8 @@
           <w:rFonts w:ascii="Arial" w:eastAsiaTheme="majorEastAsia" w:hAnsi="Arial" w:cs="Arial"/>
           <w:color w:val="000000"/>
         </w:rPr>
-        <w:t xml:space="preserve">vs Measured bandwidth </w:t>
+        <w:t>vs Measured bandwidth response</w:t>
       </w:r>
-      <w:proofErr w:type="gramStart"/>
-      <w:r>
-        <w:rPr>
-          <w:rStyle w:val="eop"/>
-          <w:rFonts w:ascii="Arial" w:eastAsiaTheme="majorEastAsia" w:hAnsi="Arial" w:cs="Arial"/>
-          <w:color w:val="000000"/>
-        </w:rPr>
-        <w:t>response</w:t>
-      </w:r>
-      <w:proofErr w:type="gramEnd"/>
     </w:p>
     <w:p>
       <w:pPr>
@@ -3105,18 +6706,8 @@
           <w:rFonts w:ascii="Arial" w:eastAsiaTheme="majorEastAsia" w:hAnsi="Arial" w:cs="Arial"/>
           <w:color w:val="000000"/>
         </w:rPr>
-        <w:t xml:space="preserve">Data waveform from SPI showing ADC </w:t>
+        <w:t>Data waveform from SPI showing ADC data</w:t>
       </w:r>
-      <w:proofErr w:type="gramStart"/>
-      <w:r>
-        <w:rPr>
-          <w:rStyle w:val="normaltextrun"/>
-          <w:rFonts w:ascii="Arial" w:eastAsiaTheme="majorEastAsia" w:hAnsi="Arial" w:cs="Arial"/>
-          <w:color w:val="000000"/>
-        </w:rPr>
-        <w:t>data</w:t>
-      </w:r>
-      <w:proofErr w:type="gramEnd"/>
       <w:r>
         <w:rPr>
           <w:rStyle w:val="eop"/>
@@ -3248,16 +6839,7 @@
           <w:rFonts w:ascii="Arial" w:eastAsiaTheme="majorEastAsia" w:hAnsi="Arial" w:cs="Arial"/>
           <w:color w:val="000000"/>
         </w:rPr>
-        <w:t xml:space="preserve">Testing data to determine sample points and peak timing form </w:t>
-      </w:r>
-      <w:proofErr w:type="gramStart"/>
-      <w:r>
-        <w:rPr>
-          <w:rStyle w:val="normaltextrun"/>
-          <w:rFonts w:ascii="Arial" w:eastAsiaTheme="majorEastAsia" w:hAnsi="Arial" w:cs="Arial"/>
-          <w:color w:val="000000"/>
-        </w:rPr>
-        <w:t>pulse</w:t>
+        <w:t>Testing data to determine sample points and peak timing form pulse</w:t>
       </w:r>
       <w:r>
         <w:rPr>
@@ -3267,7 +6849,6 @@
         </w:rPr>
         <w:t>s</w:t>
       </w:r>
-      <w:proofErr w:type="gramEnd"/>
     </w:p>
     <w:p>
       <w:pPr>
@@ -3302,6 +6883,7 @@
         <w:ind w:left="1080"/>
         <w:textAlignment w:val="baseline"/>
         <w:rPr>
+          <w:rStyle w:val="eop"/>
           <w:rFonts w:ascii="Arial" w:hAnsi="Arial" w:cs="Arial"/>
           <w:color w:val="000000"/>
         </w:rPr>
@@ -3328,32 +6910,1290 @@
           <w:rFonts w:ascii="Arial" w:eastAsiaTheme="majorEastAsia" w:hAnsi="Arial" w:cs="Arial"/>
           <w:color w:val="000000"/>
         </w:rPr>
-        <w:t xml:space="preserve"> </w:t>
+        <w:t xml:space="preserve"> display</w:t>
       </w:r>
-      <w:proofErr w:type="gramStart"/>
+    </w:p>
+    <w:p>
+      <w:pPr>
+        <w:pStyle w:val="paragraph"/>
+        <w:spacing w:before="0" w:beforeAutospacing="0" w:after="0" w:afterAutospacing="0"/>
+        <w:textAlignment w:val="baseline"/>
+        <w:rPr>
+          <w:rStyle w:val="eop"/>
+          <w:rFonts w:ascii="Arial" w:eastAsiaTheme="majorEastAsia" w:hAnsi="Arial" w:cs="Arial"/>
+          <w:color w:val="000000"/>
+        </w:rPr>
+      </w:pPr>
+    </w:p>
+    <w:p>
+      <w:pPr>
+        <w:pStyle w:val="paragraph"/>
+        <w:spacing w:before="0" w:beforeAutospacing="0" w:after="0" w:afterAutospacing="0"/>
+        <w:textAlignment w:val="baseline"/>
+        <w:rPr>
+          <w:rStyle w:val="eop"/>
+          <w:rFonts w:ascii="Arial" w:eastAsiaTheme="majorEastAsia" w:hAnsi="Arial" w:cs="Arial"/>
+          <w:color w:val="000000"/>
+        </w:rPr>
+      </w:pPr>
+    </w:p>
+    <w:p>
+      <w:pPr>
+        <w:pStyle w:val="paragraph"/>
+        <w:spacing w:before="0" w:beforeAutospacing="0" w:after="0" w:afterAutospacing="0"/>
+        <w:textAlignment w:val="baseline"/>
+        <w:rPr>
+          <w:rStyle w:val="eop"/>
+          <w:rFonts w:ascii="Arial" w:eastAsiaTheme="majorEastAsia" w:hAnsi="Arial" w:cs="Arial"/>
+          <w:color w:val="000000"/>
+        </w:rPr>
+      </w:pPr>
+    </w:p>
+    <w:p>
+      <w:pPr>
+        <w:pStyle w:val="paragraph"/>
+        <w:spacing w:before="0" w:beforeAutospacing="0" w:after="0" w:afterAutospacing="0"/>
+        <w:textAlignment w:val="baseline"/>
+        <w:rPr>
+          <w:rStyle w:val="eop"/>
+          <w:rFonts w:ascii="Arial" w:eastAsiaTheme="majorEastAsia" w:hAnsi="Arial" w:cs="Arial"/>
+          <w:color w:val="000000"/>
+        </w:rPr>
+      </w:pPr>
+    </w:p>
+    <w:p>
+      <w:pPr>
+        <w:pStyle w:val="paragraph"/>
+        <w:spacing w:before="0" w:beforeAutospacing="0" w:after="0" w:afterAutospacing="0"/>
+        <w:textAlignment w:val="baseline"/>
+        <w:rPr>
+          <w:rStyle w:val="eop"/>
+          <w:rFonts w:ascii="Arial" w:eastAsiaTheme="majorEastAsia" w:hAnsi="Arial" w:cs="Arial"/>
+          <w:color w:val="000000"/>
+        </w:rPr>
+      </w:pPr>
+    </w:p>
+    <w:p>
+      <w:pPr>
+        <w:pStyle w:val="paragraph"/>
+        <w:spacing w:before="0" w:beforeAutospacing="0" w:after="0" w:afterAutospacing="0"/>
+        <w:textAlignment w:val="baseline"/>
+        <w:rPr>
+          <w:rStyle w:val="eop"/>
+          <w:rFonts w:ascii="Arial" w:eastAsiaTheme="majorEastAsia" w:hAnsi="Arial" w:cs="Arial"/>
+          <w:color w:val="000000"/>
+        </w:rPr>
+      </w:pPr>
+    </w:p>
+    <w:p>
+      <w:pPr>
+        <w:pStyle w:val="paragraph"/>
+        <w:spacing w:before="0" w:beforeAutospacing="0" w:after="0" w:afterAutospacing="0"/>
+        <w:textAlignment w:val="baseline"/>
+        <w:rPr>
+          <w:rStyle w:val="eop"/>
+          <w:rFonts w:ascii="Arial" w:eastAsiaTheme="majorEastAsia" w:hAnsi="Arial" w:cs="Arial"/>
+          <w:color w:val="000000"/>
+        </w:rPr>
+      </w:pPr>
+    </w:p>
+    <w:p>
+      <w:pPr>
+        <w:pStyle w:val="paragraph"/>
+        <w:spacing w:before="0" w:beforeAutospacing="0" w:after="0" w:afterAutospacing="0"/>
+        <w:textAlignment w:val="baseline"/>
+        <w:rPr>
+          <w:rStyle w:val="eop"/>
+          <w:rFonts w:ascii="Arial" w:eastAsiaTheme="majorEastAsia" w:hAnsi="Arial" w:cs="Arial"/>
+          <w:color w:val="000000"/>
+        </w:rPr>
+      </w:pPr>
+    </w:p>
+    <w:p>
+      <w:pPr>
+        <w:pStyle w:val="paragraph"/>
+        <w:spacing w:before="0" w:beforeAutospacing="0" w:after="0" w:afterAutospacing="0"/>
+        <w:textAlignment w:val="baseline"/>
+        <w:rPr>
+          <w:rStyle w:val="eop"/>
+          <w:rFonts w:ascii="Arial" w:eastAsiaTheme="majorEastAsia" w:hAnsi="Arial" w:cs="Arial"/>
+          <w:color w:val="000000"/>
+        </w:rPr>
+      </w:pPr>
+    </w:p>
+    <w:p>
+      <w:pPr>
+        <w:pStyle w:val="paragraph"/>
+        <w:spacing w:before="0" w:beforeAutospacing="0" w:after="0" w:afterAutospacing="0"/>
+        <w:textAlignment w:val="baseline"/>
+        <w:rPr>
+          <w:rStyle w:val="eop"/>
+          <w:rFonts w:ascii="Arial" w:eastAsiaTheme="majorEastAsia" w:hAnsi="Arial" w:cs="Arial"/>
+          <w:color w:val="000000"/>
+        </w:rPr>
+      </w:pPr>
+    </w:p>
+    <w:p>
+      <w:pPr>
+        <w:pStyle w:val="paragraph"/>
+        <w:spacing w:before="0" w:beforeAutospacing="0" w:after="0" w:afterAutospacing="0"/>
+        <w:textAlignment w:val="baseline"/>
+        <w:rPr>
+          <w:rStyle w:val="eop"/>
+          <w:rFonts w:ascii="Arial" w:eastAsiaTheme="majorEastAsia" w:hAnsi="Arial" w:cs="Arial"/>
+          <w:color w:val="000000"/>
+        </w:rPr>
+      </w:pPr>
+    </w:p>
+    <w:p>
+      <w:pPr>
+        <w:pStyle w:val="paragraph"/>
+        <w:spacing w:before="0" w:beforeAutospacing="0" w:after="0" w:afterAutospacing="0"/>
+        <w:textAlignment w:val="baseline"/>
+        <w:rPr>
+          <w:rStyle w:val="eop"/>
+          <w:rFonts w:ascii="Arial" w:eastAsiaTheme="majorEastAsia" w:hAnsi="Arial" w:cs="Arial"/>
+          <w:color w:val="000000"/>
+        </w:rPr>
+      </w:pPr>
+    </w:p>
+    <w:p>
+      <w:pPr>
+        <w:pStyle w:val="paragraph"/>
+        <w:spacing w:before="0" w:beforeAutospacing="0" w:after="0" w:afterAutospacing="0"/>
+        <w:textAlignment w:val="baseline"/>
+        <w:rPr>
+          <w:rStyle w:val="eop"/>
+          <w:rFonts w:ascii="Arial" w:eastAsiaTheme="majorEastAsia" w:hAnsi="Arial" w:cs="Arial"/>
+          <w:color w:val="000000"/>
+        </w:rPr>
+      </w:pPr>
+    </w:p>
+    <w:p>
+      <w:pPr>
+        <w:pStyle w:val="paragraph"/>
+        <w:spacing w:before="0" w:beforeAutospacing="0" w:after="0" w:afterAutospacing="0"/>
+        <w:textAlignment w:val="baseline"/>
+        <w:rPr>
+          <w:rStyle w:val="eop"/>
+          <w:rFonts w:ascii="Arial" w:eastAsiaTheme="majorEastAsia" w:hAnsi="Arial" w:cs="Arial"/>
+          <w:color w:val="000000"/>
+        </w:rPr>
+      </w:pPr>
+    </w:p>
+    <w:p>
+      <w:pPr>
+        <w:pStyle w:val="paragraph"/>
+        <w:spacing w:before="0" w:beforeAutospacing="0" w:after="0" w:afterAutospacing="0"/>
+        <w:textAlignment w:val="baseline"/>
+        <w:rPr>
+          <w:rStyle w:val="eop"/>
+          <w:rFonts w:ascii="Arial" w:eastAsiaTheme="majorEastAsia" w:hAnsi="Arial" w:cs="Arial"/>
+          <w:color w:val="000000"/>
+        </w:rPr>
+      </w:pPr>
+    </w:p>
+    <w:p>
+      <w:pPr>
+        <w:pStyle w:val="paragraph"/>
+        <w:spacing w:before="0" w:beforeAutospacing="0" w:after="0" w:afterAutospacing="0"/>
+        <w:textAlignment w:val="baseline"/>
+        <w:rPr>
+          <w:rStyle w:val="eop"/>
+          <w:rFonts w:ascii="Arial" w:eastAsiaTheme="majorEastAsia" w:hAnsi="Arial" w:cs="Arial"/>
+          <w:color w:val="000000"/>
+        </w:rPr>
+      </w:pPr>
+    </w:p>
+    <w:p>
+      <w:pPr>
+        <w:pStyle w:val="paragraph"/>
+        <w:spacing w:before="0" w:beforeAutospacing="0" w:after="0" w:afterAutospacing="0"/>
+        <w:textAlignment w:val="baseline"/>
+        <w:rPr>
+          <w:rStyle w:val="eop"/>
+          <w:rFonts w:ascii="Arial" w:eastAsiaTheme="majorEastAsia" w:hAnsi="Arial" w:cs="Arial"/>
+          <w:color w:val="000000"/>
+        </w:rPr>
+      </w:pPr>
+    </w:p>
+    <w:p>
+      <w:pPr>
+        <w:pStyle w:val="paragraph"/>
+        <w:spacing w:before="0" w:beforeAutospacing="0" w:after="0" w:afterAutospacing="0"/>
+        <w:textAlignment w:val="baseline"/>
+        <w:rPr>
+          <w:rStyle w:val="eop"/>
+          <w:rFonts w:ascii="Arial" w:eastAsiaTheme="majorEastAsia" w:hAnsi="Arial" w:cs="Arial"/>
+          <w:color w:val="000000"/>
+        </w:rPr>
+      </w:pPr>
+    </w:p>
+    <w:p>
+      <w:pPr>
+        <w:pStyle w:val="paragraph"/>
+        <w:spacing w:before="0" w:beforeAutospacing="0" w:after="0" w:afterAutospacing="0"/>
+        <w:textAlignment w:val="baseline"/>
+        <w:rPr>
+          <w:rStyle w:val="eop"/>
+          <w:rFonts w:ascii="Arial" w:eastAsiaTheme="majorEastAsia" w:hAnsi="Arial" w:cs="Arial"/>
+          <w:color w:val="000000"/>
+        </w:rPr>
+      </w:pPr>
+    </w:p>
+    <w:p>
+      <w:pPr>
+        <w:pStyle w:val="paragraph"/>
+        <w:spacing w:before="0" w:beforeAutospacing="0" w:after="0" w:afterAutospacing="0"/>
+        <w:textAlignment w:val="baseline"/>
+        <w:rPr>
+          <w:rStyle w:val="eop"/>
+          <w:rFonts w:ascii="Arial" w:eastAsiaTheme="majorEastAsia" w:hAnsi="Arial" w:cs="Arial"/>
+          <w:color w:val="000000"/>
+        </w:rPr>
+      </w:pPr>
+    </w:p>
+    <w:p>
+      <w:pPr>
+        <w:pStyle w:val="paragraph"/>
+        <w:spacing w:before="0" w:beforeAutospacing="0" w:after="0" w:afterAutospacing="0"/>
+        <w:textAlignment w:val="baseline"/>
+        <w:rPr>
+          <w:rStyle w:val="eop"/>
+          <w:rFonts w:ascii="Arial" w:eastAsiaTheme="majorEastAsia" w:hAnsi="Arial" w:cs="Arial"/>
+          <w:color w:val="000000"/>
+        </w:rPr>
+      </w:pPr>
+    </w:p>
+    <w:p>
+      <w:pPr>
+        <w:pStyle w:val="paragraph"/>
+        <w:spacing w:before="0" w:beforeAutospacing="0" w:after="0" w:afterAutospacing="0"/>
+        <w:textAlignment w:val="baseline"/>
+        <w:rPr>
+          <w:rStyle w:val="eop"/>
+          <w:rFonts w:ascii="Arial" w:eastAsiaTheme="majorEastAsia" w:hAnsi="Arial" w:cs="Arial"/>
+          <w:color w:val="000000"/>
+        </w:rPr>
+      </w:pPr>
+    </w:p>
+    <w:p>
+      <w:pPr>
+        <w:pStyle w:val="paragraph"/>
+        <w:spacing w:before="0" w:beforeAutospacing="0" w:after="0" w:afterAutospacing="0"/>
+        <w:textAlignment w:val="baseline"/>
+        <w:rPr>
+          <w:rStyle w:val="eop"/>
+          <w:rFonts w:ascii="Arial" w:eastAsiaTheme="majorEastAsia" w:hAnsi="Arial" w:cs="Arial"/>
+          <w:color w:val="000000"/>
+        </w:rPr>
+      </w:pPr>
+    </w:p>
+    <w:p>
+      <w:pPr>
+        <w:pStyle w:val="paragraph"/>
+        <w:spacing w:before="0" w:beforeAutospacing="0" w:after="0" w:afterAutospacing="0"/>
+        <w:textAlignment w:val="baseline"/>
+        <w:rPr>
+          <w:rStyle w:val="eop"/>
+          <w:rFonts w:ascii="Arial" w:eastAsiaTheme="majorEastAsia" w:hAnsi="Arial" w:cs="Arial"/>
+          <w:color w:val="000000"/>
+        </w:rPr>
+      </w:pPr>
+    </w:p>
+    <w:p>
+      <w:pPr>
+        <w:pStyle w:val="paragraph"/>
+        <w:spacing w:before="0" w:beforeAutospacing="0" w:after="0" w:afterAutospacing="0"/>
+        <w:textAlignment w:val="baseline"/>
+        <w:rPr>
+          <w:rStyle w:val="eop"/>
+          <w:rFonts w:ascii="Arial" w:eastAsiaTheme="majorEastAsia" w:hAnsi="Arial" w:cs="Arial"/>
+          <w:color w:val="000000"/>
+        </w:rPr>
+      </w:pPr>
+    </w:p>
+    <w:p>
+      <w:pPr>
+        <w:pStyle w:val="paragraph"/>
+        <w:spacing w:before="0" w:beforeAutospacing="0" w:after="0" w:afterAutospacing="0"/>
+        <w:textAlignment w:val="baseline"/>
+        <w:rPr>
+          <w:rStyle w:val="eop"/>
+          <w:rFonts w:ascii="Arial" w:eastAsiaTheme="majorEastAsia" w:hAnsi="Arial" w:cs="Arial"/>
+          <w:color w:val="000000"/>
+        </w:rPr>
+      </w:pPr>
+    </w:p>
+    <w:p>
+      <w:pPr>
+        <w:pStyle w:val="paragraph"/>
+        <w:spacing w:before="0" w:beforeAutospacing="0" w:after="0" w:afterAutospacing="0"/>
+        <w:textAlignment w:val="baseline"/>
+        <w:rPr>
+          <w:rStyle w:val="eop"/>
+          <w:rFonts w:ascii="Arial" w:eastAsiaTheme="majorEastAsia" w:hAnsi="Arial" w:cs="Arial"/>
+          <w:color w:val="000000"/>
+        </w:rPr>
+      </w:pPr>
+    </w:p>
+    <w:p>
+      <w:pPr>
+        <w:pStyle w:val="paragraph"/>
+        <w:spacing w:before="0" w:beforeAutospacing="0" w:after="0" w:afterAutospacing="0"/>
+        <w:textAlignment w:val="baseline"/>
+        <w:rPr>
+          <w:rStyle w:val="eop"/>
+          <w:rFonts w:ascii="Arial" w:eastAsiaTheme="majorEastAsia" w:hAnsi="Arial" w:cs="Arial"/>
+          <w:color w:val="000000"/>
+        </w:rPr>
+      </w:pPr>
+    </w:p>
+    <w:p>
+      <w:pPr>
+        <w:pStyle w:val="paragraph"/>
+        <w:spacing w:before="0" w:beforeAutospacing="0" w:after="0" w:afterAutospacing="0"/>
+        <w:textAlignment w:val="baseline"/>
+        <w:rPr>
+          <w:rStyle w:val="eop"/>
+          <w:rFonts w:ascii="Arial" w:eastAsiaTheme="majorEastAsia" w:hAnsi="Arial" w:cs="Arial"/>
+          <w:color w:val="000000"/>
+        </w:rPr>
+      </w:pPr>
+    </w:p>
+    <w:p>
+      <w:pPr>
+        <w:pStyle w:val="paragraph"/>
+        <w:spacing w:before="0" w:beforeAutospacing="0" w:after="0" w:afterAutospacing="0"/>
+        <w:textAlignment w:val="baseline"/>
+        <w:rPr>
+          <w:rStyle w:val="eop"/>
+          <w:rFonts w:ascii="Arial" w:eastAsiaTheme="majorEastAsia" w:hAnsi="Arial" w:cs="Arial"/>
+          <w:color w:val="000000"/>
+        </w:rPr>
+      </w:pPr>
+    </w:p>
+    <w:p>
+      <w:pPr>
+        <w:pStyle w:val="paragraph"/>
+        <w:spacing w:before="0" w:beforeAutospacing="0" w:after="0" w:afterAutospacing="0"/>
+        <w:textAlignment w:val="baseline"/>
+        <w:rPr>
+          <w:rStyle w:val="eop"/>
+          <w:rFonts w:ascii="Arial" w:eastAsiaTheme="majorEastAsia" w:hAnsi="Arial" w:cs="Arial"/>
+          <w:color w:val="000000"/>
+        </w:rPr>
+      </w:pPr>
+    </w:p>
+    <w:p>
+      <w:pPr>
+        <w:pStyle w:val="paragraph"/>
+        <w:spacing w:before="0" w:beforeAutospacing="0" w:after="0" w:afterAutospacing="0"/>
+        <w:textAlignment w:val="baseline"/>
+        <w:rPr>
+          <w:rStyle w:val="eop"/>
+          <w:rFonts w:ascii="Arial" w:eastAsiaTheme="majorEastAsia" w:hAnsi="Arial" w:cs="Arial"/>
+          <w:color w:val="000000"/>
+        </w:rPr>
+      </w:pPr>
+    </w:p>
+    <w:p>
+      <w:pPr>
+        <w:pStyle w:val="paragraph"/>
+        <w:spacing w:before="0" w:beforeAutospacing="0" w:after="0" w:afterAutospacing="0"/>
+        <w:textAlignment w:val="baseline"/>
+        <w:rPr>
+          <w:rStyle w:val="eop"/>
+          <w:rFonts w:ascii="Arial" w:eastAsiaTheme="majorEastAsia" w:hAnsi="Arial" w:cs="Arial"/>
+          <w:color w:val="000000"/>
+        </w:rPr>
+      </w:pPr>
+    </w:p>
+    <w:p>
+      <w:pPr>
+        <w:pStyle w:val="paragraph"/>
+        <w:spacing w:before="0" w:beforeAutospacing="0" w:after="0" w:afterAutospacing="0"/>
+        <w:textAlignment w:val="baseline"/>
+        <w:rPr>
+          <w:rStyle w:val="eop"/>
+          <w:rFonts w:ascii="Arial" w:eastAsiaTheme="majorEastAsia" w:hAnsi="Arial" w:cs="Arial"/>
+          <w:color w:val="000000"/>
+        </w:rPr>
+      </w:pPr>
+    </w:p>
+    <w:p>
+      <w:pPr>
+        <w:pStyle w:val="paragraph"/>
+        <w:spacing w:before="0" w:beforeAutospacing="0" w:after="0" w:afterAutospacing="0"/>
+        <w:textAlignment w:val="baseline"/>
+        <w:rPr>
+          <w:rStyle w:val="eop"/>
+          <w:rFonts w:ascii="Arial" w:eastAsiaTheme="majorEastAsia" w:hAnsi="Arial" w:cs="Arial"/>
+          <w:color w:val="000000"/>
+        </w:rPr>
+      </w:pPr>
+    </w:p>
+    <w:p>
+      <w:pPr>
+        <w:pStyle w:val="paragraph"/>
+        <w:spacing w:before="0" w:beforeAutospacing="0" w:after="0" w:afterAutospacing="0"/>
+        <w:textAlignment w:val="baseline"/>
+        <w:rPr>
+          <w:rStyle w:val="eop"/>
+          <w:rFonts w:ascii="Arial" w:eastAsiaTheme="majorEastAsia" w:hAnsi="Arial" w:cs="Arial"/>
+          <w:color w:val="000000"/>
+        </w:rPr>
+      </w:pPr>
+    </w:p>
+    <w:p>
+      <w:pPr>
+        <w:pStyle w:val="paragraph"/>
+        <w:spacing w:before="0" w:beforeAutospacing="0" w:after="0" w:afterAutospacing="0"/>
+        <w:textAlignment w:val="baseline"/>
+        <w:rPr>
+          <w:rStyle w:val="eop"/>
+          <w:rFonts w:ascii="Arial" w:eastAsiaTheme="majorEastAsia" w:hAnsi="Arial" w:cs="Arial"/>
+          <w:color w:val="000000"/>
+        </w:rPr>
+      </w:pPr>
+    </w:p>
+    <w:p>
+      <w:pPr>
+        <w:pStyle w:val="paragraph"/>
+        <w:spacing w:before="0" w:beforeAutospacing="0" w:after="0" w:afterAutospacing="0"/>
+        <w:textAlignment w:val="baseline"/>
+        <w:rPr>
+          <w:rStyle w:val="eop"/>
+          <w:rFonts w:ascii="Arial" w:eastAsiaTheme="majorEastAsia" w:hAnsi="Arial" w:cs="Arial"/>
+          <w:color w:val="000000"/>
+        </w:rPr>
+      </w:pPr>
+    </w:p>
+    <w:p>
+      <w:pPr>
+        <w:pStyle w:val="paragraph"/>
+        <w:spacing w:before="0" w:beforeAutospacing="0" w:after="0" w:afterAutospacing="0"/>
+        <w:textAlignment w:val="baseline"/>
+        <w:rPr>
+          <w:rStyle w:val="eop"/>
+          <w:rFonts w:ascii="Arial" w:eastAsiaTheme="majorEastAsia" w:hAnsi="Arial" w:cs="Arial"/>
+          <w:color w:val="000000"/>
+        </w:rPr>
+      </w:pPr>
+    </w:p>
+    <w:p>
+      <w:pPr>
+        <w:pStyle w:val="paragraph"/>
+        <w:spacing w:before="0" w:beforeAutospacing="0" w:after="0" w:afterAutospacing="0"/>
+        <w:textAlignment w:val="baseline"/>
+        <w:rPr>
+          <w:rStyle w:val="eop"/>
+          <w:rFonts w:ascii="Arial" w:eastAsiaTheme="majorEastAsia" w:hAnsi="Arial" w:cs="Arial"/>
+          <w:color w:val="000000"/>
+        </w:rPr>
+      </w:pPr>
+    </w:p>
+    <w:p>
+      <w:pPr>
+        <w:pStyle w:val="paragraph"/>
+        <w:spacing w:before="0" w:beforeAutospacing="0" w:after="0" w:afterAutospacing="0"/>
+        <w:textAlignment w:val="baseline"/>
+        <w:rPr>
+          <w:rStyle w:val="eop"/>
+          <w:rFonts w:ascii="Arial" w:eastAsiaTheme="majorEastAsia" w:hAnsi="Arial" w:cs="Arial"/>
+          <w:color w:val="000000"/>
+        </w:rPr>
+      </w:pPr>
+    </w:p>
+    <w:p>
+      <w:pPr>
+        <w:pStyle w:val="paragraph"/>
+        <w:spacing w:before="0" w:beforeAutospacing="0" w:after="0" w:afterAutospacing="0"/>
+        <w:textAlignment w:val="baseline"/>
+        <w:rPr>
+          <w:rStyle w:val="eop"/>
+          <w:rFonts w:ascii="Arial" w:eastAsiaTheme="majorEastAsia" w:hAnsi="Arial" w:cs="Arial"/>
+          <w:color w:val="000000"/>
+        </w:rPr>
+      </w:pPr>
+    </w:p>
+    <w:p>
+      <w:pPr>
+        <w:pStyle w:val="paragraph"/>
+        <w:spacing w:before="0" w:beforeAutospacing="0" w:after="0" w:afterAutospacing="0"/>
+        <w:textAlignment w:val="baseline"/>
+        <w:rPr>
+          <w:rStyle w:val="eop"/>
+          <w:rFonts w:ascii="Arial" w:eastAsiaTheme="majorEastAsia" w:hAnsi="Arial" w:cs="Arial"/>
+          <w:color w:val="000000"/>
+        </w:rPr>
+      </w:pPr>
+    </w:p>
+    <w:p>
+      <w:pPr>
+        <w:pStyle w:val="paragraph"/>
+        <w:spacing w:before="0" w:beforeAutospacing="0" w:after="0" w:afterAutospacing="0"/>
+        <w:textAlignment w:val="baseline"/>
+        <w:rPr>
+          <w:rStyle w:val="eop"/>
+          <w:rFonts w:ascii="Arial" w:eastAsiaTheme="majorEastAsia" w:hAnsi="Arial" w:cs="Arial"/>
+          <w:color w:val="000000"/>
+        </w:rPr>
+      </w:pPr>
+    </w:p>
+    <w:p>
+      <w:pPr>
+        <w:pStyle w:val="paragraph"/>
+        <w:spacing w:before="0" w:beforeAutospacing="0" w:after="0" w:afterAutospacing="0"/>
+        <w:textAlignment w:val="baseline"/>
+        <w:rPr>
+          <w:rStyle w:val="eop"/>
+          <w:rFonts w:ascii="Arial" w:eastAsiaTheme="majorEastAsia" w:hAnsi="Arial" w:cs="Arial"/>
+          <w:color w:val="000000"/>
+        </w:rPr>
+      </w:pPr>
+    </w:p>
+    <w:p>
+      <w:pPr>
+        <w:pStyle w:val="paragraph"/>
+        <w:spacing w:before="0" w:beforeAutospacing="0" w:after="0" w:afterAutospacing="0"/>
+        <w:textAlignment w:val="baseline"/>
+        <w:rPr>
+          <w:rStyle w:val="eop"/>
+          <w:rFonts w:ascii="Arial" w:eastAsiaTheme="majorEastAsia" w:hAnsi="Arial" w:cs="Arial"/>
+          <w:color w:val="000000"/>
+        </w:rPr>
+      </w:pPr>
+    </w:p>
+    <w:p>
+      <w:pPr>
+        <w:pStyle w:val="paragraph"/>
+        <w:spacing w:before="0" w:beforeAutospacing="0" w:after="0" w:afterAutospacing="0"/>
+        <w:textAlignment w:val="baseline"/>
+        <w:rPr>
+          <w:rStyle w:val="eop"/>
+          <w:rFonts w:ascii="Arial" w:eastAsiaTheme="majorEastAsia" w:hAnsi="Arial" w:cs="Arial"/>
+          <w:color w:val="000000"/>
+        </w:rPr>
+      </w:pPr>
+    </w:p>
+    <w:p>
+      <w:pPr>
+        <w:pStyle w:val="paragraph"/>
+        <w:spacing w:before="0" w:beforeAutospacing="0" w:after="0" w:afterAutospacing="0"/>
+        <w:textAlignment w:val="baseline"/>
+        <w:rPr>
+          <w:rStyle w:val="eop"/>
+          <w:rFonts w:ascii="Arial" w:eastAsiaTheme="majorEastAsia" w:hAnsi="Arial" w:cs="Arial"/>
+          <w:color w:val="000000"/>
+        </w:rPr>
+      </w:pPr>
+    </w:p>
+    <w:p>
+      <w:pPr>
+        <w:pStyle w:val="paragraph"/>
+        <w:spacing w:before="0" w:beforeAutospacing="0" w:after="0" w:afterAutospacing="0"/>
+        <w:textAlignment w:val="baseline"/>
+        <w:rPr>
+          <w:rStyle w:val="eop"/>
+          <w:rFonts w:ascii="Arial" w:eastAsiaTheme="majorEastAsia" w:hAnsi="Arial" w:cs="Arial"/>
+          <w:color w:val="000000"/>
+        </w:rPr>
+      </w:pPr>
+    </w:p>
+    <w:p>
+      <w:pPr>
+        <w:pStyle w:val="paragraph"/>
+        <w:spacing w:before="0" w:beforeAutospacing="0" w:after="0" w:afterAutospacing="0"/>
+        <w:textAlignment w:val="baseline"/>
+        <w:rPr>
+          <w:rStyle w:val="eop"/>
+          <w:rFonts w:ascii="Arial" w:eastAsiaTheme="majorEastAsia" w:hAnsi="Arial" w:cs="Arial"/>
+          <w:color w:val="000000"/>
+        </w:rPr>
+      </w:pPr>
+    </w:p>
+    <w:p>
+      <w:pPr>
+        <w:pStyle w:val="paragraph"/>
+        <w:spacing w:before="0" w:beforeAutospacing="0" w:after="0" w:afterAutospacing="0"/>
+        <w:textAlignment w:val="baseline"/>
+        <w:rPr>
+          <w:rStyle w:val="eop"/>
+          <w:rFonts w:ascii="Arial" w:eastAsiaTheme="majorEastAsia" w:hAnsi="Arial" w:cs="Arial"/>
+          <w:color w:val="000000"/>
+        </w:rPr>
+      </w:pPr>
+    </w:p>
+    <w:p>
+      <w:pPr>
+        <w:pStyle w:val="paragraph"/>
+        <w:spacing w:before="0" w:beforeAutospacing="0" w:after="0" w:afterAutospacing="0"/>
+        <w:textAlignment w:val="baseline"/>
+        <w:rPr>
+          <w:rStyle w:val="eop"/>
+          <w:rFonts w:ascii="Arial" w:eastAsiaTheme="majorEastAsia" w:hAnsi="Arial" w:cs="Arial"/>
+          <w:color w:val="000000"/>
+        </w:rPr>
+      </w:pPr>
+    </w:p>
+    <w:p>
+      <w:pPr>
+        <w:pStyle w:val="paragraph"/>
+        <w:spacing w:before="0" w:beforeAutospacing="0" w:after="0" w:afterAutospacing="0"/>
+        <w:textAlignment w:val="baseline"/>
+        <w:rPr>
+          <w:rStyle w:val="eop"/>
+          <w:rFonts w:ascii="Arial" w:eastAsiaTheme="majorEastAsia" w:hAnsi="Arial" w:cs="Arial"/>
+          <w:color w:val="000000"/>
+        </w:rPr>
+      </w:pPr>
+    </w:p>
+    <w:p>
+      <w:pPr>
+        <w:pStyle w:val="paragraph"/>
+        <w:spacing w:before="0" w:beforeAutospacing="0" w:after="0" w:afterAutospacing="0"/>
+        <w:textAlignment w:val="baseline"/>
+        <w:rPr>
+          <w:rStyle w:val="eop"/>
+          <w:rFonts w:ascii="Arial" w:eastAsiaTheme="majorEastAsia" w:hAnsi="Arial" w:cs="Arial"/>
+          <w:color w:val="000000"/>
+        </w:rPr>
+      </w:pPr>
+    </w:p>
+    <w:p>
+      <w:pPr>
+        <w:pStyle w:val="paragraph"/>
+        <w:spacing w:before="0" w:beforeAutospacing="0" w:after="0" w:afterAutospacing="0"/>
+        <w:textAlignment w:val="baseline"/>
+        <w:rPr>
+          <w:rStyle w:val="eop"/>
+          <w:rFonts w:ascii="Arial" w:eastAsiaTheme="majorEastAsia" w:hAnsi="Arial" w:cs="Arial"/>
+          <w:color w:val="000000"/>
+        </w:rPr>
+      </w:pPr>
+    </w:p>
+    <w:p>
+      <w:pPr>
+        <w:pStyle w:val="paragraph"/>
+        <w:spacing w:before="0" w:beforeAutospacing="0" w:after="0" w:afterAutospacing="0"/>
+        <w:textAlignment w:val="baseline"/>
+        <w:rPr>
+          <w:rStyle w:val="eop"/>
+          <w:rFonts w:ascii="Arial" w:eastAsiaTheme="majorEastAsia" w:hAnsi="Arial" w:cs="Arial"/>
+          <w:color w:val="000000"/>
+        </w:rPr>
+      </w:pPr>
+    </w:p>
+    <w:p>
+      <w:pPr>
+        <w:pStyle w:val="paragraph"/>
+        <w:spacing w:before="0" w:beforeAutospacing="0" w:after="0" w:afterAutospacing="0"/>
+        <w:textAlignment w:val="baseline"/>
+        <w:rPr>
+          <w:rStyle w:val="eop"/>
+          <w:rFonts w:ascii="Arial" w:eastAsiaTheme="majorEastAsia" w:hAnsi="Arial" w:cs="Arial"/>
+          <w:color w:val="000000"/>
+        </w:rPr>
+      </w:pPr>
+    </w:p>
+    <w:p>
+      <w:pPr>
+        <w:pStyle w:val="paragraph"/>
+        <w:spacing w:before="0" w:beforeAutospacing="0" w:after="0" w:afterAutospacing="0"/>
+        <w:textAlignment w:val="baseline"/>
+        <w:rPr>
+          <w:rStyle w:val="eop"/>
+          <w:rFonts w:ascii="Arial" w:eastAsiaTheme="majorEastAsia" w:hAnsi="Arial" w:cs="Arial"/>
+          <w:color w:val="000000"/>
+        </w:rPr>
+      </w:pPr>
+    </w:p>
+    <w:p>
+      <w:pPr>
+        <w:pStyle w:val="paragraph"/>
+        <w:spacing w:before="0" w:beforeAutospacing="0" w:after="0" w:afterAutospacing="0"/>
+        <w:textAlignment w:val="baseline"/>
+        <w:rPr>
+          <w:rStyle w:val="eop"/>
+          <w:rFonts w:ascii="Arial" w:eastAsiaTheme="majorEastAsia" w:hAnsi="Arial" w:cs="Arial"/>
+          <w:color w:val="000000"/>
+        </w:rPr>
+      </w:pPr>
+    </w:p>
+    <w:p>
+      <w:pPr>
+        <w:pStyle w:val="paragraph"/>
+        <w:spacing w:before="0" w:beforeAutospacing="0" w:after="0" w:afterAutospacing="0"/>
+        <w:textAlignment w:val="baseline"/>
+        <w:rPr>
+          <w:rStyle w:val="eop"/>
+          <w:rFonts w:ascii="Arial" w:eastAsiaTheme="majorEastAsia" w:hAnsi="Arial" w:cs="Arial"/>
+          <w:color w:val="000000"/>
+        </w:rPr>
+      </w:pPr>
+    </w:p>
+    <w:p>
+      <w:pPr>
+        <w:pStyle w:val="paragraph"/>
+        <w:spacing w:before="0" w:beforeAutospacing="0" w:after="0" w:afterAutospacing="0"/>
+        <w:textAlignment w:val="baseline"/>
+        <w:rPr>
+          <w:rStyle w:val="eop"/>
+          <w:rFonts w:ascii="Arial" w:eastAsiaTheme="majorEastAsia" w:hAnsi="Arial" w:cs="Arial"/>
+          <w:color w:val="000000"/>
+        </w:rPr>
+      </w:pPr>
+    </w:p>
+    <w:p>
+      <w:pPr>
+        <w:pStyle w:val="paragraph"/>
+        <w:spacing w:before="0" w:beforeAutospacing="0" w:after="0" w:afterAutospacing="0"/>
+        <w:textAlignment w:val="baseline"/>
+        <w:rPr>
+          <w:rStyle w:val="eop"/>
+          <w:rFonts w:ascii="Arial" w:eastAsiaTheme="majorEastAsia" w:hAnsi="Arial" w:cs="Arial"/>
+          <w:color w:val="000000"/>
+        </w:rPr>
+      </w:pPr>
+    </w:p>
+    <w:p>
+      <w:pPr>
+        <w:pStyle w:val="paragraph"/>
+        <w:spacing w:before="0" w:beforeAutospacing="0" w:after="0" w:afterAutospacing="0"/>
+        <w:textAlignment w:val="baseline"/>
+        <w:rPr>
+          <w:rStyle w:val="eop"/>
+          <w:rFonts w:ascii="Arial" w:eastAsiaTheme="majorEastAsia" w:hAnsi="Arial" w:cs="Arial"/>
+          <w:color w:val="000000"/>
+        </w:rPr>
+      </w:pPr>
+    </w:p>
+    <w:p>
+      <w:pPr>
+        <w:pStyle w:val="paragraph"/>
+        <w:spacing w:before="0" w:beforeAutospacing="0" w:after="0" w:afterAutospacing="0"/>
+        <w:textAlignment w:val="baseline"/>
+        <w:rPr>
+          <w:rStyle w:val="eop"/>
+          <w:rFonts w:ascii="Arial" w:eastAsiaTheme="majorEastAsia" w:hAnsi="Arial" w:cs="Arial"/>
+          <w:color w:val="000000"/>
+        </w:rPr>
+      </w:pPr>
+    </w:p>
+    <w:p>
+      <w:pPr>
+        <w:pStyle w:val="paragraph"/>
+        <w:spacing w:before="0" w:beforeAutospacing="0" w:after="0" w:afterAutospacing="0"/>
+        <w:textAlignment w:val="baseline"/>
+        <w:rPr>
+          <w:rStyle w:val="eop"/>
+          <w:rFonts w:ascii="Arial" w:eastAsiaTheme="majorEastAsia" w:hAnsi="Arial" w:cs="Arial"/>
+          <w:color w:val="000000"/>
+        </w:rPr>
+      </w:pPr>
+    </w:p>
+    <w:p>
+      <w:pPr>
+        <w:pStyle w:val="paragraph"/>
+        <w:spacing w:before="0" w:beforeAutospacing="0" w:after="0" w:afterAutospacing="0"/>
+        <w:textAlignment w:val="baseline"/>
+        <w:rPr>
+          <w:rStyle w:val="eop"/>
+          <w:rFonts w:ascii="Arial" w:eastAsiaTheme="majorEastAsia" w:hAnsi="Arial" w:cs="Arial"/>
+          <w:color w:val="000000"/>
+        </w:rPr>
+      </w:pPr>
+    </w:p>
+    <w:p>
+      <w:pPr>
+        <w:pStyle w:val="paragraph"/>
+        <w:spacing w:before="0" w:beforeAutospacing="0" w:after="0" w:afterAutospacing="0"/>
+        <w:textAlignment w:val="baseline"/>
+        <w:rPr>
+          <w:rStyle w:val="eop"/>
+          <w:rFonts w:ascii="Arial" w:eastAsiaTheme="majorEastAsia" w:hAnsi="Arial" w:cs="Arial"/>
+          <w:color w:val="000000"/>
+        </w:rPr>
+      </w:pPr>
+    </w:p>
+    <w:p>
+      <w:pPr>
+        <w:pStyle w:val="paragraph"/>
+        <w:spacing w:before="0" w:beforeAutospacing="0" w:after="0" w:afterAutospacing="0"/>
+        <w:textAlignment w:val="baseline"/>
+        <w:rPr>
+          <w:rStyle w:val="eop"/>
+          <w:rFonts w:ascii="Arial" w:eastAsiaTheme="majorEastAsia" w:hAnsi="Arial" w:cs="Arial"/>
+          <w:color w:val="000000"/>
+        </w:rPr>
+      </w:pPr>
+    </w:p>
+    <w:p>
+      <w:pPr>
+        <w:pStyle w:val="paragraph"/>
+        <w:spacing w:before="0" w:beforeAutospacing="0" w:after="0" w:afterAutospacing="0"/>
+        <w:textAlignment w:val="baseline"/>
+        <w:rPr>
+          <w:rStyle w:val="eop"/>
+          <w:rFonts w:ascii="Arial" w:eastAsiaTheme="majorEastAsia" w:hAnsi="Arial" w:cs="Arial"/>
+          <w:color w:val="000000"/>
+        </w:rPr>
+      </w:pPr>
+    </w:p>
+    <w:p>
+      <w:pPr>
+        <w:pStyle w:val="paragraph"/>
+        <w:spacing w:before="0" w:beforeAutospacing="0" w:after="0" w:afterAutospacing="0"/>
+        <w:textAlignment w:val="baseline"/>
+        <w:rPr>
+          <w:rStyle w:val="eop"/>
+          <w:rFonts w:ascii="Arial" w:eastAsiaTheme="majorEastAsia" w:hAnsi="Arial" w:cs="Arial"/>
+          <w:color w:val="000000"/>
+        </w:rPr>
+      </w:pPr>
+    </w:p>
+    <w:p>
+      <w:pPr>
+        <w:pStyle w:val="paragraph"/>
+        <w:spacing w:before="0" w:beforeAutospacing="0" w:after="0" w:afterAutospacing="0"/>
+        <w:textAlignment w:val="baseline"/>
+        <w:rPr>
+          <w:rStyle w:val="eop"/>
+          <w:rFonts w:ascii="Arial" w:eastAsiaTheme="majorEastAsia" w:hAnsi="Arial" w:cs="Arial"/>
+          <w:color w:val="000000"/>
+        </w:rPr>
+      </w:pPr>
+    </w:p>
+    <w:p>
+      <w:pPr>
+        <w:pStyle w:val="paragraph"/>
+        <w:spacing w:before="0" w:beforeAutospacing="0" w:after="0" w:afterAutospacing="0"/>
+        <w:textAlignment w:val="baseline"/>
+        <w:rPr>
+          <w:rStyle w:val="eop"/>
+          <w:rFonts w:ascii="Arial" w:eastAsiaTheme="majorEastAsia" w:hAnsi="Arial" w:cs="Arial"/>
+          <w:color w:val="000000"/>
+        </w:rPr>
+      </w:pPr>
+    </w:p>
+    <w:p>
+      <w:pPr>
+        <w:pStyle w:val="paragraph"/>
+        <w:spacing w:before="0" w:beforeAutospacing="0" w:after="0" w:afterAutospacing="0"/>
+        <w:textAlignment w:val="baseline"/>
+        <w:rPr>
+          <w:rStyle w:val="eop"/>
+          <w:rFonts w:ascii="Arial" w:eastAsiaTheme="majorEastAsia" w:hAnsi="Arial" w:cs="Arial"/>
+          <w:color w:val="000000"/>
+        </w:rPr>
+      </w:pPr>
+    </w:p>
+    <w:p>
+      <w:pPr>
+        <w:pStyle w:val="paragraph"/>
+        <w:spacing w:before="0" w:beforeAutospacing="0" w:after="0" w:afterAutospacing="0"/>
+        <w:textAlignment w:val="baseline"/>
+        <w:rPr>
+          <w:rStyle w:val="eop"/>
+          <w:rFonts w:ascii="Arial" w:eastAsiaTheme="majorEastAsia" w:hAnsi="Arial" w:cs="Arial"/>
+          <w:color w:val="000000"/>
+        </w:rPr>
+      </w:pPr>
+    </w:p>
+    <w:p>
+      <w:pPr>
+        <w:pStyle w:val="paragraph"/>
+        <w:spacing w:before="0" w:beforeAutospacing="0" w:after="0" w:afterAutospacing="0"/>
+        <w:textAlignment w:val="baseline"/>
+        <w:rPr>
+          <w:rStyle w:val="eop"/>
+          <w:rFonts w:ascii="Arial" w:eastAsiaTheme="majorEastAsia" w:hAnsi="Arial" w:cs="Arial"/>
+          <w:color w:val="000000"/>
+        </w:rPr>
+      </w:pPr>
+    </w:p>
+    <w:p>
+      <w:pPr>
+        <w:pStyle w:val="paragraph"/>
+        <w:spacing w:before="0" w:beforeAutospacing="0" w:after="0" w:afterAutospacing="0"/>
+        <w:textAlignment w:val="baseline"/>
+        <w:rPr>
+          <w:rStyle w:val="eop"/>
+          <w:rFonts w:ascii="Arial" w:eastAsiaTheme="majorEastAsia" w:hAnsi="Arial" w:cs="Arial"/>
+          <w:color w:val="000000"/>
+        </w:rPr>
+      </w:pPr>
+    </w:p>
+    <w:p>
+      <w:pPr>
+        <w:pStyle w:val="paragraph"/>
+        <w:spacing w:before="0" w:beforeAutospacing="0" w:after="0" w:afterAutospacing="0"/>
+        <w:textAlignment w:val="baseline"/>
+        <w:rPr>
+          <w:rStyle w:val="eop"/>
+          <w:rFonts w:ascii="Arial" w:eastAsiaTheme="majorEastAsia" w:hAnsi="Arial" w:cs="Arial"/>
+          <w:color w:val="000000"/>
+        </w:rPr>
+      </w:pPr>
+    </w:p>
+    <w:p>
+      <w:pPr>
+        <w:pStyle w:val="paragraph"/>
+        <w:spacing w:before="0" w:beforeAutospacing="0" w:after="0" w:afterAutospacing="0"/>
+        <w:textAlignment w:val="baseline"/>
+        <w:rPr>
+          <w:rStyle w:val="eop"/>
+          <w:rFonts w:ascii="Arial" w:eastAsiaTheme="majorEastAsia" w:hAnsi="Arial" w:cs="Arial"/>
+          <w:color w:val="000000"/>
+        </w:rPr>
+      </w:pPr>
+    </w:p>
+    <w:p>
+      <w:pPr>
+        <w:pStyle w:val="paragraph"/>
+        <w:spacing w:before="0" w:beforeAutospacing="0" w:after="0" w:afterAutospacing="0"/>
+        <w:textAlignment w:val="baseline"/>
+        <w:rPr>
+          <w:rFonts w:ascii="Arial" w:hAnsi="Arial" w:cs="Arial"/>
+          <w:color w:val="000000"/>
+        </w:rPr>
+      </w:pPr>
+    </w:p>
+    <w:p/>
+    <w:p>
+      <w:pPr>
+        <w:pStyle w:val="Heading1"/>
+        <w:rPr>
+          <w:rStyle w:val="normaltextrun"/>
+        </w:rPr>
+      </w:pPr>
+      <w:bookmarkStart w:id="19" w:name="_Toc160434845"/>
+    </w:p>
+    <w:p>
+      <w:pPr>
+        <w:pStyle w:val="Heading1"/>
+        <w:rPr>
+          <w:rStyle w:val="normaltextrun"/>
+        </w:rPr>
+      </w:pPr>
+    </w:p>
+    <w:p>
+      <w:pPr>
+        <w:pStyle w:val="Heading1"/>
+        <w:rPr>
+          <w:rStyle w:val="normaltextrun"/>
+        </w:rPr>
+      </w:pPr>
+    </w:p>
+    <w:p>
+      <w:pPr>
+        <w:pStyle w:val="Heading1"/>
+        <w:rPr>
+          <w:rStyle w:val="normaltextrun"/>
+        </w:rPr>
+      </w:pPr>
+    </w:p>
+    <w:p>
+      <w:pPr>
+        <w:pStyle w:val="Heading1"/>
+        <w:rPr>
+          <w:rStyle w:val="normaltextrun"/>
+        </w:rPr>
+      </w:pPr>
+    </w:p>
+    <w:p>
+      <w:pPr>
+        <w:pStyle w:val="Heading1"/>
+        <w:rPr>
+          <w:rStyle w:val="normaltextrun"/>
+        </w:rPr>
+      </w:pPr>
+    </w:p>
+    <w:p>
+      <w:pPr>
+        <w:pStyle w:val="Heading1"/>
+        <w:rPr>
+          <w:rStyle w:val="normaltextrun"/>
+        </w:rPr>
+      </w:pPr>
+    </w:p>
+    <w:p>
+      <w:pPr>
+        <w:pStyle w:val="Heading1"/>
+        <w:rPr>
+          <w:rStyle w:val="normaltextrun"/>
+        </w:rPr>
+      </w:pPr>
+    </w:p>
+    <w:p>
+      <w:pPr>
+        <w:pStyle w:val="Heading1"/>
+        <w:rPr>
+          <w:rStyle w:val="normaltextrun"/>
+        </w:rPr>
+      </w:pPr>
+    </w:p>
+    <w:p>
+      <w:pPr>
+        <w:pStyle w:val="Heading1"/>
+        <w:rPr>
+          <w:rStyle w:val="normaltextrun"/>
+        </w:rPr>
+      </w:pPr>
+    </w:p>
+    <w:p>
+      <w:pPr>
+        <w:pStyle w:val="Heading1"/>
+        <w:rPr>
+          <w:rStyle w:val="normaltextrun"/>
+        </w:rPr>
+      </w:pPr>
+    </w:p>
+    <w:p>
+      <w:pPr>
+        <w:pStyle w:val="Heading1"/>
+        <w:rPr>
+          <w:rStyle w:val="normaltextrun"/>
+        </w:rPr>
+      </w:pPr>
+    </w:p>
+    <w:p>
+      <w:pPr>
+        <w:pStyle w:val="Heading1"/>
+        <w:rPr>
+          <w:rStyle w:val="normaltextrun"/>
+        </w:rPr>
+      </w:pPr>
+    </w:p>
+    <w:p>
+      <w:pPr>
+        <w:pStyle w:val="Heading1"/>
+        <w:rPr>
+          <w:rStyle w:val="normaltextrun"/>
+        </w:rPr>
+      </w:pPr>
+    </w:p>
+    <w:p>
+      <w:pPr>
+        <w:pStyle w:val="Heading1"/>
+        <w:rPr>
+          <w:rStyle w:val="normaltextrun"/>
+        </w:rPr>
+      </w:pPr>
+    </w:p>
+    <w:p>
+      <w:pPr>
+        <w:pStyle w:val="Heading1"/>
+        <w:rPr>
+          <w:rStyle w:val="normaltextrun"/>
+        </w:rPr>
+      </w:pPr>
+    </w:p>
+    <w:p>
+      <w:pPr>
+        <w:pStyle w:val="Heading1"/>
+        <w:rPr>
+          <w:rStyle w:val="normaltextrun"/>
+        </w:rPr>
+      </w:pPr>
+    </w:p>
+    <w:p>
+      <w:pPr>
+        <w:pStyle w:val="Heading1"/>
+        <w:rPr>
+          <w:rStyle w:val="normaltextrun"/>
+        </w:rPr>
+      </w:pPr>
+    </w:p>
+    <w:p>
+      <w:pPr>
+        <w:pStyle w:val="Heading1"/>
+        <w:rPr>
+          <w:rStyle w:val="normaltextrun"/>
+        </w:rPr>
+      </w:pPr>
+    </w:p>
+    <w:p>
+      <w:pPr>
+        <w:pStyle w:val="Heading1"/>
+        <w:rPr>
+          <w:rStyle w:val="normaltextrun"/>
+        </w:rPr>
+      </w:pPr>
+    </w:p>
+    <w:p>
+      <w:pPr>
+        <w:pStyle w:val="Heading1"/>
+        <w:rPr>
+          <w:rStyle w:val="normaltextrun"/>
+        </w:rPr>
+      </w:pPr>
+    </w:p>
+    <w:p>
+      <w:pPr>
+        <w:pStyle w:val="Heading1"/>
+        <w:rPr>
+          <w:rStyle w:val="normaltextrun"/>
+        </w:rPr>
+      </w:pPr>
+    </w:p>
+    <w:p>
+      <w:pPr>
+        <w:pStyle w:val="Heading1"/>
+        <w:rPr>
+          <w:rStyle w:val="normaltextrun"/>
+        </w:rPr>
+      </w:pPr>
+    </w:p>
+    <w:p>
+      <w:pPr>
+        <w:pStyle w:val="Heading1"/>
+        <w:rPr>
+          <w:rStyle w:val="normaltextrun"/>
+        </w:rPr>
+      </w:pPr>
+    </w:p>
+    <w:p>
+      <w:pPr>
+        <w:pStyle w:val="Heading1"/>
+        <w:rPr>
+          <w:rStyle w:val="normaltextrun"/>
+        </w:rPr>
+      </w:pPr>
+    </w:p>
+    <w:p>
+      <w:pPr>
+        <w:pStyle w:val="Heading1"/>
+        <w:rPr>
+          <w:rStyle w:val="normaltextrun"/>
+        </w:rPr>
+      </w:pPr>
+    </w:p>
+    <w:p>
+      <w:pPr>
+        <w:pStyle w:val="Heading1"/>
+        <w:rPr>
+          <w:rStyle w:val="normaltextrun"/>
+        </w:rPr>
+      </w:pPr>
+    </w:p>
+    <w:p>
+      <w:pPr>
+        <w:pStyle w:val="Heading1"/>
+        <w:rPr>
+          <w:rStyle w:val="normaltextrun"/>
+        </w:rPr>
+      </w:pPr>
+    </w:p>
+    <w:p>
+      <w:pPr>
+        <w:pStyle w:val="Heading1"/>
+        <w:rPr>
+          <w:rStyle w:val="normaltextrun"/>
+        </w:rPr>
+      </w:pPr>
+    </w:p>
+    <w:p>
+      <w:pPr>
+        <w:pStyle w:val="Heading1"/>
+        <w:rPr>
+          <w:rStyle w:val="normaltextrun"/>
+        </w:rPr>
+      </w:pPr>
+    </w:p>
+    <w:p>
+      <w:pPr>
+        <w:pStyle w:val="Heading1"/>
+        <w:rPr>
+          <w:rStyle w:val="normaltextrun"/>
+        </w:rPr>
+      </w:pPr>
+    </w:p>
+    <w:p>
+      <w:pPr>
+        <w:pStyle w:val="Heading1"/>
+        <w:rPr>
+          <w:rStyle w:val="normaltextrun"/>
+        </w:rPr>
+      </w:pPr>
+    </w:p>
+    <w:p>
+      <w:pPr>
+        <w:pStyle w:val="Heading1"/>
+        <w:rPr>
+          <w:rStyle w:val="normaltextrun"/>
+        </w:rPr>
+      </w:pPr>
+    </w:p>
+    <w:p>
+      <w:pPr>
+        <w:pStyle w:val="Heading1"/>
+        <w:rPr>
+          <w:rStyle w:val="normaltextrun"/>
+        </w:rPr>
+      </w:pPr>
+    </w:p>
+    <w:p>
+      <w:pPr>
+        <w:pStyle w:val="Heading1"/>
+        <w:rPr>
+          <w:rStyle w:val="normaltextrun"/>
+        </w:rPr>
+      </w:pPr>
+    </w:p>
+    <w:p>
+      <w:pPr>
+        <w:pStyle w:val="Heading1"/>
+        <w:rPr>
+          <w:rStyle w:val="normaltextrun"/>
+        </w:rPr>
+      </w:pPr>
+    </w:p>
+    <w:p>
+      <w:pPr>
+        <w:pStyle w:val="Heading1"/>
+        <w:rPr>
+          <w:rStyle w:val="normaltextrun"/>
+        </w:rPr>
+      </w:pPr>
+    </w:p>
+    <w:p>
+      <w:pPr>
+        <w:pStyle w:val="Heading1"/>
+        <w:rPr>
+          <w:rStyle w:val="normaltextrun"/>
+        </w:rPr>
+      </w:pPr>
+    </w:p>
+    <w:p>
+      <w:pPr>
+        <w:pStyle w:val="Heading1"/>
+        <w:rPr>
+          <w:rStyle w:val="normaltextrun"/>
+        </w:rPr>
+      </w:pPr>
+    </w:p>
+    <w:p>
+      <w:pPr>
+        <w:pStyle w:val="Heading1"/>
+        <w:rPr>
+          <w:rStyle w:val="normaltextrun"/>
+        </w:rPr>
+      </w:pPr>
+    </w:p>
+    <w:p>
+      <w:pPr>
+        <w:pStyle w:val="Heading1"/>
+        <w:rPr>
+          <w:rStyle w:val="normaltextrun"/>
+        </w:rPr>
+      </w:pPr>
       <w:r>
         <w:rPr>
-          <w:rStyle w:val="eop"/>
-          <w:rFonts w:ascii="Arial" w:eastAsiaTheme="majorEastAsia" w:hAnsi="Arial" w:cs="Arial"/>
-          <w:color w:val="000000"/>
-        </w:rPr>
-        <w:t>display</w:t>
-      </w:r>
-      <w:proofErr w:type="gramEnd"/>
-    </w:p>
-    <w:p/>
-    <w:p>
-      <w:pPr>
-        <w:pStyle w:val="Heading1"/>
-        <w:rPr>
           <w:rStyle w:val="normaltextrun"/>
         </w:rPr>
-      </w:pPr>
-      <w:bookmarkStart w:id="19" w:name="_Toc160434845"/>
-      <w:r>
-        <w:rPr>
-          <w:rStyle w:val="normaltextrun"/>
-        </w:rPr>
+        <w:lastRenderedPageBreak/>
         <w:t>5. Results</w:t>
       </w:r>
       <w:bookmarkEnd w:id="19"/>
@@ -3409,18 +8249,8 @@
           <w:rFonts w:ascii="Arial" w:eastAsiaTheme="majorEastAsia" w:hAnsi="Arial" w:cs="Arial"/>
           <w:color w:val="000000"/>
         </w:rPr>
-        <w:t xml:space="preserve">Explain differences between simulation and measured </w:t>
+        <w:t>Explain differences between simulation and measured performance</w:t>
       </w:r>
-      <w:proofErr w:type="gramStart"/>
-      <w:r>
-        <w:rPr>
-          <w:rStyle w:val="normaltextrun"/>
-          <w:rFonts w:ascii="Arial" w:eastAsiaTheme="majorEastAsia" w:hAnsi="Arial" w:cs="Arial"/>
-          <w:color w:val="000000"/>
-        </w:rPr>
-        <w:t>performance</w:t>
-      </w:r>
-      <w:proofErr w:type="gramEnd"/>
       <w:r>
         <w:rPr>
           <w:rStyle w:val="eop"/>
@@ -3461,18 +8291,8 @@
           <w:rFonts w:ascii="Arial" w:eastAsiaTheme="majorEastAsia" w:hAnsi="Arial" w:cs="Arial"/>
           <w:color w:val="000000"/>
         </w:rPr>
-        <w:t xml:space="preserve"> and the output to </w:t>
+        <w:t xml:space="preserve"> and the output to LCD</w:t>
       </w:r>
-      <w:proofErr w:type="gramStart"/>
-      <w:r>
-        <w:rPr>
-          <w:rStyle w:val="eop"/>
-          <w:rFonts w:ascii="Arial" w:eastAsiaTheme="majorEastAsia" w:hAnsi="Arial" w:cs="Arial"/>
-          <w:color w:val="000000"/>
-        </w:rPr>
-        <w:t>LCD</w:t>
-      </w:r>
-      <w:proofErr w:type="gramEnd"/>
     </w:p>
     <w:p>
       <w:pPr>
@@ -3572,6 +8392,1551 @@
     </w:p>
     <w:p>
       <w:pPr>
+        <w:spacing w:after="0" w:line="240" w:lineRule="auto"/>
+        <w:textAlignment w:val="baseline"/>
+        <w:rPr>
+          <w:rFonts w:ascii="Segoe UI" w:eastAsia="Times New Roman" w:hAnsi="Segoe UI" w:cs="Segoe UI"/>
+          <w:color w:val="000000"/>
+          <w:kern w:val="0"/>
+          <w:sz w:val="18"/>
+          <w:szCs w:val="18"/>
+          <w:lang w:eastAsia="en-GB"/>
+          <w14:ligatures w14:val="none"/>
+        </w:rPr>
+      </w:pPr>
+    </w:p>
+    <w:p>
+      <w:pPr>
+        <w:spacing w:after="0" w:line="240" w:lineRule="auto"/>
+        <w:textAlignment w:val="baseline"/>
+        <w:rPr>
+          <w:rFonts w:ascii="Segoe UI" w:eastAsia="Times New Roman" w:hAnsi="Segoe UI" w:cs="Segoe UI"/>
+          <w:color w:val="000000"/>
+          <w:kern w:val="0"/>
+          <w:sz w:val="18"/>
+          <w:szCs w:val="18"/>
+          <w:lang w:eastAsia="en-GB"/>
+          <w14:ligatures w14:val="none"/>
+        </w:rPr>
+      </w:pPr>
+    </w:p>
+    <w:p>
+      <w:pPr>
+        <w:spacing w:after="0" w:line="240" w:lineRule="auto"/>
+        <w:textAlignment w:val="baseline"/>
+        <w:rPr>
+          <w:rFonts w:ascii="Segoe UI" w:eastAsia="Times New Roman" w:hAnsi="Segoe UI" w:cs="Segoe UI"/>
+          <w:color w:val="000000"/>
+          <w:kern w:val="0"/>
+          <w:sz w:val="18"/>
+          <w:szCs w:val="18"/>
+          <w:lang w:eastAsia="en-GB"/>
+          <w14:ligatures w14:val="none"/>
+        </w:rPr>
+      </w:pPr>
+    </w:p>
+    <w:p>
+      <w:pPr>
+        <w:spacing w:after="0" w:line="240" w:lineRule="auto"/>
+        <w:textAlignment w:val="baseline"/>
+        <w:rPr>
+          <w:rFonts w:ascii="Segoe UI" w:eastAsia="Times New Roman" w:hAnsi="Segoe UI" w:cs="Segoe UI"/>
+          <w:color w:val="000000"/>
+          <w:kern w:val="0"/>
+          <w:sz w:val="18"/>
+          <w:szCs w:val="18"/>
+          <w:lang w:eastAsia="en-GB"/>
+          <w14:ligatures w14:val="none"/>
+        </w:rPr>
+      </w:pPr>
+    </w:p>
+    <w:p>
+      <w:pPr>
+        <w:spacing w:after="0" w:line="240" w:lineRule="auto"/>
+        <w:textAlignment w:val="baseline"/>
+        <w:rPr>
+          <w:rFonts w:ascii="Segoe UI" w:eastAsia="Times New Roman" w:hAnsi="Segoe UI" w:cs="Segoe UI"/>
+          <w:color w:val="000000"/>
+          <w:kern w:val="0"/>
+          <w:sz w:val="18"/>
+          <w:szCs w:val="18"/>
+          <w:lang w:eastAsia="en-GB"/>
+          <w14:ligatures w14:val="none"/>
+        </w:rPr>
+      </w:pPr>
+    </w:p>
+    <w:p>
+      <w:pPr>
+        <w:spacing w:after="0" w:line="240" w:lineRule="auto"/>
+        <w:textAlignment w:val="baseline"/>
+        <w:rPr>
+          <w:rFonts w:ascii="Segoe UI" w:eastAsia="Times New Roman" w:hAnsi="Segoe UI" w:cs="Segoe UI"/>
+          <w:color w:val="000000"/>
+          <w:kern w:val="0"/>
+          <w:sz w:val="18"/>
+          <w:szCs w:val="18"/>
+          <w:lang w:eastAsia="en-GB"/>
+          <w14:ligatures w14:val="none"/>
+        </w:rPr>
+      </w:pPr>
+    </w:p>
+    <w:p>
+      <w:pPr>
+        <w:spacing w:after="0" w:line="240" w:lineRule="auto"/>
+        <w:textAlignment w:val="baseline"/>
+        <w:rPr>
+          <w:rFonts w:ascii="Segoe UI" w:eastAsia="Times New Roman" w:hAnsi="Segoe UI" w:cs="Segoe UI"/>
+          <w:color w:val="000000"/>
+          <w:kern w:val="0"/>
+          <w:sz w:val="18"/>
+          <w:szCs w:val="18"/>
+          <w:lang w:eastAsia="en-GB"/>
+          <w14:ligatures w14:val="none"/>
+        </w:rPr>
+      </w:pPr>
+    </w:p>
+    <w:p>
+      <w:pPr>
+        <w:spacing w:after="0" w:line="240" w:lineRule="auto"/>
+        <w:textAlignment w:val="baseline"/>
+        <w:rPr>
+          <w:rFonts w:ascii="Segoe UI" w:eastAsia="Times New Roman" w:hAnsi="Segoe UI" w:cs="Segoe UI"/>
+          <w:color w:val="000000"/>
+          <w:kern w:val="0"/>
+          <w:sz w:val="18"/>
+          <w:szCs w:val="18"/>
+          <w:lang w:eastAsia="en-GB"/>
+          <w14:ligatures w14:val="none"/>
+        </w:rPr>
+      </w:pPr>
+    </w:p>
+    <w:p>
+      <w:pPr>
+        <w:spacing w:after="0" w:line="240" w:lineRule="auto"/>
+        <w:textAlignment w:val="baseline"/>
+        <w:rPr>
+          <w:rFonts w:ascii="Segoe UI" w:eastAsia="Times New Roman" w:hAnsi="Segoe UI" w:cs="Segoe UI"/>
+          <w:color w:val="000000"/>
+          <w:kern w:val="0"/>
+          <w:sz w:val="18"/>
+          <w:szCs w:val="18"/>
+          <w:lang w:eastAsia="en-GB"/>
+          <w14:ligatures w14:val="none"/>
+        </w:rPr>
+      </w:pPr>
+    </w:p>
+    <w:p>
+      <w:pPr>
+        <w:spacing w:after="0" w:line="240" w:lineRule="auto"/>
+        <w:textAlignment w:val="baseline"/>
+        <w:rPr>
+          <w:rFonts w:ascii="Segoe UI" w:eastAsia="Times New Roman" w:hAnsi="Segoe UI" w:cs="Segoe UI"/>
+          <w:color w:val="000000"/>
+          <w:kern w:val="0"/>
+          <w:sz w:val="18"/>
+          <w:szCs w:val="18"/>
+          <w:lang w:eastAsia="en-GB"/>
+          <w14:ligatures w14:val="none"/>
+        </w:rPr>
+      </w:pPr>
+    </w:p>
+    <w:p>
+      <w:pPr>
+        <w:spacing w:after="0" w:line="240" w:lineRule="auto"/>
+        <w:textAlignment w:val="baseline"/>
+        <w:rPr>
+          <w:rFonts w:ascii="Segoe UI" w:eastAsia="Times New Roman" w:hAnsi="Segoe UI" w:cs="Segoe UI"/>
+          <w:color w:val="000000"/>
+          <w:kern w:val="0"/>
+          <w:sz w:val="18"/>
+          <w:szCs w:val="18"/>
+          <w:lang w:eastAsia="en-GB"/>
+          <w14:ligatures w14:val="none"/>
+        </w:rPr>
+      </w:pPr>
+    </w:p>
+    <w:p>
+      <w:pPr>
+        <w:spacing w:after="0" w:line="240" w:lineRule="auto"/>
+        <w:textAlignment w:val="baseline"/>
+        <w:rPr>
+          <w:rFonts w:ascii="Segoe UI" w:eastAsia="Times New Roman" w:hAnsi="Segoe UI" w:cs="Segoe UI"/>
+          <w:color w:val="000000"/>
+          <w:kern w:val="0"/>
+          <w:sz w:val="18"/>
+          <w:szCs w:val="18"/>
+          <w:lang w:eastAsia="en-GB"/>
+          <w14:ligatures w14:val="none"/>
+        </w:rPr>
+      </w:pPr>
+    </w:p>
+    <w:p>
+      <w:pPr>
+        <w:spacing w:after="0" w:line="240" w:lineRule="auto"/>
+        <w:textAlignment w:val="baseline"/>
+        <w:rPr>
+          <w:rFonts w:ascii="Segoe UI" w:eastAsia="Times New Roman" w:hAnsi="Segoe UI" w:cs="Segoe UI"/>
+          <w:color w:val="000000"/>
+          <w:kern w:val="0"/>
+          <w:sz w:val="18"/>
+          <w:szCs w:val="18"/>
+          <w:lang w:eastAsia="en-GB"/>
+          <w14:ligatures w14:val="none"/>
+        </w:rPr>
+      </w:pPr>
+    </w:p>
+    <w:p>
+      <w:pPr>
+        <w:spacing w:after="0" w:line="240" w:lineRule="auto"/>
+        <w:textAlignment w:val="baseline"/>
+        <w:rPr>
+          <w:rFonts w:ascii="Segoe UI" w:eastAsia="Times New Roman" w:hAnsi="Segoe UI" w:cs="Segoe UI"/>
+          <w:color w:val="000000"/>
+          <w:kern w:val="0"/>
+          <w:sz w:val="18"/>
+          <w:szCs w:val="18"/>
+          <w:lang w:eastAsia="en-GB"/>
+          <w14:ligatures w14:val="none"/>
+        </w:rPr>
+      </w:pPr>
+    </w:p>
+    <w:p>
+      <w:pPr>
+        <w:spacing w:after="0" w:line="240" w:lineRule="auto"/>
+        <w:textAlignment w:val="baseline"/>
+        <w:rPr>
+          <w:rFonts w:ascii="Segoe UI" w:eastAsia="Times New Roman" w:hAnsi="Segoe UI" w:cs="Segoe UI"/>
+          <w:color w:val="000000"/>
+          <w:kern w:val="0"/>
+          <w:sz w:val="18"/>
+          <w:szCs w:val="18"/>
+          <w:lang w:eastAsia="en-GB"/>
+          <w14:ligatures w14:val="none"/>
+        </w:rPr>
+      </w:pPr>
+    </w:p>
+    <w:p>
+      <w:pPr>
+        <w:spacing w:after="0" w:line="240" w:lineRule="auto"/>
+        <w:textAlignment w:val="baseline"/>
+        <w:rPr>
+          <w:rFonts w:ascii="Segoe UI" w:eastAsia="Times New Roman" w:hAnsi="Segoe UI" w:cs="Segoe UI"/>
+          <w:color w:val="000000"/>
+          <w:kern w:val="0"/>
+          <w:sz w:val="18"/>
+          <w:szCs w:val="18"/>
+          <w:lang w:eastAsia="en-GB"/>
+          <w14:ligatures w14:val="none"/>
+        </w:rPr>
+      </w:pPr>
+    </w:p>
+    <w:p>
+      <w:pPr>
+        <w:spacing w:after="0" w:line="240" w:lineRule="auto"/>
+        <w:textAlignment w:val="baseline"/>
+        <w:rPr>
+          <w:rFonts w:ascii="Segoe UI" w:eastAsia="Times New Roman" w:hAnsi="Segoe UI" w:cs="Segoe UI"/>
+          <w:color w:val="000000"/>
+          <w:kern w:val="0"/>
+          <w:sz w:val="18"/>
+          <w:szCs w:val="18"/>
+          <w:lang w:eastAsia="en-GB"/>
+          <w14:ligatures w14:val="none"/>
+        </w:rPr>
+      </w:pPr>
+    </w:p>
+    <w:p>
+      <w:pPr>
+        <w:spacing w:after="0" w:line="240" w:lineRule="auto"/>
+        <w:textAlignment w:val="baseline"/>
+        <w:rPr>
+          <w:rFonts w:ascii="Segoe UI" w:eastAsia="Times New Roman" w:hAnsi="Segoe UI" w:cs="Segoe UI"/>
+          <w:color w:val="000000"/>
+          <w:kern w:val="0"/>
+          <w:sz w:val="18"/>
+          <w:szCs w:val="18"/>
+          <w:lang w:eastAsia="en-GB"/>
+          <w14:ligatures w14:val="none"/>
+        </w:rPr>
+      </w:pPr>
+    </w:p>
+    <w:p>
+      <w:pPr>
+        <w:spacing w:after="0" w:line="240" w:lineRule="auto"/>
+        <w:textAlignment w:val="baseline"/>
+        <w:rPr>
+          <w:rFonts w:ascii="Segoe UI" w:eastAsia="Times New Roman" w:hAnsi="Segoe UI" w:cs="Segoe UI"/>
+          <w:color w:val="000000"/>
+          <w:kern w:val="0"/>
+          <w:sz w:val="18"/>
+          <w:szCs w:val="18"/>
+          <w:lang w:eastAsia="en-GB"/>
+          <w14:ligatures w14:val="none"/>
+        </w:rPr>
+      </w:pPr>
+    </w:p>
+    <w:p>
+      <w:pPr>
+        <w:spacing w:after="0" w:line="240" w:lineRule="auto"/>
+        <w:textAlignment w:val="baseline"/>
+        <w:rPr>
+          <w:rFonts w:ascii="Segoe UI" w:eastAsia="Times New Roman" w:hAnsi="Segoe UI" w:cs="Segoe UI"/>
+          <w:color w:val="000000"/>
+          <w:kern w:val="0"/>
+          <w:sz w:val="18"/>
+          <w:szCs w:val="18"/>
+          <w:lang w:eastAsia="en-GB"/>
+          <w14:ligatures w14:val="none"/>
+        </w:rPr>
+      </w:pPr>
+    </w:p>
+    <w:p>
+      <w:pPr>
+        <w:spacing w:after="0" w:line="240" w:lineRule="auto"/>
+        <w:textAlignment w:val="baseline"/>
+        <w:rPr>
+          <w:rFonts w:ascii="Segoe UI" w:eastAsia="Times New Roman" w:hAnsi="Segoe UI" w:cs="Segoe UI"/>
+          <w:color w:val="000000"/>
+          <w:kern w:val="0"/>
+          <w:sz w:val="18"/>
+          <w:szCs w:val="18"/>
+          <w:lang w:eastAsia="en-GB"/>
+          <w14:ligatures w14:val="none"/>
+        </w:rPr>
+      </w:pPr>
+    </w:p>
+    <w:p>
+      <w:pPr>
+        <w:spacing w:after="0" w:line="240" w:lineRule="auto"/>
+        <w:textAlignment w:val="baseline"/>
+        <w:rPr>
+          <w:rFonts w:ascii="Segoe UI" w:eastAsia="Times New Roman" w:hAnsi="Segoe UI" w:cs="Segoe UI"/>
+          <w:color w:val="000000"/>
+          <w:kern w:val="0"/>
+          <w:sz w:val="18"/>
+          <w:szCs w:val="18"/>
+          <w:lang w:eastAsia="en-GB"/>
+          <w14:ligatures w14:val="none"/>
+        </w:rPr>
+      </w:pPr>
+    </w:p>
+    <w:p>
+      <w:pPr>
+        <w:spacing w:after="0" w:line="240" w:lineRule="auto"/>
+        <w:textAlignment w:val="baseline"/>
+        <w:rPr>
+          <w:rFonts w:ascii="Segoe UI" w:eastAsia="Times New Roman" w:hAnsi="Segoe UI" w:cs="Segoe UI"/>
+          <w:color w:val="000000"/>
+          <w:kern w:val="0"/>
+          <w:sz w:val="18"/>
+          <w:szCs w:val="18"/>
+          <w:lang w:eastAsia="en-GB"/>
+          <w14:ligatures w14:val="none"/>
+        </w:rPr>
+      </w:pPr>
+    </w:p>
+    <w:p>
+      <w:pPr>
+        <w:spacing w:after="0" w:line="240" w:lineRule="auto"/>
+        <w:textAlignment w:val="baseline"/>
+        <w:rPr>
+          <w:rFonts w:ascii="Segoe UI" w:eastAsia="Times New Roman" w:hAnsi="Segoe UI" w:cs="Segoe UI"/>
+          <w:color w:val="000000"/>
+          <w:kern w:val="0"/>
+          <w:sz w:val="18"/>
+          <w:szCs w:val="18"/>
+          <w:lang w:eastAsia="en-GB"/>
+          <w14:ligatures w14:val="none"/>
+        </w:rPr>
+      </w:pPr>
+    </w:p>
+    <w:p>
+      <w:pPr>
+        <w:spacing w:after="0" w:line="240" w:lineRule="auto"/>
+        <w:textAlignment w:val="baseline"/>
+        <w:rPr>
+          <w:rFonts w:ascii="Segoe UI" w:eastAsia="Times New Roman" w:hAnsi="Segoe UI" w:cs="Segoe UI"/>
+          <w:color w:val="000000"/>
+          <w:kern w:val="0"/>
+          <w:sz w:val="18"/>
+          <w:szCs w:val="18"/>
+          <w:lang w:eastAsia="en-GB"/>
+          <w14:ligatures w14:val="none"/>
+        </w:rPr>
+      </w:pPr>
+    </w:p>
+    <w:p>
+      <w:pPr>
+        <w:spacing w:after="0" w:line="240" w:lineRule="auto"/>
+        <w:textAlignment w:val="baseline"/>
+        <w:rPr>
+          <w:rFonts w:ascii="Segoe UI" w:eastAsia="Times New Roman" w:hAnsi="Segoe UI" w:cs="Segoe UI"/>
+          <w:color w:val="000000"/>
+          <w:kern w:val="0"/>
+          <w:sz w:val="18"/>
+          <w:szCs w:val="18"/>
+          <w:lang w:eastAsia="en-GB"/>
+          <w14:ligatures w14:val="none"/>
+        </w:rPr>
+      </w:pPr>
+    </w:p>
+    <w:p>
+      <w:pPr>
+        <w:spacing w:after="0" w:line="240" w:lineRule="auto"/>
+        <w:textAlignment w:val="baseline"/>
+        <w:rPr>
+          <w:rFonts w:ascii="Segoe UI" w:eastAsia="Times New Roman" w:hAnsi="Segoe UI" w:cs="Segoe UI"/>
+          <w:color w:val="000000"/>
+          <w:kern w:val="0"/>
+          <w:sz w:val="18"/>
+          <w:szCs w:val="18"/>
+          <w:lang w:eastAsia="en-GB"/>
+          <w14:ligatures w14:val="none"/>
+        </w:rPr>
+      </w:pPr>
+    </w:p>
+    <w:p>
+      <w:pPr>
+        <w:spacing w:after="0" w:line="240" w:lineRule="auto"/>
+        <w:textAlignment w:val="baseline"/>
+        <w:rPr>
+          <w:rFonts w:ascii="Segoe UI" w:eastAsia="Times New Roman" w:hAnsi="Segoe UI" w:cs="Segoe UI"/>
+          <w:color w:val="000000"/>
+          <w:kern w:val="0"/>
+          <w:sz w:val="18"/>
+          <w:szCs w:val="18"/>
+          <w:lang w:eastAsia="en-GB"/>
+          <w14:ligatures w14:val="none"/>
+        </w:rPr>
+      </w:pPr>
+    </w:p>
+    <w:p>
+      <w:pPr>
+        <w:spacing w:after="0" w:line="240" w:lineRule="auto"/>
+        <w:textAlignment w:val="baseline"/>
+        <w:rPr>
+          <w:rFonts w:ascii="Segoe UI" w:eastAsia="Times New Roman" w:hAnsi="Segoe UI" w:cs="Segoe UI"/>
+          <w:color w:val="000000"/>
+          <w:kern w:val="0"/>
+          <w:sz w:val="18"/>
+          <w:szCs w:val="18"/>
+          <w:lang w:eastAsia="en-GB"/>
+          <w14:ligatures w14:val="none"/>
+        </w:rPr>
+      </w:pPr>
+    </w:p>
+    <w:p>
+      <w:pPr>
+        <w:spacing w:after="0" w:line="240" w:lineRule="auto"/>
+        <w:textAlignment w:val="baseline"/>
+        <w:rPr>
+          <w:rFonts w:ascii="Segoe UI" w:eastAsia="Times New Roman" w:hAnsi="Segoe UI" w:cs="Segoe UI"/>
+          <w:color w:val="000000"/>
+          <w:kern w:val="0"/>
+          <w:sz w:val="18"/>
+          <w:szCs w:val="18"/>
+          <w:lang w:eastAsia="en-GB"/>
+          <w14:ligatures w14:val="none"/>
+        </w:rPr>
+      </w:pPr>
+    </w:p>
+    <w:p>
+      <w:pPr>
+        <w:spacing w:after="0" w:line="240" w:lineRule="auto"/>
+        <w:textAlignment w:val="baseline"/>
+        <w:rPr>
+          <w:rFonts w:ascii="Segoe UI" w:eastAsia="Times New Roman" w:hAnsi="Segoe UI" w:cs="Segoe UI"/>
+          <w:color w:val="000000"/>
+          <w:kern w:val="0"/>
+          <w:sz w:val="18"/>
+          <w:szCs w:val="18"/>
+          <w:lang w:eastAsia="en-GB"/>
+          <w14:ligatures w14:val="none"/>
+        </w:rPr>
+      </w:pPr>
+    </w:p>
+    <w:p>
+      <w:pPr>
+        <w:spacing w:after="0" w:line="240" w:lineRule="auto"/>
+        <w:textAlignment w:val="baseline"/>
+        <w:rPr>
+          <w:rFonts w:ascii="Segoe UI" w:eastAsia="Times New Roman" w:hAnsi="Segoe UI" w:cs="Segoe UI"/>
+          <w:color w:val="000000"/>
+          <w:kern w:val="0"/>
+          <w:sz w:val="18"/>
+          <w:szCs w:val="18"/>
+          <w:lang w:eastAsia="en-GB"/>
+          <w14:ligatures w14:val="none"/>
+        </w:rPr>
+      </w:pPr>
+    </w:p>
+    <w:p>
+      <w:pPr>
+        <w:spacing w:after="0" w:line="240" w:lineRule="auto"/>
+        <w:textAlignment w:val="baseline"/>
+        <w:rPr>
+          <w:rFonts w:ascii="Segoe UI" w:eastAsia="Times New Roman" w:hAnsi="Segoe UI" w:cs="Segoe UI"/>
+          <w:color w:val="000000"/>
+          <w:kern w:val="0"/>
+          <w:sz w:val="18"/>
+          <w:szCs w:val="18"/>
+          <w:lang w:eastAsia="en-GB"/>
+          <w14:ligatures w14:val="none"/>
+        </w:rPr>
+      </w:pPr>
+    </w:p>
+    <w:p>
+      <w:pPr>
+        <w:spacing w:after="0" w:line="240" w:lineRule="auto"/>
+        <w:textAlignment w:val="baseline"/>
+        <w:rPr>
+          <w:rFonts w:ascii="Segoe UI" w:eastAsia="Times New Roman" w:hAnsi="Segoe UI" w:cs="Segoe UI"/>
+          <w:color w:val="000000"/>
+          <w:kern w:val="0"/>
+          <w:sz w:val="18"/>
+          <w:szCs w:val="18"/>
+          <w:lang w:eastAsia="en-GB"/>
+          <w14:ligatures w14:val="none"/>
+        </w:rPr>
+      </w:pPr>
+    </w:p>
+    <w:p>
+      <w:pPr>
+        <w:spacing w:after="0" w:line="240" w:lineRule="auto"/>
+        <w:textAlignment w:val="baseline"/>
+        <w:rPr>
+          <w:rFonts w:ascii="Segoe UI" w:eastAsia="Times New Roman" w:hAnsi="Segoe UI" w:cs="Segoe UI"/>
+          <w:color w:val="000000"/>
+          <w:kern w:val="0"/>
+          <w:sz w:val="18"/>
+          <w:szCs w:val="18"/>
+          <w:lang w:eastAsia="en-GB"/>
+          <w14:ligatures w14:val="none"/>
+        </w:rPr>
+      </w:pPr>
+    </w:p>
+    <w:p>
+      <w:pPr>
+        <w:spacing w:after="0" w:line="240" w:lineRule="auto"/>
+        <w:textAlignment w:val="baseline"/>
+        <w:rPr>
+          <w:rFonts w:ascii="Segoe UI" w:eastAsia="Times New Roman" w:hAnsi="Segoe UI" w:cs="Segoe UI"/>
+          <w:color w:val="000000"/>
+          <w:kern w:val="0"/>
+          <w:sz w:val="18"/>
+          <w:szCs w:val="18"/>
+          <w:lang w:eastAsia="en-GB"/>
+          <w14:ligatures w14:val="none"/>
+        </w:rPr>
+      </w:pPr>
+    </w:p>
+    <w:p>
+      <w:pPr>
+        <w:spacing w:after="0" w:line="240" w:lineRule="auto"/>
+        <w:textAlignment w:val="baseline"/>
+        <w:rPr>
+          <w:rFonts w:ascii="Segoe UI" w:eastAsia="Times New Roman" w:hAnsi="Segoe UI" w:cs="Segoe UI"/>
+          <w:color w:val="000000"/>
+          <w:kern w:val="0"/>
+          <w:sz w:val="18"/>
+          <w:szCs w:val="18"/>
+          <w:lang w:eastAsia="en-GB"/>
+          <w14:ligatures w14:val="none"/>
+        </w:rPr>
+      </w:pPr>
+    </w:p>
+    <w:p>
+      <w:pPr>
+        <w:spacing w:after="0" w:line="240" w:lineRule="auto"/>
+        <w:textAlignment w:val="baseline"/>
+        <w:rPr>
+          <w:rFonts w:ascii="Segoe UI" w:eastAsia="Times New Roman" w:hAnsi="Segoe UI" w:cs="Segoe UI"/>
+          <w:color w:val="000000"/>
+          <w:kern w:val="0"/>
+          <w:sz w:val="18"/>
+          <w:szCs w:val="18"/>
+          <w:lang w:eastAsia="en-GB"/>
+          <w14:ligatures w14:val="none"/>
+        </w:rPr>
+      </w:pPr>
+    </w:p>
+    <w:p>
+      <w:pPr>
+        <w:spacing w:after="0" w:line="240" w:lineRule="auto"/>
+        <w:textAlignment w:val="baseline"/>
+        <w:rPr>
+          <w:rFonts w:ascii="Segoe UI" w:eastAsia="Times New Roman" w:hAnsi="Segoe UI" w:cs="Segoe UI"/>
+          <w:color w:val="000000"/>
+          <w:kern w:val="0"/>
+          <w:sz w:val="18"/>
+          <w:szCs w:val="18"/>
+          <w:lang w:eastAsia="en-GB"/>
+          <w14:ligatures w14:val="none"/>
+        </w:rPr>
+      </w:pPr>
+    </w:p>
+    <w:p>
+      <w:pPr>
+        <w:spacing w:after="0" w:line="240" w:lineRule="auto"/>
+        <w:textAlignment w:val="baseline"/>
+        <w:rPr>
+          <w:rFonts w:ascii="Segoe UI" w:eastAsia="Times New Roman" w:hAnsi="Segoe UI" w:cs="Segoe UI"/>
+          <w:color w:val="000000"/>
+          <w:kern w:val="0"/>
+          <w:sz w:val="18"/>
+          <w:szCs w:val="18"/>
+          <w:lang w:eastAsia="en-GB"/>
+          <w14:ligatures w14:val="none"/>
+        </w:rPr>
+      </w:pPr>
+    </w:p>
+    <w:p>
+      <w:pPr>
+        <w:spacing w:after="0" w:line="240" w:lineRule="auto"/>
+        <w:textAlignment w:val="baseline"/>
+        <w:rPr>
+          <w:rFonts w:ascii="Segoe UI" w:eastAsia="Times New Roman" w:hAnsi="Segoe UI" w:cs="Segoe UI"/>
+          <w:color w:val="000000"/>
+          <w:kern w:val="0"/>
+          <w:sz w:val="18"/>
+          <w:szCs w:val="18"/>
+          <w:lang w:eastAsia="en-GB"/>
+          <w14:ligatures w14:val="none"/>
+        </w:rPr>
+      </w:pPr>
+    </w:p>
+    <w:p>
+      <w:pPr>
+        <w:spacing w:after="0" w:line="240" w:lineRule="auto"/>
+        <w:textAlignment w:val="baseline"/>
+        <w:rPr>
+          <w:rFonts w:ascii="Segoe UI" w:eastAsia="Times New Roman" w:hAnsi="Segoe UI" w:cs="Segoe UI"/>
+          <w:color w:val="000000"/>
+          <w:kern w:val="0"/>
+          <w:sz w:val="18"/>
+          <w:szCs w:val="18"/>
+          <w:lang w:eastAsia="en-GB"/>
+          <w14:ligatures w14:val="none"/>
+        </w:rPr>
+      </w:pPr>
+    </w:p>
+    <w:p>
+      <w:pPr>
+        <w:spacing w:after="0" w:line="240" w:lineRule="auto"/>
+        <w:textAlignment w:val="baseline"/>
+        <w:rPr>
+          <w:rFonts w:ascii="Segoe UI" w:eastAsia="Times New Roman" w:hAnsi="Segoe UI" w:cs="Segoe UI"/>
+          <w:color w:val="000000"/>
+          <w:kern w:val="0"/>
+          <w:sz w:val="18"/>
+          <w:szCs w:val="18"/>
+          <w:lang w:eastAsia="en-GB"/>
+          <w14:ligatures w14:val="none"/>
+        </w:rPr>
+      </w:pPr>
+    </w:p>
+    <w:p>
+      <w:pPr>
+        <w:spacing w:after="0" w:line="240" w:lineRule="auto"/>
+        <w:textAlignment w:val="baseline"/>
+        <w:rPr>
+          <w:rFonts w:ascii="Segoe UI" w:eastAsia="Times New Roman" w:hAnsi="Segoe UI" w:cs="Segoe UI"/>
+          <w:color w:val="000000"/>
+          <w:kern w:val="0"/>
+          <w:sz w:val="18"/>
+          <w:szCs w:val="18"/>
+          <w:lang w:eastAsia="en-GB"/>
+          <w14:ligatures w14:val="none"/>
+        </w:rPr>
+      </w:pPr>
+    </w:p>
+    <w:p>
+      <w:pPr>
+        <w:spacing w:after="0" w:line="240" w:lineRule="auto"/>
+        <w:textAlignment w:val="baseline"/>
+        <w:rPr>
+          <w:rFonts w:ascii="Segoe UI" w:eastAsia="Times New Roman" w:hAnsi="Segoe UI" w:cs="Segoe UI"/>
+          <w:color w:val="000000"/>
+          <w:kern w:val="0"/>
+          <w:sz w:val="18"/>
+          <w:szCs w:val="18"/>
+          <w:lang w:eastAsia="en-GB"/>
+          <w14:ligatures w14:val="none"/>
+        </w:rPr>
+      </w:pPr>
+    </w:p>
+    <w:p>
+      <w:pPr>
+        <w:spacing w:after="0" w:line="240" w:lineRule="auto"/>
+        <w:textAlignment w:val="baseline"/>
+        <w:rPr>
+          <w:rFonts w:ascii="Segoe UI" w:eastAsia="Times New Roman" w:hAnsi="Segoe UI" w:cs="Segoe UI"/>
+          <w:color w:val="000000"/>
+          <w:kern w:val="0"/>
+          <w:sz w:val="18"/>
+          <w:szCs w:val="18"/>
+          <w:lang w:eastAsia="en-GB"/>
+          <w14:ligatures w14:val="none"/>
+        </w:rPr>
+      </w:pPr>
+    </w:p>
+    <w:p>
+      <w:pPr>
+        <w:spacing w:after="0" w:line="240" w:lineRule="auto"/>
+        <w:textAlignment w:val="baseline"/>
+        <w:rPr>
+          <w:rFonts w:ascii="Segoe UI" w:eastAsia="Times New Roman" w:hAnsi="Segoe UI" w:cs="Segoe UI"/>
+          <w:color w:val="000000"/>
+          <w:kern w:val="0"/>
+          <w:sz w:val="18"/>
+          <w:szCs w:val="18"/>
+          <w:lang w:eastAsia="en-GB"/>
+          <w14:ligatures w14:val="none"/>
+        </w:rPr>
+      </w:pPr>
+    </w:p>
+    <w:p>
+      <w:pPr>
+        <w:spacing w:after="0" w:line="240" w:lineRule="auto"/>
+        <w:textAlignment w:val="baseline"/>
+        <w:rPr>
+          <w:rFonts w:ascii="Segoe UI" w:eastAsia="Times New Roman" w:hAnsi="Segoe UI" w:cs="Segoe UI"/>
+          <w:color w:val="000000"/>
+          <w:kern w:val="0"/>
+          <w:sz w:val="18"/>
+          <w:szCs w:val="18"/>
+          <w:lang w:eastAsia="en-GB"/>
+          <w14:ligatures w14:val="none"/>
+        </w:rPr>
+      </w:pPr>
+    </w:p>
+    <w:p>
+      <w:pPr>
+        <w:spacing w:after="0" w:line="240" w:lineRule="auto"/>
+        <w:textAlignment w:val="baseline"/>
+        <w:rPr>
+          <w:rFonts w:ascii="Segoe UI" w:eastAsia="Times New Roman" w:hAnsi="Segoe UI" w:cs="Segoe UI"/>
+          <w:color w:val="000000"/>
+          <w:kern w:val="0"/>
+          <w:sz w:val="18"/>
+          <w:szCs w:val="18"/>
+          <w:lang w:eastAsia="en-GB"/>
+          <w14:ligatures w14:val="none"/>
+        </w:rPr>
+      </w:pPr>
+    </w:p>
+    <w:p>
+      <w:pPr>
+        <w:spacing w:after="0" w:line="240" w:lineRule="auto"/>
+        <w:textAlignment w:val="baseline"/>
+        <w:rPr>
+          <w:rFonts w:ascii="Segoe UI" w:eastAsia="Times New Roman" w:hAnsi="Segoe UI" w:cs="Segoe UI"/>
+          <w:color w:val="000000"/>
+          <w:kern w:val="0"/>
+          <w:sz w:val="18"/>
+          <w:szCs w:val="18"/>
+          <w:lang w:eastAsia="en-GB"/>
+          <w14:ligatures w14:val="none"/>
+        </w:rPr>
+      </w:pPr>
+    </w:p>
+    <w:p>
+      <w:pPr>
+        <w:spacing w:after="0" w:line="240" w:lineRule="auto"/>
+        <w:textAlignment w:val="baseline"/>
+        <w:rPr>
+          <w:rFonts w:ascii="Segoe UI" w:eastAsia="Times New Roman" w:hAnsi="Segoe UI" w:cs="Segoe UI"/>
+          <w:color w:val="000000"/>
+          <w:kern w:val="0"/>
+          <w:sz w:val="18"/>
+          <w:szCs w:val="18"/>
+          <w:lang w:eastAsia="en-GB"/>
+          <w14:ligatures w14:val="none"/>
+        </w:rPr>
+      </w:pPr>
+    </w:p>
+    <w:p>
+      <w:pPr>
+        <w:spacing w:after="0" w:line="240" w:lineRule="auto"/>
+        <w:textAlignment w:val="baseline"/>
+        <w:rPr>
+          <w:rFonts w:ascii="Segoe UI" w:eastAsia="Times New Roman" w:hAnsi="Segoe UI" w:cs="Segoe UI"/>
+          <w:color w:val="000000"/>
+          <w:kern w:val="0"/>
+          <w:sz w:val="18"/>
+          <w:szCs w:val="18"/>
+          <w:lang w:eastAsia="en-GB"/>
+          <w14:ligatures w14:val="none"/>
+        </w:rPr>
+      </w:pPr>
+    </w:p>
+    <w:p>
+      <w:pPr>
+        <w:spacing w:after="0" w:line="240" w:lineRule="auto"/>
+        <w:textAlignment w:val="baseline"/>
+        <w:rPr>
+          <w:rFonts w:ascii="Segoe UI" w:eastAsia="Times New Roman" w:hAnsi="Segoe UI" w:cs="Segoe UI"/>
+          <w:color w:val="000000"/>
+          <w:kern w:val="0"/>
+          <w:sz w:val="18"/>
+          <w:szCs w:val="18"/>
+          <w:lang w:eastAsia="en-GB"/>
+          <w14:ligatures w14:val="none"/>
+        </w:rPr>
+      </w:pPr>
+    </w:p>
+    <w:p>
+      <w:pPr>
+        <w:spacing w:after="0" w:line="240" w:lineRule="auto"/>
+        <w:textAlignment w:val="baseline"/>
+        <w:rPr>
+          <w:rFonts w:ascii="Segoe UI" w:eastAsia="Times New Roman" w:hAnsi="Segoe UI" w:cs="Segoe UI"/>
+          <w:color w:val="000000"/>
+          <w:kern w:val="0"/>
+          <w:sz w:val="18"/>
+          <w:szCs w:val="18"/>
+          <w:lang w:eastAsia="en-GB"/>
+          <w14:ligatures w14:val="none"/>
+        </w:rPr>
+      </w:pPr>
+    </w:p>
+    <w:p>
+      <w:pPr>
+        <w:spacing w:after="0" w:line="240" w:lineRule="auto"/>
+        <w:textAlignment w:val="baseline"/>
+        <w:rPr>
+          <w:rFonts w:ascii="Segoe UI" w:eastAsia="Times New Roman" w:hAnsi="Segoe UI" w:cs="Segoe UI"/>
+          <w:color w:val="000000"/>
+          <w:kern w:val="0"/>
+          <w:sz w:val="18"/>
+          <w:szCs w:val="18"/>
+          <w:lang w:eastAsia="en-GB"/>
+          <w14:ligatures w14:val="none"/>
+        </w:rPr>
+      </w:pPr>
+    </w:p>
+    <w:p>
+      <w:pPr>
+        <w:spacing w:after="0" w:line="240" w:lineRule="auto"/>
+        <w:textAlignment w:val="baseline"/>
+        <w:rPr>
+          <w:rFonts w:ascii="Segoe UI" w:eastAsia="Times New Roman" w:hAnsi="Segoe UI" w:cs="Segoe UI"/>
+          <w:color w:val="000000"/>
+          <w:kern w:val="0"/>
+          <w:sz w:val="18"/>
+          <w:szCs w:val="18"/>
+          <w:lang w:eastAsia="en-GB"/>
+          <w14:ligatures w14:val="none"/>
+        </w:rPr>
+      </w:pPr>
+    </w:p>
+    <w:p>
+      <w:pPr>
+        <w:spacing w:after="0" w:line="240" w:lineRule="auto"/>
+        <w:textAlignment w:val="baseline"/>
+        <w:rPr>
+          <w:rFonts w:ascii="Segoe UI" w:eastAsia="Times New Roman" w:hAnsi="Segoe UI" w:cs="Segoe UI"/>
+          <w:color w:val="000000"/>
+          <w:kern w:val="0"/>
+          <w:sz w:val="18"/>
+          <w:szCs w:val="18"/>
+          <w:lang w:eastAsia="en-GB"/>
+          <w14:ligatures w14:val="none"/>
+        </w:rPr>
+      </w:pPr>
+    </w:p>
+    <w:p>
+      <w:pPr>
+        <w:spacing w:after="0" w:line="240" w:lineRule="auto"/>
+        <w:textAlignment w:val="baseline"/>
+        <w:rPr>
+          <w:rFonts w:ascii="Segoe UI" w:eastAsia="Times New Roman" w:hAnsi="Segoe UI" w:cs="Segoe UI"/>
+          <w:color w:val="000000"/>
+          <w:kern w:val="0"/>
+          <w:sz w:val="18"/>
+          <w:szCs w:val="18"/>
+          <w:lang w:eastAsia="en-GB"/>
+          <w14:ligatures w14:val="none"/>
+        </w:rPr>
+      </w:pPr>
+    </w:p>
+    <w:p>
+      <w:pPr>
+        <w:spacing w:after="0" w:line="240" w:lineRule="auto"/>
+        <w:textAlignment w:val="baseline"/>
+        <w:rPr>
+          <w:rFonts w:ascii="Segoe UI" w:eastAsia="Times New Roman" w:hAnsi="Segoe UI" w:cs="Segoe UI"/>
+          <w:color w:val="000000"/>
+          <w:kern w:val="0"/>
+          <w:sz w:val="18"/>
+          <w:szCs w:val="18"/>
+          <w:lang w:eastAsia="en-GB"/>
+          <w14:ligatures w14:val="none"/>
+        </w:rPr>
+      </w:pPr>
+    </w:p>
+    <w:p>
+      <w:pPr>
+        <w:spacing w:after="0" w:line="240" w:lineRule="auto"/>
+        <w:textAlignment w:val="baseline"/>
+        <w:rPr>
+          <w:rFonts w:ascii="Segoe UI" w:eastAsia="Times New Roman" w:hAnsi="Segoe UI" w:cs="Segoe UI"/>
+          <w:color w:val="000000"/>
+          <w:kern w:val="0"/>
+          <w:sz w:val="18"/>
+          <w:szCs w:val="18"/>
+          <w:lang w:eastAsia="en-GB"/>
+          <w14:ligatures w14:val="none"/>
+        </w:rPr>
+      </w:pPr>
+    </w:p>
+    <w:p>
+      <w:pPr>
+        <w:spacing w:after="0" w:line="240" w:lineRule="auto"/>
+        <w:textAlignment w:val="baseline"/>
+        <w:rPr>
+          <w:rFonts w:ascii="Segoe UI" w:eastAsia="Times New Roman" w:hAnsi="Segoe UI" w:cs="Segoe UI"/>
+          <w:color w:val="000000"/>
+          <w:kern w:val="0"/>
+          <w:sz w:val="18"/>
+          <w:szCs w:val="18"/>
+          <w:lang w:eastAsia="en-GB"/>
+          <w14:ligatures w14:val="none"/>
+        </w:rPr>
+      </w:pPr>
+    </w:p>
+    <w:p>
+      <w:pPr>
+        <w:spacing w:after="0" w:line="240" w:lineRule="auto"/>
+        <w:textAlignment w:val="baseline"/>
+        <w:rPr>
+          <w:rFonts w:ascii="Segoe UI" w:eastAsia="Times New Roman" w:hAnsi="Segoe UI" w:cs="Segoe UI"/>
+          <w:color w:val="000000"/>
+          <w:kern w:val="0"/>
+          <w:sz w:val="18"/>
+          <w:szCs w:val="18"/>
+          <w:lang w:eastAsia="en-GB"/>
+          <w14:ligatures w14:val="none"/>
+        </w:rPr>
+      </w:pPr>
+    </w:p>
+    <w:p>
+      <w:pPr>
+        <w:spacing w:after="0" w:line="240" w:lineRule="auto"/>
+        <w:textAlignment w:val="baseline"/>
+        <w:rPr>
+          <w:rFonts w:ascii="Segoe UI" w:eastAsia="Times New Roman" w:hAnsi="Segoe UI" w:cs="Segoe UI"/>
+          <w:color w:val="000000"/>
+          <w:kern w:val="0"/>
+          <w:sz w:val="18"/>
+          <w:szCs w:val="18"/>
+          <w:lang w:eastAsia="en-GB"/>
+          <w14:ligatures w14:val="none"/>
+        </w:rPr>
+      </w:pPr>
+    </w:p>
+    <w:p>
+      <w:pPr>
+        <w:spacing w:after="0" w:line="240" w:lineRule="auto"/>
+        <w:textAlignment w:val="baseline"/>
+        <w:rPr>
+          <w:rFonts w:ascii="Segoe UI" w:eastAsia="Times New Roman" w:hAnsi="Segoe UI" w:cs="Segoe UI"/>
+          <w:color w:val="000000"/>
+          <w:kern w:val="0"/>
+          <w:sz w:val="18"/>
+          <w:szCs w:val="18"/>
+          <w:lang w:eastAsia="en-GB"/>
+          <w14:ligatures w14:val="none"/>
+        </w:rPr>
+      </w:pPr>
+    </w:p>
+    <w:p>
+      <w:pPr>
+        <w:spacing w:after="0" w:line="240" w:lineRule="auto"/>
+        <w:textAlignment w:val="baseline"/>
+        <w:rPr>
+          <w:rFonts w:ascii="Segoe UI" w:eastAsia="Times New Roman" w:hAnsi="Segoe UI" w:cs="Segoe UI"/>
+          <w:color w:val="000000"/>
+          <w:kern w:val="0"/>
+          <w:sz w:val="18"/>
+          <w:szCs w:val="18"/>
+          <w:lang w:eastAsia="en-GB"/>
+          <w14:ligatures w14:val="none"/>
+        </w:rPr>
+      </w:pPr>
+    </w:p>
+    <w:p>
+      <w:pPr>
+        <w:spacing w:after="0" w:line="240" w:lineRule="auto"/>
+        <w:textAlignment w:val="baseline"/>
+        <w:rPr>
+          <w:rFonts w:ascii="Segoe UI" w:eastAsia="Times New Roman" w:hAnsi="Segoe UI" w:cs="Segoe UI"/>
+          <w:color w:val="000000"/>
+          <w:kern w:val="0"/>
+          <w:sz w:val="18"/>
+          <w:szCs w:val="18"/>
+          <w:lang w:eastAsia="en-GB"/>
+          <w14:ligatures w14:val="none"/>
+        </w:rPr>
+      </w:pPr>
+    </w:p>
+    <w:p>
+      <w:pPr>
+        <w:spacing w:after="0" w:line="240" w:lineRule="auto"/>
+        <w:textAlignment w:val="baseline"/>
+        <w:rPr>
+          <w:rFonts w:ascii="Segoe UI" w:eastAsia="Times New Roman" w:hAnsi="Segoe UI" w:cs="Segoe UI"/>
+          <w:color w:val="000000"/>
+          <w:kern w:val="0"/>
+          <w:sz w:val="18"/>
+          <w:szCs w:val="18"/>
+          <w:lang w:eastAsia="en-GB"/>
+          <w14:ligatures w14:val="none"/>
+        </w:rPr>
+      </w:pPr>
+    </w:p>
+    <w:p>
+      <w:pPr>
+        <w:spacing w:after="0" w:line="240" w:lineRule="auto"/>
+        <w:textAlignment w:val="baseline"/>
+        <w:rPr>
+          <w:rFonts w:ascii="Segoe UI" w:eastAsia="Times New Roman" w:hAnsi="Segoe UI" w:cs="Segoe UI"/>
+          <w:color w:val="000000"/>
+          <w:kern w:val="0"/>
+          <w:sz w:val="18"/>
+          <w:szCs w:val="18"/>
+          <w:lang w:eastAsia="en-GB"/>
+          <w14:ligatures w14:val="none"/>
+        </w:rPr>
+      </w:pPr>
+    </w:p>
+    <w:p>
+      <w:pPr>
+        <w:spacing w:after="0" w:line="240" w:lineRule="auto"/>
+        <w:textAlignment w:val="baseline"/>
+        <w:rPr>
+          <w:rFonts w:ascii="Segoe UI" w:eastAsia="Times New Roman" w:hAnsi="Segoe UI" w:cs="Segoe UI"/>
+          <w:color w:val="000000"/>
+          <w:kern w:val="0"/>
+          <w:sz w:val="18"/>
+          <w:szCs w:val="18"/>
+          <w:lang w:eastAsia="en-GB"/>
+          <w14:ligatures w14:val="none"/>
+        </w:rPr>
+      </w:pPr>
+    </w:p>
+    <w:p>
+      <w:pPr>
+        <w:spacing w:after="0" w:line="240" w:lineRule="auto"/>
+        <w:textAlignment w:val="baseline"/>
+        <w:rPr>
+          <w:rFonts w:ascii="Segoe UI" w:eastAsia="Times New Roman" w:hAnsi="Segoe UI" w:cs="Segoe UI"/>
+          <w:color w:val="000000"/>
+          <w:kern w:val="0"/>
+          <w:sz w:val="18"/>
+          <w:szCs w:val="18"/>
+          <w:lang w:eastAsia="en-GB"/>
+          <w14:ligatures w14:val="none"/>
+        </w:rPr>
+      </w:pPr>
+    </w:p>
+    <w:p>
+      <w:pPr>
+        <w:spacing w:after="0" w:line="240" w:lineRule="auto"/>
+        <w:textAlignment w:val="baseline"/>
+        <w:rPr>
+          <w:rFonts w:ascii="Segoe UI" w:eastAsia="Times New Roman" w:hAnsi="Segoe UI" w:cs="Segoe UI"/>
+          <w:color w:val="000000"/>
+          <w:kern w:val="0"/>
+          <w:sz w:val="18"/>
+          <w:szCs w:val="18"/>
+          <w:lang w:eastAsia="en-GB"/>
+          <w14:ligatures w14:val="none"/>
+        </w:rPr>
+      </w:pPr>
+    </w:p>
+    <w:p>
+      <w:pPr>
+        <w:spacing w:after="0" w:line="240" w:lineRule="auto"/>
+        <w:textAlignment w:val="baseline"/>
+        <w:rPr>
+          <w:rFonts w:ascii="Segoe UI" w:eastAsia="Times New Roman" w:hAnsi="Segoe UI" w:cs="Segoe UI"/>
+          <w:color w:val="000000"/>
+          <w:kern w:val="0"/>
+          <w:sz w:val="18"/>
+          <w:szCs w:val="18"/>
+          <w:lang w:eastAsia="en-GB"/>
+          <w14:ligatures w14:val="none"/>
+        </w:rPr>
+      </w:pPr>
+    </w:p>
+    <w:p>
+      <w:pPr>
+        <w:spacing w:after="0" w:line="240" w:lineRule="auto"/>
+        <w:textAlignment w:val="baseline"/>
+        <w:rPr>
+          <w:rFonts w:ascii="Segoe UI" w:eastAsia="Times New Roman" w:hAnsi="Segoe UI" w:cs="Segoe UI"/>
+          <w:color w:val="000000"/>
+          <w:kern w:val="0"/>
+          <w:sz w:val="18"/>
+          <w:szCs w:val="18"/>
+          <w:lang w:eastAsia="en-GB"/>
+          <w14:ligatures w14:val="none"/>
+        </w:rPr>
+      </w:pPr>
+    </w:p>
+    <w:p>
+      <w:pPr>
+        <w:spacing w:after="0" w:line="240" w:lineRule="auto"/>
+        <w:textAlignment w:val="baseline"/>
+        <w:rPr>
+          <w:rFonts w:ascii="Segoe UI" w:eastAsia="Times New Roman" w:hAnsi="Segoe UI" w:cs="Segoe UI"/>
+          <w:color w:val="000000"/>
+          <w:kern w:val="0"/>
+          <w:sz w:val="18"/>
+          <w:szCs w:val="18"/>
+          <w:lang w:eastAsia="en-GB"/>
+          <w14:ligatures w14:val="none"/>
+        </w:rPr>
+      </w:pPr>
+    </w:p>
+    <w:p>
+      <w:pPr>
+        <w:spacing w:after="0" w:line="240" w:lineRule="auto"/>
+        <w:textAlignment w:val="baseline"/>
+        <w:rPr>
+          <w:rFonts w:ascii="Segoe UI" w:eastAsia="Times New Roman" w:hAnsi="Segoe UI" w:cs="Segoe UI"/>
+          <w:color w:val="000000"/>
+          <w:kern w:val="0"/>
+          <w:sz w:val="18"/>
+          <w:szCs w:val="18"/>
+          <w:lang w:eastAsia="en-GB"/>
+          <w14:ligatures w14:val="none"/>
+        </w:rPr>
+      </w:pPr>
+    </w:p>
+    <w:p>
+      <w:pPr>
+        <w:spacing w:after="0" w:line="240" w:lineRule="auto"/>
+        <w:textAlignment w:val="baseline"/>
+        <w:rPr>
+          <w:rFonts w:ascii="Segoe UI" w:eastAsia="Times New Roman" w:hAnsi="Segoe UI" w:cs="Segoe UI"/>
+          <w:color w:val="000000"/>
+          <w:kern w:val="0"/>
+          <w:sz w:val="18"/>
+          <w:szCs w:val="18"/>
+          <w:lang w:eastAsia="en-GB"/>
+          <w14:ligatures w14:val="none"/>
+        </w:rPr>
+      </w:pPr>
+    </w:p>
+    <w:p>
+      <w:pPr>
+        <w:spacing w:after="0" w:line="240" w:lineRule="auto"/>
+        <w:textAlignment w:val="baseline"/>
+        <w:rPr>
+          <w:rFonts w:ascii="Segoe UI" w:eastAsia="Times New Roman" w:hAnsi="Segoe UI" w:cs="Segoe UI"/>
+          <w:color w:val="000000"/>
+          <w:kern w:val="0"/>
+          <w:sz w:val="18"/>
+          <w:szCs w:val="18"/>
+          <w:lang w:eastAsia="en-GB"/>
+          <w14:ligatures w14:val="none"/>
+        </w:rPr>
+      </w:pPr>
+    </w:p>
+    <w:p>
+      <w:pPr>
+        <w:spacing w:after="0" w:line="240" w:lineRule="auto"/>
+        <w:textAlignment w:val="baseline"/>
+        <w:rPr>
+          <w:rFonts w:ascii="Segoe UI" w:eastAsia="Times New Roman" w:hAnsi="Segoe UI" w:cs="Segoe UI"/>
+          <w:color w:val="000000"/>
+          <w:kern w:val="0"/>
+          <w:sz w:val="18"/>
+          <w:szCs w:val="18"/>
+          <w:lang w:eastAsia="en-GB"/>
+          <w14:ligatures w14:val="none"/>
+        </w:rPr>
+      </w:pPr>
+    </w:p>
+    <w:p>
+      <w:pPr>
+        <w:spacing w:after="0" w:line="240" w:lineRule="auto"/>
+        <w:textAlignment w:val="baseline"/>
+        <w:rPr>
+          <w:rFonts w:ascii="Segoe UI" w:eastAsia="Times New Roman" w:hAnsi="Segoe UI" w:cs="Segoe UI"/>
+          <w:color w:val="000000"/>
+          <w:kern w:val="0"/>
+          <w:sz w:val="18"/>
+          <w:szCs w:val="18"/>
+          <w:lang w:eastAsia="en-GB"/>
+          <w14:ligatures w14:val="none"/>
+        </w:rPr>
+      </w:pPr>
+    </w:p>
+    <w:p>
+      <w:pPr>
+        <w:spacing w:after="0" w:line="240" w:lineRule="auto"/>
+        <w:textAlignment w:val="baseline"/>
+        <w:rPr>
+          <w:rFonts w:ascii="Segoe UI" w:eastAsia="Times New Roman" w:hAnsi="Segoe UI" w:cs="Segoe UI"/>
+          <w:color w:val="000000"/>
+          <w:kern w:val="0"/>
+          <w:sz w:val="18"/>
+          <w:szCs w:val="18"/>
+          <w:lang w:eastAsia="en-GB"/>
+          <w14:ligatures w14:val="none"/>
+        </w:rPr>
+      </w:pPr>
+    </w:p>
+    <w:p>
+      <w:pPr>
+        <w:spacing w:after="0" w:line="240" w:lineRule="auto"/>
+        <w:textAlignment w:val="baseline"/>
+        <w:rPr>
+          <w:rFonts w:ascii="Segoe UI" w:eastAsia="Times New Roman" w:hAnsi="Segoe UI" w:cs="Segoe UI"/>
+          <w:color w:val="000000"/>
+          <w:kern w:val="0"/>
+          <w:sz w:val="18"/>
+          <w:szCs w:val="18"/>
+          <w:lang w:eastAsia="en-GB"/>
+          <w14:ligatures w14:val="none"/>
+        </w:rPr>
+      </w:pPr>
+    </w:p>
+    <w:p>
+      <w:pPr>
+        <w:spacing w:after="0" w:line="240" w:lineRule="auto"/>
+        <w:textAlignment w:val="baseline"/>
+        <w:rPr>
+          <w:rFonts w:ascii="Segoe UI" w:eastAsia="Times New Roman" w:hAnsi="Segoe UI" w:cs="Segoe UI"/>
+          <w:color w:val="000000"/>
+          <w:kern w:val="0"/>
+          <w:sz w:val="18"/>
+          <w:szCs w:val="18"/>
+          <w:lang w:eastAsia="en-GB"/>
+          <w14:ligatures w14:val="none"/>
+        </w:rPr>
+      </w:pPr>
+    </w:p>
+    <w:p>
+      <w:pPr>
+        <w:spacing w:after="0" w:line="240" w:lineRule="auto"/>
+        <w:textAlignment w:val="baseline"/>
+        <w:rPr>
+          <w:rFonts w:ascii="Segoe UI" w:eastAsia="Times New Roman" w:hAnsi="Segoe UI" w:cs="Segoe UI"/>
+          <w:color w:val="000000"/>
+          <w:kern w:val="0"/>
+          <w:sz w:val="18"/>
+          <w:szCs w:val="18"/>
+          <w:lang w:eastAsia="en-GB"/>
+          <w14:ligatures w14:val="none"/>
+        </w:rPr>
+      </w:pPr>
+    </w:p>
+    <w:p>
+      <w:pPr>
+        <w:spacing w:after="0" w:line="240" w:lineRule="auto"/>
+        <w:textAlignment w:val="baseline"/>
+        <w:rPr>
+          <w:rFonts w:ascii="Segoe UI" w:eastAsia="Times New Roman" w:hAnsi="Segoe UI" w:cs="Segoe UI"/>
+          <w:color w:val="000000"/>
+          <w:kern w:val="0"/>
+          <w:sz w:val="18"/>
+          <w:szCs w:val="18"/>
+          <w:lang w:eastAsia="en-GB"/>
+          <w14:ligatures w14:val="none"/>
+        </w:rPr>
+      </w:pPr>
+    </w:p>
+    <w:p>
+      <w:pPr>
+        <w:spacing w:after="0" w:line="240" w:lineRule="auto"/>
+        <w:textAlignment w:val="baseline"/>
+        <w:rPr>
+          <w:rFonts w:ascii="Segoe UI" w:eastAsia="Times New Roman" w:hAnsi="Segoe UI" w:cs="Segoe UI"/>
+          <w:color w:val="000000"/>
+          <w:kern w:val="0"/>
+          <w:sz w:val="18"/>
+          <w:szCs w:val="18"/>
+          <w:lang w:eastAsia="en-GB"/>
+          <w14:ligatures w14:val="none"/>
+        </w:rPr>
+      </w:pPr>
+    </w:p>
+    <w:p>
+      <w:pPr>
+        <w:spacing w:after="0" w:line="240" w:lineRule="auto"/>
+        <w:textAlignment w:val="baseline"/>
+        <w:rPr>
+          <w:rFonts w:ascii="Segoe UI" w:eastAsia="Times New Roman" w:hAnsi="Segoe UI" w:cs="Segoe UI"/>
+          <w:color w:val="000000"/>
+          <w:kern w:val="0"/>
+          <w:sz w:val="18"/>
+          <w:szCs w:val="18"/>
+          <w:lang w:eastAsia="en-GB"/>
+          <w14:ligatures w14:val="none"/>
+        </w:rPr>
+      </w:pPr>
+    </w:p>
+    <w:p>
+      <w:pPr>
+        <w:spacing w:after="0" w:line="240" w:lineRule="auto"/>
+        <w:textAlignment w:val="baseline"/>
+        <w:rPr>
+          <w:rFonts w:ascii="Segoe UI" w:eastAsia="Times New Roman" w:hAnsi="Segoe UI" w:cs="Segoe UI"/>
+          <w:color w:val="000000"/>
+          <w:kern w:val="0"/>
+          <w:sz w:val="18"/>
+          <w:szCs w:val="18"/>
+          <w:lang w:eastAsia="en-GB"/>
+          <w14:ligatures w14:val="none"/>
+        </w:rPr>
+      </w:pPr>
+    </w:p>
+    <w:p>
+      <w:pPr>
+        <w:spacing w:after="0" w:line="240" w:lineRule="auto"/>
+        <w:textAlignment w:val="baseline"/>
+        <w:rPr>
+          <w:rFonts w:ascii="Segoe UI" w:eastAsia="Times New Roman" w:hAnsi="Segoe UI" w:cs="Segoe UI"/>
+          <w:color w:val="000000"/>
+          <w:kern w:val="0"/>
+          <w:sz w:val="18"/>
+          <w:szCs w:val="18"/>
+          <w:lang w:eastAsia="en-GB"/>
+          <w14:ligatures w14:val="none"/>
+        </w:rPr>
+      </w:pPr>
+    </w:p>
+    <w:p>
+      <w:pPr>
+        <w:spacing w:after="0" w:line="240" w:lineRule="auto"/>
+        <w:textAlignment w:val="baseline"/>
+        <w:rPr>
+          <w:rFonts w:ascii="Segoe UI" w:eastAsia="Times New Roman" w:hAnsi="Segoe UI" w:cs="Segoe UI"/>
+          <w:color w:val="000000"/>
+          <w:kern w:val="0"/>
+          <w:sz w:val="18"/>
+          <w:szCs w:val="18"/>
+          <w:lang w:eastAsia="en-GB"/>
+          <w14:ligatures w14:val="none"/>
+        </w:rPr>
+      </w:pPr>
+    </w:p>
+    <w:p>
+      <w:pPr>
+        <w:spacing w:after="0" w:line="240" w:lineRule="auto"/>
+        <w:textAlignment w:val="baseline"/>
+        <w:rPr>
+          <w:rFonts w:ascii="Segoe UI" w:eastAsia="Times New Roman" w:hAnsi="Segoe UI" w:cs="Segoe UI"/>
+          <w:color w:val="000000"/>
+          <w:kern w:val="0"/>
+          <w:sz w:val="18"/>
+          <w:szCs w:val="18"/>
+          <w:lang w:eastAsia="en-GB"/>
+          <w14:ligatures w14:val="none"/>
+        </w:rPr>
+      </w:pPr>
+    </w:p>
+    <w:p>
+      <w:pPr>
+        <w:spacing w:after="0" w:line="240" w:lineRule="auto"/>
+        <w:textAlignment w:val="baseline"/>
+        <w:rPr>
+          <w:rFonts w:ascii="Segoe UI" w:eastAsia="Times New Roman" w:hAnsi="Segoe UI" w:cs="Segoe UI"/>
+          <w:color w:val="000000"/>
+          <w:kern w:val="0"/>
+          <w:sz w:val="18"/>
+          <w:szCs w:val="18"/>
+          <w:lang w:eastAsia="en-GB"/>
+          <w14:ligatures w14:val="none"/>
+        </w:rPr>
+      </w:pPr>
+    </w:p>
+    <w:p>
+      <w:pPr>
+        <w:spacing w:after="0" w:line="240" w:lineRule="auto"/>
+        <w:textAlignment w:val="baseline"/>
+        <w:rPr>
+          <w:rFonts w:ascii="Segoe UI" w:eastAsia="Times New Roman" w:hAnsi="Segoe UI" w:cs="Segoe UI"/>
+          <w:color w:val="000000"/>
+          <w:kern w:val="0"/>
+          <w:sz w:val="18"/>
+          <w:szCs w:val="18"/>
+          <w:lang w:eastAsia="en-GB"/>
+          <w14:ligatures w14:val="none"/>
+        </w:rPr>
+      </w:pPr>
+    </w:p>
+    <w:p>
+      <w:pPr>
+        <w:spacing w:after="0" w:line="240" w:lineRule="auto"/>
+        <w:textAlignment w:val="baseline"/>
+        <w:rPr>
+          <w:rFonts w:ascii="Segoe UI" w:eastAsia="Times New Roman" w:hAnsi="Segoe UI" w:cs="Segoe UI"/>
+          <w:color w:val="000000"/>
+          <w:kern w:val="0"/>
+          <w:sz w:val="18"/>
+          <w:szCs w:val="18"/>
+          <w:lang w:eastAsia="en-GB"/>
+          <w14:ligatures w14:val="none"/>
+        </w:rPr>
+      </w:pPr>
+    </w:p>
+    <w:p>
+      <w:pPr>
+        <w:spacing w:after="0" w:line="240" w:lineRule="auto"/>
+        <w:textAlignment w:val="baseline"/>
+        <w:rPr>
+          <w:rFonts w:ascii="Segoe UI" w:eastAsia="Times New Roman" w:hAnsi="Segoe UI" w:cs="Segoe UI"/>
+          <w:color w:val="000000"/>
+          <w:kern w:val="0"/>
+          <w:sz w:val="18"/>
+          <w:szCs w:val="18"/>
+          <w:lang w:eastAsia="en-GB"/>
+          <w14:ligatures w14:val="none"/>
+        </w:rPr>
+      </w:pPr>
+    </w:p>
+    <w:p>
+      <w:pPr>
+        <w:spacing w:after="0" w:line="240" w:lineRule="auto"/>
+        <w:textAlignment w:val="baseline"/>
+        <w:rPr>
+          <w:rFonts w:ascii="Segoe UI" w:eastAsia="Times New Roman" w:hAnsi="Segoe UI" w:cs="Segoe UI"/>
+          <w:color w:val="000000"/>
+          <w:kern w:val="0"/>
+          <w:sz w:val="18"/>
+          <w:szCs w:val="18"/>
+          <w:lang w:eastAsia="en-GB"/>
+          <w14:ligatures w14:val="none"/>
+        </w:rPr>
+      </w:pPr>
+    </w:p>
+    <w:p>
+      <w:pPr>
+        <w:spacing w:after="0" w:line="240" w:lineRule="auto"/>
+        <w:textAlignment w:val="baseline"/>
+        <w:rPr>
+          <w:rFonts w:ascii="Segoe UI" w:eastAsia="Times New Roman" w:hAnsi="Segoe UI" w:cs="Segoe UI"/>
+          <w:color w:val="000000"/>
+          <w:kern w:val="0"/>
+          <w:sz w:val="18"/>
+          <w:szCs w:val="18"/>
+          <w:lang w:eastAsia="en-GB"/>
+          <w14:ligatures w14:val="none"/>
+        </w:rPr>
+      </w:pPr>
+    </w:p>
+    <w:p>
+      <w:pPr>
+        <w:spacing w:after="0" w:line="240" w:lineRule="auto"/>
+        <w:textAlignment w:val="baseline"/>
+        <w:rPr>
+          <w:rFonts w:ascii="Segoe UI" w:eastAsia="Times New Roman" w:hAnsi="Segoe UI" w:cs="Segoe UI"/>
+          <w:color w:val="000000"/>
+          <w:kern w:val="0"/>
+          <w:sz w:val="18"/>
+          <w:szCs w:val="18"/>
+          <w:lang w:eastAsia="en-GB"/>
+          <w14:ligatures w14:val="none"/>
+        </w:rPr>
+      </w:pPr>
+    </w:p>
+    <w:p>
+      <w:pPr>
+        <w:spacing w:after="0" w:line="240" w:lineRule="auto"/>
+        <w:textAlignment w:val="baseline"/>
+        <w:rPr>
+          <w:rFonts w:ascii="Segoe UI" w:eastAsia="Times New Roman" w:hAnsi="Segoe UI" w:cs="Segoe UI"/>
+          <w:color w:val="000000"/>
+          <w:kern w:val="0"/>
+          <w:sz w:val="18"/>
+          <w:szCs w:val="18"/>
+          <w:lang w:eastAsia="en-GB"/>
+          <w14:ligatures w14:val="none"/>
+        </w:rPr>
+      </w:pPr>
+    </w:p>
+    <w:p>
+      <w:pPr>
+        <w:spacing w:after="0" w:line="240" w:lineRule="auto"/>
+        <w:textAlignment w:val="baseline"/>
+        <w:rPr>
+          <w:rFonts w:ascii="Segoe UI" w:eastAsia="Times New Roman" w:hAnsi="Segoe UI" w:cs="Segoe UI"/>
+          <w:color w:val="000000"/>
+          <w:kern w:val="0"/>
+          <w:sz w:val="18"/>
+          <w:szCs w:val="18"/>
+          <w:lang w:eastAsia="en-GB"/>
+          <w14:ligatures w14:val="none"/>
+        </w:rPr>
+      </w:pPr>
+    </w:p>
+    <w:p>
+      <w:pPr>
+        <w:spacing w:after="0" w:line="240" w:lineRule="auto"/>
+        <w:textAlignment w:val="baseline"/>
+        <w:rPr>
+          <w:rFonts w:ascii="Segoe UI" w:eastAsia="Times New Roman" w:hAnsi="Segoe UI" w:cs="Segoe UI"/>
+          <w:color w:val="000000"/>
+          <w:kern w:val="0"/>
+          <w:sz w:val="18"/>
+          <w:szCs w:val="18"/>
+          <w:lang w:eastAsia="en-GB"/>
+          <w14:ligatures w14:val="none"/>
+        </w:rPr>
+      </w:pPr>
+    </w:p>
+    <w:p>
+      <w:pPr>
+        <w:spacing w:after="0" w:line="240" w:lineRule="auto"/>
+        <w:textAlignment w:val="baseline"/>
+        <w:rPr>
+          <w:rFonts w:ascii="Segoe UI" w:eastAsia="Times New Roman" w:hAnsi="Segoe UI" w:cs="Segoe UI"/>
+          <w:color w:val="000000"/>
+          <w:kern w:val="0"/>
+          <w:sz w:val="18"/>
+          <w:szCs w:val="18"/>
+          <w:lang w:eastAsia="en-GB"/>
+          <w14:ligatures w14:val="none"/>
+        </w:rPr>
+      </w:pPr>
+    </w:p>
+    <w:p>
+      <w:pPr>
+        <w:spacing w:after="0" w:line="240" w:lineRule="auto"/>
+        <w:textAlignment w:val="baseline"/>
+        <w:rPr>
+          <w:rFonts w:ascii="Segoe UI" w:eastAsia="Times New Roman" w:hAnsi="Segoe UI" w:cs="Segoe UI"/>
+          <w:color w:val="000000"/>
+          <w:kern w:val="0"/>
+          <w:sz w:val="18"/>
+          <w:szCs w:val="18"/>
+          <w:lang w:eastAsia="en-GB"/>
+          <w14:ligatures w14:val="none"/>
+        </w:rPr>
+      </w:pPr>
+    </w:p>
+    <w:p>
+      <w:pPr>
+        <w:spacing w:after="0" w:line="240" w:lineRule="auto"/>
+        <w:textAlignment w:val="baseline"/>
+        <w:rPr>
+          <w:rFonts w:ascii="Segoe UI" w:eastAsia="Times New Roman" w:hAnsi="Segoe UI" w:cs="Segoe UI"/>
+          <w:color w:val="000000"/>
+          <w:kern w:val="0"/>
+          <w:sz w:val="18"/>
+          <w:szCs w:val="18"/>
+          <w:lang w:eastAsia="en-GB"/>
+          <w14:ligatures w14:val="none"/>
+        </w:rPr>
+      </w:pPr>
+    </w:p>
+    <w:p>
+      <w:pPr>
         <w:pStyle w:val="paragraph"/>
         <w:spacing w:before="0" w:beforeAutospacing="0" w:after="0" w:afterAutospacing="0"/>
         <w:ind w:left="360"/>
@@ -3595,6 +9960,7 @@
         <w:rPr>
           <w:rStyle w:val="normaltextrun"/>
         </w:rPr>
+        <w:lastRenderedPageBreak/>
         <w:t xml:space="preserve">6. </w:t>
       </w:r>
       <w:r>
